--- a/CoSMIC/Utils/LEESA/LEESA.docx
+++ b/CoSMIC/Utils/LEESA/LEESA.docx
@@ -1459,7 +1459,19 @@
         <w:rPr>
           <w:rFonts w:ascii="Times New Roman" w:hAnsi="Times New Roman"/>
         </w:rPr>
-        <w:t>Obtain GReAT_setup.exe from</w:t>
+        <w:t xml:space="preserve">Obtain </w:t>
+      </w:r>
+      <w:r>
+        <w:rPr>
+          <w:rFonts w:ascii="Times New Roman" w:hAnsi="Times New Roman"/>
+        </w:rPr>
+        <w:t>Udm_</w:t>
+      </w:r>
+      <w:r>
+        <w:rPr>
+          <w:rFonts w:ascii="Times New Roman" w:hAnsi="Times New Roman"/>
+        </w:rPr>
+        <w:t>setup.exe from</w:t>
       </w:r>
       <w:r>
         <w:rPr>
@@ -1511,7 +1523,28 @@
             <w:rStyle w:val="Hyperlink"/>
             <w:rFonts w:ascii="Times New Roman" w:hAnsi="Times New Roman"/>
           </w:rPr>
-          <w:t>http://www.dre.vanderbilt.edu/~sutambe/files/LEESA/GReAT_setup.exe</w:t>
+          <w:t>http://www.dre.vanderbilt.edu/~s</w:t>
+        </w:r>
+        <w:r>
+          <w:rPr>
+            <w:rStyle w:val="Hyperlink"/>
+            <w:rFonts w:ascii="Times New Roman" w:hAnsi="Times New Roman"/>
+          </w:rPr>
+          <w:t>u</w:t>
+        </w:r>
+        <w:r>
+          <w:rPr>
+            <w:rStyle w:val="Hyperlink"/>
+            <w:rFonts w:ascii="Times New Roman" w:hAnsi="Times New Roman"/>
+          </w:rPr>
+          <w:t>tambe/files/LEESA/</w:t>
+        </w:r>
+        <w:r>
+          <w:rPr>
+            <w:rStyle w:val="Hyperlink"/>
+            <w:rFonts w:ascii="Times New Roman" w:hAnsi="Times New Roman"/>
+          </w:rPr>
+          <w:t>Udm_setup.exe</w:t>
         </w:r>
         <w:r>
           <w:rPr>
@@ -1552,87 +1585,27 @@
         <w:rPr>
           <w:rFonts w:ascii="Times New Roman" w:hAnsi="Times New Roman"/>
         </w:rPr>
-        <w:t xml:space="preserve">Uninstall existing UDM, </w:t>
+        <w:t>Uninstall existing UDM on your machine.</w:t>
+      </w:r>
+      <w:r>
+        <w:rPr>
+          <w:rFonts w:ascii="Times New Roman" w:hAnsi="Times New Roman"/>
+        </w:rPr>
+        <w:t xml:space="preserve"> </w:t>
       </w:r>
       <w:proofErr w:type="spellStart"/>
       <w:r>
         <w:rPr>
           <w:rFonts w:ascii="Times New Roman" w:hAnsi="Times New Roman"/>
         </w:rPr>
-        <w:t>GReAT</w:t>
+        <w:t>Goto</w:t>
       </w:r>
       <w:proofErr w:type="spellEnd"/>
       <w:r>
         <w:rPr>
           <w:rFonts w:ascii="Times New Roman" w:hAnsi="Times New Roman"/>
         </w:rPr>
-        <w:t xml:space="preserve"> on your machine.</w:t>
-      </w:r>
-      <w:r>
-        <w:rPr>
-          <w:rFonts w:ascii="Times New Roman" w:hAnsi="Times New Roman"/>
-        </w:rPr>
-        <w:t xml:space="preserve"> </w:t>
-      </w:r>
-      <w:proofErr w:type="spellStart"/>
-      <w:r>
-        <w:rPr>
-          <w:rFonts w:ascii="Times New Roman" w:hAnsi="Times New Roman"/>
-        </w:rPr>
-        <w:t>Goto</w:t>
-      </w:r>
-      <w:proofErr w:type="spellEnd"/>
-      <w:r>
-        <w:rPr>
-          <w:rFonts w:ascii="Times New Roman" w:hAnsi="Times New Roman"/>
-        </w:rPr>
-        <w:t xml:space="preserve"> Control Panel-&gt;Add/Remove Programs. Remove UDM and </w:t>
-      </w:r>
-      <w:proofErr w:type="spellStart"/>
-      <w:r>
-        <w:rPr>
-          <w:rFonts w:ascii="Times New Roman" w:hAnsi="Times New Roman"/>
-        </w:rPr>
-        <w:t>GReAT</w:t>
-      </w:r>
-      <w:proofErr w:type="spellEnd"/>
-      <w:r>
-        <w:rPr>
-          <w:rFonts w:ascii="Times New Roman" w:hAnsi="Times New Roman"/>
-        </w:rPr>
-        <w:t>.</w:t>
-      </w:r>
-    </w:p>
-    <w:p>
-      <w:pPr>
-        <w:numPr>
-          <w:ilvl w:val="1"/>
-          <w:numId w:val="3"/>
-        </w:numPr>
-        <w:spacing w:line="240" w:lineRule="auto"/>
-        <w:rPr>
-          <w:rFonts w:ascii="Times New Roman" w:hAnsi="Times New Roman"/>
-        </w:rPr>
-      </w:pPr>
-      <w:r>
-        <w:rPr>
-          <w:rFonts w:ascii="Times New Roman" w:hAnsi="Times New Roman"/>
-        </w:rPr>
-        <w:t xml:space="preserve">Run it and install </w:t>
-      </w:r>
-      <w:proofErr w:type="spellStart"/>
-      <w:r>
-        <w:rPr>
-          <w:rFonts w:ascii="Times New Roman" w:hAnsi="Times New Roman"/>
-        </w:rPr>
-        <w:t>GReAT</w:t>
-      </w:r>
-      <w:proofErr w:type="spellEnd"/>
-      <w:r>
-        <w:rPr>
-          <w:rFonts w:ascii="Times New Roman" w:hAnsi="Times New Roman"/>
-        </w:rPr>
-        <w:t xml:space="preserve"> and UDM (the installer will install both)</w:t>
+        <w:t xml:space="preserve"> Control Panel-&gt;Add/Remove Programs. Remove UDM</w:t>
       </w:r>
     </w:p>
     <w:p>
@@ -1651,7 +1624,34 @@
         <w:rPr>
           <w:rFonts w:ascii="Times New Roman" w:hAnsi="Times New Roman"/>
         </w:rPr>
-        <w:t xml:space="preserve">Install subversion client (SVN) from </w:t>
+        <w:t>Run it and install UDM</w:t>
+      </w:r>
+    </w:p>
+    <w:p>
+      <w:pPr>
+        <w:numPr>
+          <w:ilvl w:val="1"/>
+          <w:numId w:val="3"/>
+        </w:numPr>
+        <w:autoSpaceDE w:val="0"/>
+        <w:spacing w:line="240" w:lineRule="auto"/>
+        <w:rPr>
+          <w:rFonts w:ascii="Times New Roman" w:hAnsi="Times New Roman"/>
+        </w:rPr>
+      </w:pPr>
+      <w:r>
+        <w:rPr>
+          <w:rFonts w:ascii="Times New Roman" w:hAnsi="Times New Roman"/>
+        </w:rPr>
+        <w:t>Install subversion client (SVN) from</w:t>
+      </w:r>
+      <w:r>
+        <w:rPr>
+          <w:rFonts w:ascii="ZWAdobeF" w:hAnsi="ZWAdobeF" w:cs="ZWAdobeF"/>
+          <w:sz w:val="2"/>
+          <w:szCs w:val="2"/>
+        </w:rPr>
+        <w:t xml:space="preserve"> </w:t>
       </w:r>
       <w:r>
         <w:rPr>
@@ -1680,7 +1680,7 @@
         </w:r>
         <w:r>
           <w:rPr>
-            <w:rFonts w:ascii="ZWAdobeF" w:hAnsi="ZWAdobeF" w:cs="ZWAdobeF"/>
+            <w:rFonts w:ascii="Times New Roman" w:hAnsi="Times New Roman" w:cs="ZWAdobeF"/>
             <w:sz w:val="2"/>
             <w:szCs w:val="2"/>
           </w:rPr>
@@ -1691,7 +1691,18 @@
             <w:rStyle w:val="Hyperlink"/>
             <w:rFonts w:ascii="Times New Roman" w:hAnsi="Times New Roman"/>
           </w:rPr>
-          <w:t>http://www.sliksvn.com/en/download</w:t>
+          <w:t>http://www.sliksvn.com/en/downloa</w:t>
+        </w:r>
+        <w:r>
+          <w:rPr>
+            <w:rStyle w:val="Hyperlink"/>
+            <w:rFonts w:ascii="ZWAdobeF" w:hAnsi="ZWAdobeF" w:cs="ZWAdobeF"/>
+            <w:color w:val="auto"/>
+            <w:sz w:val="2"/>
+            <w:szCs w:val="2"/>
+            <w:u w:val="none"/>
+          </w:rPr>
+          <w:t>d</w:t>
         </w:r>
         <w:r>
           <w:rPr>
@@ -1726,7 +1737,7 @@
       </w:r>
       <w:r>
         <w:rPr>
-          <w:rFonts w:ascii="ZWAdobeF" w:hAnsi="ZWAdobeF" w:cs="ZWAdobeF"/>
+          <w:rFonts w:ascii="Times New Roman" w:hAnsi="Times New Roman" w:cs="ZWAdobeF"/>
           <w:sz w:val="2"/>
           <w:szCs w:val="2"/>
         </w:rPr>
@@ -1736,13 +1747,7 @@
         <w:rPr>
           <w:rFonts w:ascii="Times New Roman" w:hAnsi="Times New Roman"/>
         </w:rPr>
-        <w:t xml:space="preserve"> </w:t>
-      </w:r>
-      <w:r>
-        <w:rPr>
-          <w:rFonts w:ascii="Times New Roman" w:hAnsi="Times New Roman"/>
-        </w:rPr>
-        <w:t>Tortoise SVN is fine.</w:t>
+        <w:t xml:space="preserve"> Tortoise SVN is fine.</w:t>
       </w:r>
     </w:p>
     <w:p>
@@ -10792,7 +10797,6 @@
   <w:style w:type="character" w:default="1" w:styleId="DefaultParagraphFont">
     <w:name w:val="Default Paragraph Font"/>
     <w:uiPriority w:val="1"/>
-    <w:semiHidden/>
     <w:unhideWhenUsed/>
   </w:style>
   <w:style w:type="table" w:default="1" w:styleId="TableNormal">

--- a/CoSMIC/Utils/LEESA/LEESA.docx
+++ b/CoSMIC/Utils/LEESA/LEESA.docx
@@ -249,7 +249,35 @@
           <w:rFonts w:ascii="Times New Roman" w:hAnsi="Times New Roman"/>
           <w:sz w:val="18"/>
         </w:rPr>
-        <w:t xml:space="preserve"> updated Oct. 15, 2008)</w:t>
+        <w:t xml:space="preserve"> updated </w:t>
+      </w:r>
+      <w:r>
+        <w:rPr>
+          <w:rFonts w:ascii="Times New Roman" w:hAnsi="Times New Roman"/>
+          <w:sz w:val="18"/>
+        </w:rPr>
+        <w:t>Mar</w:t>
+      </w:r>
+      <w:r>
+        <w:rPr>
+          <w:rFonts w:ascii="Times New Roman" w:hAnsi="Times New Roman"/>
+          <w:sz w:val="18"/>
+        </w:rPr>
+        <w:t xml:space="preserve">. </w:t>
+      </w:r>
+      <w:r>
+        <w:rPr>
+          <w:rFonts w:ascii="Times New Roman" w:hAnsi="Times New Roman"/>
+          <w:sz w:val="18"/>
+        </w:rPr>
+        <w:t>23, 2009</w:t>
+      </w:r>
+      <w:r>
+        <w:rPr>
+          <w:rFonts w:ascii="Times New Roman" w:hAnsi="Times New Roman"/>
+          <w:sz w:val="18"/>
+        </w:rPr>
+        <w:t>)</w:t>
       </w:r>
     </w:p>
     <w:p>
@@ -283,177 +311,31 @@
         <w:rPr>
           <w:rFonts w:ascii="Times New Roman" w:hAnsi="Times New Roman"/>
         </w:rPr>
-        <w:t xml:space="preserve">LEESA is about a radically new way of writing C++ </w:t>
-      </w:r>
-      <w:r>
-        <w:rPr>
-          <w:rFonts w:ascii="ZWAdobeF" w:hAnsi="ZWAdobeF" w:cs="ZWAdobeF"/>
-          <w:sz w:val="2"/>
-          <w:szCs w:val="2"/>
-        </w:rPr>
-        <w:t>H</w:t>
-      </w:r>
-      <w:r>
-        <w:rPr>
-          <w:rFonts w:ascii="ZWAdobeF" w:hAnsi="ZWAdobeF" w:cs="ZWAdobeF"/>
-          <w:sz w:val="2"/>
-          <w:szCs w:val="2"/>
-        </w:rPr>
-        <w:t>H</w:t>
-      </w:r>
-      <w:hyperlink r:id="rId7" w:history="1">
-        <w:r>
-          <w:rPr>
-            <w:rFonts w:ascii="ZWAdobeF" w:hAnsi="ZWAdobeF" w:cs="ZWAdobeF"/>
-            <w:sz w:val="2"/>
-            <w:szCs w:val="2"/>
-          </w:rPr>
-          <w:t>U</w:t>
-        </w:r>
-        <w:r>
-          <w:rPr>
-            <w:rFonts w:ascii="ZWAdobeF" w:hAnsi="ZWAdobeF" w:cs="ZWAdobeF"/>
-            <w:sz w:val="2"/>
-            <w:szCs w:val="2"/>
-          </w:rPr>
-          <w:t>U</w:t>
-        </w:r>
-        <w:r>
-          <w:rPr>
-            <w:rStyle w:val="Hyperlink"/>
-            <w:rFonts w:ascii="Times New Roman" w:hAnsi="Times New Roman"/>
-          </w:rPr>
-          <w:t>UDM</w:t>
-        </w:r>
-        <w:r>
-          <w:rPr>
-            <w:rStyle w:val="Hyperlink"/>
-            <w:rFonts w:ascii="ZWAdobeF" w:hAnsi="ZWAdobeF" w:cs="ZWAdobeF"/>
-            <w:color w:val="auto"/>
-            <w:sz w:val="2"/>
-            <w:szCs w:val="2"/>
-            <w:u w:val="none"/>
-          </w:rPr>
-          <w:t>U</w:t>
-        </w:r>
-        <w:r>
-          <w:rPr>
-            <w:rStyle w:val="Hyperlink"/>
-            <w:rFonts w:ascii="ZWAdobeF" w:hAnsi="ZWAdobeF" w:cs="ZWAdobeF"/>
-            <w:color w:val="auto"/>
-            <w:sz w:val="2"/>
-            <w:szCs w:val="2"/>
-            <w:u w:val="none"/>
-          </w:rPr>
-          <w:t>U</w:t>
-        </w:r>
-      </w:hyperlink>
-      <w:r>
-        <w:rPr>
-          <w:rFonts w:ascii="ZWAdobeF" w:hAnsi="ZWAdobeF" w:cs="ZWAdobeF"/>
-          <w:sz w:val="2"/>
-          <w:szCs w:val="2"/>
-        </w:rPr>
-        <w:t>H</w:t>
-      </w:r>
-      <w:r>
-        <w:rPr>
-          <w:rFonts w:ascii="ZWAdobeF" w:hAnsi="ZWAdobeF" w:cs="ZWAdobeF"/>
-          <w:sz w:val="2"/>
-          <w:szCs w:val="2"/>
-        </w:rPr>
-        <w:t>H</w:t>
-      </w:r>
-      <w:r>
-        <w:rPr>
-          <w:rFonts w:ascii="Times New Roman" w:hAnsi="Times New Roman"/>
-        </w:rPr>
-        <w:t xml:space="preserve"> (Universal Data Model) based </w:t>
-      </w:r>
-      <w:r>
-        <w:rPr>
-          <w:rFonts w:ascii="ZWAdobeF" w:hAnsi="ZWAdobeF" w:cs="ZWAdobeF"/>
-          <w:sz w:val="2"/>
-          <w:szCs w:val="2"/>
-        </w:rPr>
-        <w:t>H</w:t>
-      </w:r>
-      <w:r>
-        <w:rPr>
-          <w:rFonts w:ascii="ZWAdobeF" w:hAnsi="ZWAdobeF" w:cs="ZWAdobeF"/>
-          <w:sz w:val="2"/>
-          <w:szCs w:val="2"/>
-        </w:rPr>
-        <w:t>H</w:t>
-      </w:r>
-      <w:hyperlink r:id="rId8" w:history="1">
-        <w:r>
-          <w:rPr>
-            <w:rFonts w:ascii="ZWAdobeF" w:hAnsi="ZWAdobeF" w:cs="ZWAdobeF"/>
-            <w:sz w:val="2"/>
-            <w:szCs w:val="2"/>
-          </w:rPr>
-          <w:t>U</w:t>
-        </w:r>
-        <w:r>
-          <w:rPr>
-            <w:rFonts w:ascii="ZWAdobeF" w:hAnsi="ZWAdobeF" w:cs="ZWAdobeF"/>
-            <w:sz w:val="2"/>
-            <w:szCs w:val="2"/>
-          </w:rPr>
-          <w:t>U</w:t>
-        </w:r>
-        <w:r>
-          <w:rPr>
-            <w:rStyle w:val="Hyperlink"/>
-            <w:rFonts w:ascii="Times New Roman" w:hAnsi="Times New Roman"/>
-          </w:rPr>
-          <w:t>GME</w:t>
-        </w:r>
-        <w:r>
-          <w:rPr>
-            <w:rStyle w:val="Hyperlink"/>
-            <w:rFonts w:ascii="ZWAdobeF" w:hAnsi="ZWAdobeF" w:cs="ZWAdobeF"/>
-            <w:color w:val="auto"/>
-            <w:sz w:val="2"/>
-            <w:szCs w:val="2"/>
-            <w:u w:val="none"/>
-          </w:rPr>
-          <w:t>U</w:t>
-        </w:r>
-        <w:r>
-          <w:rPr>
-            <w:rStyle w:val="Hyperlink"/>
-            <w:rFonts w:ascii="ZWAdobeF" w:hAnsi="ZWAdobeF" w:cs="ZWAdobeF"/>
-            <w:color w:val="auto"/>
-            <w:sz w:val="2"/>
-            <w:szCs w:val="2"/>
-            <w:u w:val="none"/>
-          </w:rPr>
-          <w:t>U</w:t>
-        </w:r>
-      </w:hyperlink>
-      <w:r>
-        <w:rPr>
-          <w:rFonts w:ascii="ZWAdobeF" w:hAnsi="ZWAdobeF" w:cs="ZWAdobeF"/>
-          <w:sz w:val="2"/>
-          <w:szCs w:val="2"/>
-        </w:rPr>
-        <w:t>H</w:t>
-      </w:r>
-      <w:r>
-        <w:rPr>
-          <w:rFonts w:ascii="ZWAdobeF" w:hAnsi="ZWAdobeF" w:cs="ZWAdobeF"/>
-          <w:sz w:val="2"/>
-          <w:szCs w:val="2"/>
-        </w:rPr>
-        <w:t>H</w:t>
-      </w:r>
-      <w:r>
-        <w:rPr>
-          <w:rFonts w:ascii="Times New Roman" w:hAnsi="Times New Roman"/>
-        </w:rPr>
-        <w:t xml:space="preserve"> interpreters. </w:t>
+        <w:t xml:space="preserve">LEESA is </w:t>
+      </w:r>
+      <w:r>
+        <w:rPr>
+          <w:rFonts w:ascii="Times New Roman" w:hAnsi="Times New Roman"/>
+        </w:rPr>
+        <w:t xml:space="preserve">a new way of writing </w:t>
+      </w:r>
+      <w:r>
+        <w:rPr>
+          <w:rFonts w:ascii="Times New Roman" w:hAnsi="Times New Roman"/>
+        </w:rPr>
+        <w:t xml:space="preserve">traversals over typed object structures, such as </w:t>
+      </w:r>
+      <w:r>
+        <w:rPr>
+          <w:rFonts w:ascii="Times New Roman" w:hAnsi="Times New Roman"/>
+        </w:rPr>
+        <w:t>models and</w:t>
+      </w:r>
+      <w:r>
+        <w:rPr>
+          <w:rFonts w:ascii="Times New Roman" w:hAnsi="Times New Roman"/>
+        </w:rPr>
+        <w:t xml:space="preserve"> XML documents. </w:t>
       </w:r>
       <w:r>
         <w:rPr>
@@ -529,32 +411,51 @@
         <w:rPr>
           <w:rFonts w:ascii="Times New Roman" w:hAnsi="Times New Roman"/>
         </w:rPr>
-        <w:t>that provides a succinct and expressive notation for writing object structure traversal. It decouples traversal from visitation actions and improves visitor reusability. By virtue of being declarative (partially), LEESA significantly reduces the development cost of programs operating on complex object structures (</w:t>
+        <w:t xml:space="preserve">that provides a succinct and expressive notation for writing object structure traversal. It decouples traversal from visitation actions and improves visitor reusability. </w:t>
+      </w:r>
+      <w:r>
+        <w:rPr>
+          <w:rFonts w:ascii="Times New Roman" w:hAnsi="Times New Roman"/>
+        </w:rPr>
+        <w:t xml:space="preserve">It provides a C++ templates based combinatory style to write traversals in a </w:t>
       </w:r>
       <w:r>
         <w:rPr>
           <w:rFonts w:ascii="Times New Roman" w:hAnsi="Times New Roman"/>
           <w:i/>
         </w:rPr>
+        <w:t>strategic programming</w:t>
+      </w:r>
+      <w:r>
+        <w:rPr>
+          <w:rFonts w:ascii="Times New Roman" w:hAnsi="Times New Roman"/>
+        </w:rPr>
+        <w:t xml:space="preserve"> style. </w:t>
+      </w:r>
+      <w:r>
+        <w:rPr>
+          <w:rFonts w:ascii="Times New Roman" w:hAnsi="Times New Roman"/>
+        </w:rPr>
+        <w:t>LEESA significantly reduces the development cost of programs operating on complex object structures (</w:t>
+      </w:r>
+      <w:r>
+        <w:rPr>
+          <w:rFonts w:ascii="Times New Roman" w:hAnsi="Times New Roman"/>
+          <w:i/>
+        </w:rPr>
         <w:t>e.g.,</w:t>
       </w:r>
       <w:r>
         <w:rPr>
           <w:rFonts w:ascii="Times New Roman" w:hAnsi="Times New Roman"/>
         </w:rPr>
-        <w:t xml:space="preserve"> domain-specific modeling language (DSML) interpreters) compared to the traditional techniques. LEESA is embedded in C++ using sophisticated generic programming techniques (</w:t>
-      </w:r>
-      <w:r>
-        <w:rPr>
-          <w:rFonts w:ascii="Times New Roman" w:hAnsi="Times New Roman"/>
-        </w:rPr>
-        <w:t>Expression Templates</w:t>
-      </w:r>
-      <w:r>
-        <w:rPr>
-          <w:rFonts w:ascii="Times New Roman" w:hAnsi="Times New Roman"/>
-        </w:rPr>
-        <w:t>)</w:t>
+        <w:t xml:space="preserve"> domain-specific modeling language (DSML) interpreters) compared to the traditional techniques. LEESA is embedded in C++ using sophisticated generic programming techniques</w:t>
+      </w:r>
+      <w:r>
+        <w:rPr>
+          <w:rFonts w:ascii="Times New Roman" w:hAnsi="Times New Roman"/>
+        </w:rPr>
+        <w:t>.</w:t>
       </w:r>
     </w:p>
     <w:p>
@@ -596,10 +497,66 @@
         <w:jc w:val="both"/>
       </w:pPr>
       <w:r>
-        <w:rPr>
-          <w:rFonts w:ascii="Times New Roman" w:hAnsi="Times New Roman"/>
-        </w:rPr>
-        <w:t>A research paper on LEESA titled</w:t>
+        <w:t>A research paper on LEESA titled, “</w:t>
+      </w:r>
+      <w:hyperlink r:id="rId7" w:history="1">
+        <w:r>
+          <w:rPr>
+            <w:rStyle w:val="Hyperlink"/>
+          </w:rPr>
+          <w:t xml:space="preserve">LEESA: Embedding Strategic and </w:t>
+        </w:r>
+        <w:proofErr w:type="spellStart"/>
+        <w:r>
+          <w:rPr>
+            <w:rStyle w:val="Hyperlink"/>
+          </w:rPr>
+          <w:t>XPath</w:t>
+        </w:r>
+        <w:proofErr w:type="spellEnd"/>
+        <w:r>
+          <w:rPr>
+            <w:rStyle w:val="Hyperlink"/>
+          </w:rPr>
+          <w:t>-like Object Structure Traversals in C++</w:t>
+        </w:r>
+      </w:hyperlink>
+      <w:r>
+        <w:t xml:space="preserve">” has been published in the </w:t>
+      </w:r>
+      <w:r>
+        <w:t>IFIP Working Conference on Domain Sp</w:t>
+      </w:r>
+      <w:r>
+        <w:t>ecific Languages (DSL WC), 2009, Oxford UK.</w:t>
+      </w:r>
+    </w:p>
+    <w:p>
+      <w:pPr>
+        <w:numPr>
+          <w:ilvl w:val="0"/>
+          <w:numId w:val="2"/>
+        </w:numPr>
+        <w:autoSpaceDE w:val="0"/>
+        <w:jc w:val="both"/>
+      </w:pPr>
+      <w:r>
+        <w:rPr>
+          <w:rFonts w:ascii="Times New Roman" w:hAnsi="Times New Roman"/>
+        </w:rPr>
+        <w:t>A</w:t>
+      </w:r>
+      <w:r>
+        <w:rPr>
+          <w:rFonts w:ascii="Times New Roman" w:hAnsi="Times New Roman"/>
+        </w:rPr>
+        <w:t xml:space="preserve"> previous, shorter </w:t>
+      </w:r>
+      <w:r>
+        <w:rPr>
+          <w:rFonts w:ascii="Times New Roman" w:hAnsi="Times New Roman"/>
+        </w:rPr>
+        <w:t>research paper on LEESA titled</w:t>
       </w:r>
       <w:r>
         <w:rPr>
@@ -630,7 +587,7 @@
         </w:rPr>
         <w:t>H</w:t>
       </w:r>
-      <w:hyperlink r:id="rId9" w:history="1">
+      <w:hyperlink r:id="rId8" w:history="1">
         <w:r>
           <w:rPr>
             <w:rFonts w:ascii="ZWAdobeF" w:hAnsi="ZWAdobeF" w:cs="ZWAdobeF"/>
@@ -732,7 +689,7 @@
         </w:rPr>
         <w:t>H</w:t>
       </w:r>
-      <w:hyperlink r:id="rId10" w:history="1">
+      <w:hyperlink r:id="rId9" w:history="1">
         <w:r>
           <w:rPr>
             <w:rFonts w:ascii="ZWAdobeF" w:hAnsi="ZWAdobeF" w:cs="ZWAdobeF"/>
@@ -797,104 +754,19 @@
       <w:r>
         <w:t>), GPCE 2008, Nashville, Tennessee, October 22, 2008.</w:t>
       </w:r>
-    </w:p>
-    <w:p>
-      <w:pPr>
-        <w:numPr>
-          <w:ilvl w:val="0"/>
-          <w:numId w:val="2"/>
-        </w:numPr>
-        <w:autoSpaceDE w:val="0"/>
-        <w:jc w:val="both"/>
-      </w:pPr>
-      <w:r>
-        <w:t xml:space="preserve">Presentation slides for this paper are available </w:t>
-      </w:r>
-      <w:proofErr w:type="spellStart"/>
-      <w:r>
-        <w:rPr>
-          <w:rFonts w:ascii="ZWAdobeF" w:hAnsi="ZWAdobeF" w:cs="ZWAdobeF"/>
-          <w:sz w:val="2"/>
-          <w:szCs w:val="2"/>
-        </w:rPr>
-        <w:t>H</w:t>
-      </w:r>
-      <w:r>
-        <w:rPr>
-          <w:rFonts w:ascii="ZWAdobeF" w:hAnsi="ZWAdobeF" w:cs="ZWAdobeF"/>
-          <w:sz w:val="2"/>
-          <w:szCs w:val="2"/>
-        </w:rPr>
-        <w:t>H</w:t>
-      </w:r>
-      <w:hyperlink r:id="rId11" w:history="1">
-        <w:r>
-          <w:rPr>
-            <w:rFonts w:ascii="ZWAdobeF" w:hAnsi="ZWAdobeF" w:cs="ZWAdobeF"/>
-            <w:sz w:val="2"/>
-            <w:szCs w:val="2"/>
-          </w:rPr>
-          <w:t>U</w:t>
-        </w:r>
-        <w:r>
-          <w:rPr>
-            <w:rFonts w:ascii="ZWAdobeF" w:hAnsi="ZWAdobeF" w:cs="ZWAdobeF"/>
-            <w:sz w:val="2"/>
-            <w:szCs w:val="2"/>
-          </w:rPr>
-          <w:t>U</w:t>
-        </w:r>
+      <w:r>
+        <w:t xml:space="preserve"> (</w:t>
+      </w:r>
+      <w:hyperlink r:id="rId10" w:history="1">
         <w:r>
           <w:rPr>
             <w:rStyle w:val="Hyperlink"/>
           </w:rPr>
-          <w:t>here</w:t>
-        </w:r>
-        <w:r>
-          <w:rPr>
-            <w:rStyle w:val="Hyperlink"/>
-            <w:rFonts w:ascii="ZWAdobeF" w:hAnsi="ZWAdobeF" w:cs="ZWAdobeF"/>
-            <w:color w:val="auto"/>
-            <w:sz w:val="2"/>
-            <w:szCs w:val="2"/>
-            <w:u w:val="none"/>
-          </w:rPr>
-          <w:t>U</w:t>
-        </w:r>
-        <w:r>
-          <w:rPr>
-            <w:rStyle w:val="Hyperlink"/>
-            <w:rFonts w:ascii="ZWAdobeF" w:hAnsi="ZWAdobeF" w:cs="ZWAdobeF"/>
-            <w:color w:val="auto"/>
-            <w:sz w:val="2"/>
-            <w:szCs w:val="2"/>
-            <w:u w:val="none"/>
-          </w:rPr>
-          <w:t>U</w:t>
+          <w:t>slides</w:t>
         </w:r>
       </w:hyperlink>
       <w:r>
-        <w:rPr>
-          <w:rFonts w:ascii="ZWAdobeF" w:hAnsi="ZWAdobeF" w:cs="ZWAdobeF"/>
-          <w:sz w:val="2"/>
-          <w:szCs w:val="2"/>
-        </w:rPr>
-        <w:t>H</w:t>
-      </w:r>
-      <w:r>
-        <w:rPr>
-          <w:rFonts w:ascii="ZWAdobeF" w:hAnsi="ZWAdobeF" w:cs="ZWAdobeF"/>
-          <w:sz w:val="2"/>
-          <w:szCs w:val="2"/>
-        </w:rPr>
-        <w:t>H</w:t>
-      </w:r>
-      <w:proofErr w:type="spellEnd"/>
-      <w:r>
-        <w:t>.</w:t>
-      </w:r>
-      <w:r>
-        <w:t xml:space="preserve"> </w:t>
+        <w:t>)</w:t>
       </w:r>
     </w:p>
     <w:p>
@@ -1095,6 +967,7 @@
         <w:rPr>
           <w:rFonts w:ascii="Times New Roman" w:hAnsi="Times New Roman"/>
         </w:rPr>
+        <w:lastRenderedPageBreak/>
         <w:t>Latest UDM (Universal Data Model)</w:t>
       </w:r>
       <w:r>
@@ -1152,7 +1025,7 @@
         </w:rPr>
         <w:t>H</w:t>
       </w:r>
-      <w:hyperlink r:id="rId12" w:history="1">
+      <w:hyperlink r:id="rId11" w:history="1">
         <w:r>
           <w:rPr>
             <w:rFonts w:ascii="ZWAdobeF" w:hAnsi="ZWAdobeF" w:cs="ZWAdobeF"/>
@@ -1239,7 +1112,6 @@
         <w:rPr>
           <w:rFonts w:ascii="Times New Roman" w:hAnsi="Times New Roman"/>
         </w:rPr>
-        <w:lastRenderedPageBreak/>
         <w:t xml:space="preserve">Boost C++ Library 1.35 or </w:t>
       </w:r>
       <w:r>
@@ -1271,7 +1143,7 @@
         </w:rPr>
         <w:t>H</w:t>
       </w:r>
-      <w:hyperlink r:id="rId13" w:history="1">
+      <w:hyperlink r:id="rId12" w:history="1">
         <w:r>
           <w:rPr>
             <w:rFonts w:ascii="ZWAdobeF" w:hAnsi="ZWAdobeF" w:cs="ZWAdobeF"/>
@@ -1501,7 +1373,7 @@
         </w:rPr>
         <w:t>H</w:t>
       </w:r>
-      <w:hyperlink r:id="rId14" w:history="1">
+      <w:hyperlink r:id="rId13" w:history="1">
         <w:r>
           <w:rPr>
             <w:rFonts w:ascii="ZWAdobeF" w:hAnsi="ZWAdobeF" w:cs="ZWAdobeF"/>
@@ -1523,21 +1395,7 @@
             <w:rStyle w:val="Hyperlink"/>
             <w:rFonts w:ascii="Times New Roman" w:hAnsi="Times New Roman"/>
           </w:rPr>
-          <w:t>http://www.dre.vanderbilt.edu/~s</w:t>
-        </w:r>
-        <w:r>
-          <w:rPr>
-            <w:rStyle w:val="Hyperlink"/>
-            <w:rFonts w:ascii="Times New Roman" w:hAnsi="Times New Roman"/>
-          </w:rPr>
-          <w:t>u</w:t>
-        </w:r>
-        <w:r>
-          <w:rPr>
-            <w:rStyle w:val="Hyperlink"/>
-            <w:rFonts w:ascii="Times New Roman" w:hAnsi="Times New Roman"/>
-          </w:rPr>
-          <w:t>tambe/files/LEESA/</w:t>
+          <w:t>http://www.dre.vanderbilt.edu/~sutambe/files/LEESA/</w:t>
         </w:r>
         <w:r>
           <w:rPr>
@@ -1669,7 +1527,7 @@
         </w:rPr>
         <w:t>H</w:t>
       </w:r>
-      <w:hyperlink r:id="rId15" w:history="1">
+      <w:hyperlink r:id="rId14" w:history="1">
         <w:r>
           <w:rPr>
             <w:rFonts w:ascii="ZWAdobeF" w:hAnsi="ZWAdobeF" w:cs="ZWAdobeF"/>
@@ -2128,7 +1986,7 @@
         </w:rPr>
         <w:t>H</w:t>
       </w:r>
-      <w:hyperlink r:id="rId16" w:history="1">
+      <w:hyperlink r:id="rId15" w:history="1">
         <w:r>
           <w:rPr>
             <w:rFonts w:ascii="ZWAdobeF" w:hAnsi="ZWAdobeF" w:cs="ZWAdobeF"/>
@@ -2231,6 +2089,7 @@
         <w:rPr>
           <w:rFonts w:ascii="Times New Roman" w:hAnsi="Times New Roman"/>
         </w:rPr>
+        <w:lastRenderedPageBreak/>
         <w:t>Add C:\Libraries\boost_1_35_0\lib in "Library Files" drop down box</w:t>
       </w:r>
       <w:r>
@@ -2280,7 +2139,6 @@
           <w:sz w:val="32"/>
           <w:szCs w:val="32"/>
         </w:rPr>
-        <w:lastRenderedPageBreak/>
         <w:t>LEESA Language Documentation</w:t>
       </w:r>
     </w:p>
@@ -2414,7 +2272,7 @@
                     </w:rPr>
                     <w:t>H</w:t>
                   </w:r>
-                  <w:hyperlink r:id="rId17" w:history="1">
+                  <w:hyperlink r:id="rId16" w:history="1">
                     <w:r>
                       <w:rPr>
                         <w:rFonts w:ascii="ZWAdobeF" w:hAnsi="ZWAdobeF" w:cs="ZWAdobeF"/>
@@ -2558,7 +2416,7 @@
                     </pic:cNvPicPr>
                   </pic:nvPicPr>
                   <pic:blipFill>
-                    <a:blip r:embed="rId18"/>
+                    <a:blip r:embed="rId17"/>
                     <a:srcRect/>
                     <a:stretch>
                       <a:fillRect/>
@@ -3307,6 +3165,7 @@
         <w:rPr>
           <w:rFonts w:ascii="Times New Roman" w:hAnsi="Times New Roman"/>
         </w:rPr>
+        <w:lastRenderedPageBreak/>
         <w:t xml:space="preserve">E.g., </w:t>
       </w:r>
       <w:r>
@@ -3469,7 +3328,6 @@
           <w:sz w:val="32"/>
           <w:szCs w:val="32"/>
         </w:rPr>
-        <w:lastRenderedPageBreak/>
         <w:t>LEESA by examples</w:t>
       </w:r>
     </w:p>
@@ -4201,6 +4059,7 @@
           <w:rFonts w:ascii="Times New Roman" w:hAnsi="Times New Roman"/>
           <w:b/>
         </w:rPr>
+        <w:lastRenderedPageBreak/>
         <w:t xml:space="preserve">Combining strategies: </w:t>
       </w:r>
       <w:r>
@@ -4273,7 +4132,6 @@
           <w:rFonts w:ascii="Times New Roman" w:hAnsi="Times New Roman"/>
           <w:b/>
         </w:rPr>
-        <w:lastRenderedPageBreak/>
         <w:t>Traversing from child to parent:</w:t>
       </w:r>
       <w:r>
@@ -4932,6 +4790,7 @@
         <w:rPr>
           <w:rFonts w:ascii="Times New Roman" w:hAnsi="Times New Roman"/>
         </w:rPr>
+        <w:lastRenderedPageBreak/>
         <w:t xml:space="preserve">LEESA statements can be labeled before they are evaluated. LEESA uses </w:t>
       </w:r>
       <w:r>
@@ -5007,7 +4866,6 @@
           <w:szCs w:val="20"/>
           <w:highlight w:val="lightGray"/>
         </w:rPr>
-        <w:lastRenderedPageBreak/>
         <w:t>State state;</w:t>
       </w:r>
     </w:p>
@@ -5857,6 +5715,7 @@
           <w:rFonts w:ascii="Courier New" w:hAnsi="Courier New" w:cs="Courier New"/>
           <w:b/>
         </w:rPr>
+        <w:lastRenderedPageBreak/>
         <w:t xml:space="preserve">Sort  </w:t>
       </w:r>
       <w:r>
@@ -5917,7 +5776,6 @@
           <w:rFonts w:ascii="Courier New" w:hAnsi="Courier New" w:cs="Courier New"/>
           <w:b/>
         </w:rPr>
-        <w:lastRenderedPageBreak/>
         <w:t xml:space="preserve">Unique </w:t>
       </w:r>
       <w:r>
@@ -6647,6 +6505,7 @@
           <w:szCs w:val="20"/>
           <w:highlight w:val="lightGray"/>
         </w:rPr>
+        <w:lastRenderedPageBreak/>
         <w:t>StateMachine() &gt;&gt; State() &gt;&gt; cv &gt;&gt; cv &gt;&gt; cv;</w:t>
       </w:r>
     </w:p>
@@ -6681,14 +6540,7 @@
         <w:rPr>
           <w:rFonts w:ascii="Times New Roman" w:hAnsi="Times New Roman"/>
         </w:rPr>
-        <w:t xml:space="preserve"> Simply append “&gt;&gt;” and a visitor object after the desired kind name. Visitors can be used irrespective of the traversal strategy. Visitors make sense when combined with the depth-first strategy because, depth-first strategy guarantees that all the children </w:t>
-      </w:r>
-      <w:r>
-        <w:rPr>
-          <w:rFonts w:ascii="Times New Roman" w:hAnsi="Times New Roman"/>
-        </w:rPr>
-        <w:lastRenderedPageBreak/>
-        <w:t xml:space="preserve">will be traversed before moving on to the next element of the same kind. For example, </w:t>
+        <w:t xml:space="preserve"> Simply append “&gt;&gt;” and a visitor object after the desired kind name. Visitors can be used irrespective of the traversal strategy. Visitors make sense when combined with the depth-first strategy because, depth-first strategy guarantees that all the children will be traversed before moving on to the next element of the same kind. For example, </w:t>
       </w:r>
       <w:r>
         <w:rPr>
@@ -7571,6 +7423,7 @@
           <w:sz w:val="32"/>
           <w:szCs w:val="32"/>
         </w:rPr>
+        <w:lastRenderedPageBreak/>
         <w:t>Inside LEESA</w:t>
       </w:r>
     </w:p>
@@ -7709,14 +7562,7 @@
         <w:rPr>
           <w:rFonts w:ascii="Times New Roman" w:hAnsi="Times New Roman"/>
         </w:rPr>
-        <w:t xml:space="preserve"> </w:t>
-      </w:r>
-      <w:r>
-        <w:rPr>
-          <w:rFonts w:ascii="Times New Roman" w:hAnsi="Times New Roman"/>
-        </w:rPr>
-        <w:lastRenderedPageBreak/>
-        <w:t xml:space="preserve">in C++ is shown below. </w:t>
+        <w:t xml:space="preserve"> in C++ is shown below. </w:t>
       </w:r>
       <w:r>
         <w:rPr>
@@ -10797,6 +10643,7 @@
   <w:style w:type="character" w:default="1" w:styleId="DefaultParagraphFont">
     <w:name w:val="Default Paragraph Font"/>
     <w:uiPriority w:val="1"/>
+    <w:semiHidden/>
     <w:unhideWhenUsed/>
   </w:style>
   <w:style w:type="table" w:default="1" w:styleId="TableNormal">

--- a/CoSMIC/Utils/LEESA/LEESA.docx
+++ b/CoSMIC/Utils/LEESA/LEESA.docx
@@ -256,21 +256,14 @@
           <w:rFonts w:ascii="Times New Roman" w:hAnsi="Times New Roman"/>
           <w:sz w:val="18"/>
         </w:rPr>
-        <w:t>Mar</w:t>
+        <w:t>Oct 15</w:t>
       </w:r>
       <w:r>
         <w:rPr>
           <w:rFonts w:ascii="Times New Roman" w:hAnsi="Times New Roman"/>
           <w:sz w:val="18"/>
         </w:rPr>
-        <w:t xml:space="preserve">. </w:t>
-      </w:r>
-      <w:r>
-        <w:rPr>
-          <w:rFonts w:ascii="Times New Roman" w:hAnsi="Times New Roman"/>
-          <w:sz w:val="18"/>
-        </w:rPr>
-        <w:t>23, 2009</w:t>
+        <w:t>, 2009</w:t>
       </w:r>
       <w:r>
         <w:rPr>
@@ -806,31 +799,84 @@
         <w:rPr>
           <w:rFonts w:ascii="Times New Roman" w:hAnsi="Times New Roman"/>
         </w:rPr>
-        <w:t>The b</w:t>
-      </w:r>
-      <w:r>
-        <w:rPr>
-          <w:rFonts w:ascii="Times New Roman" w:hAnsi="Times New Roman"/>
-        </w:rPr>
-        <w:t xml:space="preserve">est </w:t>
-      </w:r>
-      <w:r>
-        <w:rPr>
-          <w:rFonts w:ascii="Times New Roman" w:hAnsi="Times New Roman"/>
-        </w:rPr>
-        <w:t xml:space="preserve">way to obtain LEESA </w:t>
-      </w:r>
-      <w:r>
-        <w:rPr>
-          <w:rFonts w:ascii="Times New Roman" w:hAnsi="Times New Roman"/>
-        </w:rPr>
-        <w:t xml:space="preserve">(and any updates) </w:t>
-      </w:r>
-      <w:r>
-        <w:rPr>
-          <w:rFonts w:ascii="Times New Roman" w:hAnsi="Times New Roman"/>
-        </w:rPr>
-        <w:t xml:space="preserve">is from </w:t>
+        <w:t>There are two ways to obtain LEESA.</w:t>
+      </w:r>
+    </w:p>
+    <w:p>
+      <w:pPr>
+        <w:pStyle w:val="ListParagraph"/>
+        <w:numPr>
+          <w:ilvl w:val="0"/>
+          <w:numId w:val="25"/>
+        </w:numPr>
+        <w:rPr>
+          <w:rFonts w:ascii="Times New Roman" w:hAnsi="Times New Roman"/>
+        </w:rPr>
+      </w:pPr>
+      <w:r>
+        <w:rPr>
+          <w:rFonts w:ascii="Times New Roman" w:hAnsi="Times New Roman"/>
+        </w:rPr>
+        <w:t xml:space="preserve">Download </w:t>
+      </w:r>
+      <w:hyperlink r:id="rId11" w:history="1">
+        <w:r>
+          <w:rPr>
+            <w:rStyle w:val="Hyperlink"/>
+            <w:rFonts w:ascii="Times New Roman" w:hAnsi="Times New Roman"/>
+          </w:rPr>
+          <w:t>LEESA.zip</w:t>
+        </w:r>
+      </w:hyperlink>
+      <w:r>
+        <w:rPr>
+          <w:rFonts w:ascii="Times New Roman" w:hAnsi="Times New Roman"/>
+        </w:rPr>
+        <w:t xml:space="preserve"> (The latest and greatest changes may not be available)</w:t>
+      </w:r>
+    </w:p>
+    <w:p>
+      <w:pPr>
+        <w:pStyle w:val="ListParagraph"/>
+        <w:numPr>
+          <w:ilvl w:val="0"/>
+          <w:numId w:val="25"/>
+        </w:numPr>
+        <w:rPr>
+          <w:rFonts w:ascii="Times New Roman" w:hAnsi="Times New Roman"/>
+        </w:rPr>
+      </w:pPr>
+      <w:r>
+        <w:rPr>
+          <w:rFonts w:ascii="Times New Roman" w:hAnsi="Times New Roman"/>
+        </w:rPr>
+        <w:t xml:space="preserve">Use subversion </w:t>
+      </w:r>
+      <w:r>
+        <w:rPr>
+          <w:rFonts w:ascii="Times New Roman" w:hAnsi="Times New Roman"/>
+        </w:rPr>
+        <w:t>(</w:t>
+      </w:r>
+      <w:proofErr w:type="spellStart"/>
+      <w:r>
+        <w:rPr>
+          <w:rFonts w:ascii="Times New Roman" w:hAnsi="Times New Roman"/>
+        </w:rPr>
+        <w:t>svn</w:t>
+      </w:r>
+      <w:proofErr w:type="spellEnd"/>
+      <w:r>
+        <w:rPr>
+          <w:rFonts w:ascii="Times New Roman" w:hAnsi="Times New Roman"/>
+        </w:rPr>
+        <w:t>) to check</w:t>
+      </w:r>
+      <w:r>
+        <w:rPr>
+          <w:rFonts w:ascii="Times New Roman" w:hAnsi="Times New Roman"/>
+        </w:rPr>
+        <w:t xml:space="preserve">out LEESA from </w:t>
       </w:r>
       <w:r>
         <w:rPr>
@@ -838,58 +884,126 @@
         </w:rPr>
         <w:t xml:space="preserve">the </w:t>
       </w:r>
+      <w:hyperlink r:id="rId12" w:history="1">
+        <w:proofErr w:type="spellStart"/>
+        <w:proofErr w:type="gramStart"/>
+        <w:r>
+          <w:rPr>
+            <w:rStyle w:val="Hyperlink"/>
+            <w:rFonts w:ascii="Times New Roman" w:hAnsi="Times New Roman"/>
+          </w:rPr>
+          <w:t>CoSMIC</w:t>
+        </w:r>
+        <w:proofErr w:type="spellEnd"/>
+        <w:proofErr w:type="gramEnd"/>
+      </w:hyperlink>
+      <w:r>
+        <w:rPr>
+          <w:rFonts w:ascii="Times New Roman" w:hAnsi="Times New Roman"/>
+        </w:rPr>
+        <w:t xml:space="preserve"> r</w:t>
+      </w:r>
+      <w:r>
+        <w:rPr>
+          <w:rFonts w:ascii="Times New Roman" w:hAnsi="Times New Roman"/>
+        </w:rPr>
+        <w:t>epository</w:t>
+      </w:r>
+      <w:r>
+        <w:rPr>
+          <w:rFonts w:ascii="Times New Roman" w:hAnsi="Times New Roman"/>
+        </w:rPr>
+        <w:t>.</w:t>
+      </w:r>
+      <w:r>
+        <w:rPr>
+          <w:rFonts w:ascii="Times New Roman" w:hAnsi="Times New Roman"/>
+        </w:rPr>
+        <w:t xml:space="preserve"> </w:t>
+      </w:r>
+      <w:r>
+        <w:rPr>
+          <w:rFonts w:ascii="Times New Roman" w:hAnsi="Times New Roman"/>
+        </w:rPr>
+        <w:t xml:space="preserve">You may need to install a subversion client. </w:t>
+      </w:r>
+      <w:hyperlink r:id="rId13" w:history="1">
+        <w:proofErr w:type="spellStart"/>
+        <w:r>
+          <w:rPr>
+            <w:rStyle w:val="Hyperlink"/>
+            <w:rFonts w:ascii="Times New Roman" w:hAnsi="Times New Roman"/>
+          </w:rPr>
+          <w:t>Sliksvn</w:t>
+        </w:r>
+        <w:proofErr w:type="spellEnd"/>
+      </w:hyperlink>
+      <w:r>
+        <w:rPr>
+          <w:rFonts w:ascii="Times New Roman" w:hAnsi="Times New Roman"/>
+        </w:rPr>
+        <w:t xml:space="preserve"> is a good </w:t>
+      </w:r>
+      <w:proofErr w:type="spellStart"/>
+      <w:r>
+        <w:rPr>
+          <w:rFonts w:ascii="Times New Roman" w:hAnsi="Times New Roman"/>
+        </w:rPr>
+        <w:t>svn</w:t>
+      </w:r>
+      <w:proofErr w:type="spellEnd"/>
+      <w:r>
+        <w:rPr>
+          <w:rFonts w:ascii="Times New Roman" w:hAnsi="Times New Roman"/>
+        </w:rPr>
+        <w:t xml:space="preserve"> client. The command to checkout LEESA is given b</w:t>
+      </w:r>
+      <w:r>
+        <w:rPr>
+          <w:rFonts w:ascii="Times New Roman" w:hAnsi="Times New Roman"/>
+        </w:rPr>
+        <w:t>elow.</w:t>
+      </w:r>
+    </w:p>
+    <w:p>
+      <w:pPr>
+        <w:ind w:firstLine="720"/>
+        <w:rPr>
+          <w:rFonts w:ascii="Times New Roman" w:hAnsi="Times New Roman"/>
+          <w:b/>
+        </w:rPr>
+      </w:pPr>
+      <w:proofErr w:type="spellStart"/>
       <w:proofErr w:type="gramStart"/>
       <w:r>
         <w:rPr>
           <w:rFonts w:ascii="Times New Roman" w:hAnsi="Times New Roman"/>
-        </w:rPr>
-        <w:t>CoSMIC</w:t>
-      </w:r>
+          <w:b/>
+        </w:rPr>
+        <w:t>svn</w:t>
+      </w:r>
+      <w:proofErr w:type="spellEnd"/>
       <w:proofErr w:type="gramEnd"/>
       <w:r>
         <w:rPr>
           <w:rFonts w:ascii="Times New Roman" w:hAnsi="Times New Roman"/>
-        </w:rPr>
-        <w:t xml:space="preserve"> r</w:t>
-      </w:r>
-      <w:r>
-        <w:rPr>
-          <w:rFonts w:ascii="Times New Roman" w:hAnsi="Times New Roman"/>
-        </w:rPr>
-        <w:t xml:space="preserve">epository using subversion. Subversion </w:t>
-      </w:r>
-      <w:r>
-        <w:rPr>
-          <w:rFonts w:ascii="Times New Roman" w:hAnsi="Times New Roman"/>
-        </w:rPr>
-        <w:t>URL</w:t>
-      </w:r>
-      <w:r>
-        <w:rPr>
-          <w:rFonts w:ascii="Times New Roman" w:hAnsi="Times New Roman"/>
-        </w:rPr>
-        <w:t xml:space="preserve"> for downloading</w:t>
-      </w:r>
-      <w:r>
-        <w:rPr>
-          <w:rFonts w:ascii="Times New Roman" w:hAnsi="Times New Roman"/>
-        </w:rPr>
-        <w:t xml:space="preserve"> LEESA is below.</w:t>
-      </w:r>
-    </w:p>
-    <w:p>
-      <w:pPr>
-        <w:rPr>
-          <w:rFonts w:ascii="Times New Roman" w:hAnsi="Times New Roman"/>
-          <w:b/>
-        </w:rPr>
-      </w:pPr>
+          <w:b/>
+        </w:rPr>
+        <w:t xml:space="preserve">    </w:t>
+      </w:r>
       <w:r>
         <w:rPr>
           <w:rFonts w:ascii="Times New Roman" w:hAnsi="Times New Roman"/>
           <w:b/>
         </w:rPr>
         <w:t>svn://svn.dre.vanderbilt.edu/CoSMIC/trunk/CoSMIC/Utils/LEESA</w:t>
+      </w:r>
+      <w:r>
+        <w:rPr>
+          <w:rFonts w:ascii="Times New Roman" w:hAnsi="Times New Roman"/>
+          <w:b/>
+        </w:rPr>
+        <w:t xml:space="preserve">    LEESA</w:t>
       </w:r>
     </w:p>
     <w:p>
@@ -901,13 +1015,24 @@
           <w:szCs w:val="32"/>
         </w:rPr>
       </w:pPr>
-      <w:r>
+    </w:p>
+    <w:p>
+      <w:pPr>
         <w:rPr>
           <w:rFonts w:ascii="Times New Roman" w:hAnsi="Times New Roman"/>
           <w:b/>
           <w:sz w:val="32"/>
           <w:szCs w:val="32"/>
         </w:rPr>
+      </w:pPr>
+      <w:r>
+        <w:rPr>
+          <w:rFonts w:ascii="Times New Roman" w:hAnsi="Times New Roman"/>
+          <w:b/>
+          <w:sz w:val="32"/>
+          <w:szCs w:val="32"/>
+        </w:rPr>
+        <w:lastRenderedPageBreak/>
         <w:t>Software needed to use LEESA</w:t>
       </w:r>
     </w:p>
@@ -935,7 +1060,33 @@
         <w:rPr>
           <w:rFonts w:ascii="Times New Roman" w:hAnsi="Times New Roman"/>
         </w:rPr>
-        <w:t xml:space="preserve"> C++ library except in one case where it depends on Boost regular expression library.</w:t>
+        <w:t xml:space="preserve"> C++ library except in one case where it depends on Boost regular expression library</w:t>
+      </w:r>
+      <w:r>
+        <w:rPr>
+          <w:rFonts w:ascii="Times New Roman" w:hAnsi="Times New Roman"/>
+        </w:rPr>
+        <w:t xml:space="preserve"> (boost-</w:t>
+      </w:r>
+      <w:proofErr w:type="spellStart"/>
+      <w:r>
+        <w:rPr>
+          <w:rFonts w:ascii="Times New Roman" w:hAnsi="Times New Roman"/>
+        </w:rPr>
+        <w:t>regex</w:t>
+      </w:r>
+      <w:proofErr w:type="spellEnd"/>
+      <w:r>
+        <w:rPr>
+          <w:rFonts w:ascii="Times New Roman" w:hAnsi="Times New Roman"/>
+        </w:rPr>
+        <w:t>)</w:t>
+      </w:r>
+      <w:r>
+        <w:rPr>
+          <w:rFonts w:ascii="Times New Roman" w:hAnsi="Times New Roman"/>
+        </w:rPr>
+        <w:t>.</w:t>
       </w:r>
       <w:r>
         <w:rPr>
@@ -947,7 +1098,7 @@
         <w:rPr>
           <w:rFonts w:ascii="Times New Roman" w:hAnsi="Times New Roman"/>
         </w:rPr>
-        <w:t xml:space="preserve"> – no linking is needed. However, LEESA depends on following binary libraries that must be linked.</w:t>
+        <w:t xml:space="preserve"> – no linking is needed.</w:t>
       </w:r>
     </w:p>
     <w:p>
@@ -960,140 +1111,13 @@
         <w:jc w:val="both"/>
         <w:rPr>
           <w:rFonts w:ascii="Times New Roman" w:hAnsi="Times New Roman"/>
-          <w:b/>
-        </w:rPr>
-      </w:pPr>
-      <w:r>
-        <w:rPr>
-          <w:rFonts w:ascii="Times New Roman" w:hAnsi="Times New Roman"/>
-        </w:rPr>
-        <w:lastRenderedPageBreak/>
-        <w:t>Latest UDM (Universal Data Model)</w:t>
-      </w:r>
-      <w:r>
-        <w:rPr>
-          <w:rFonts w:ascii="Times New Roman" w:hAnsi="Times New Roman"/>
-        </w:rPr>
-        <w:t xml:space="preserve"> 3.1.3 or better</w:t>
-      </w:r>
-      <w:r>
-        <w:rPr>
-          <w:rFonts w:ascii="Times New Roman" w:hAnsi="Times New Roman"/>
-        </w:rPr>
-        <w:t>.</w:t>
-      </w:r>
-      <w:r>
-        <w:rPr>
-          <w:rFonts w:ascii="Times New Roman" w:hAnsi="Times New Roman"/>
-        </w:rPr>
-        <w:t xml:space="preserve"> LEESA does not support UDM 3.1.2 or any earlier versions of UDM.</w:t>
-      </w:r>
-      <w:r>
-        <w:rPr>
-          <w:rFonts w:ascii="Times New Roman" w:hAnsi="Times New Roman"/>
-        </w:rPr>
-        <w:t xml:space="preserve"> </w:t>
-      </w:r>
-      <w:proofErr w:type="spellStart"/>
-      <w:r>
-        <w:rPr>
-          <w:rFonts w:ascii="Times New Roman" w:hAnsi="Times New Roman"/>
-        </w:rPr>
-        <w:t>Udm</w:t>
-      </w:r>
-      <w:proofErr w:type="spellEnd"/>
-      <w:r>
-        <w:rPr>
-          <w:rFonts w:ascii="Times New Roman" w:hAnsi="Times New Roman"/>
-        </w:rPr>
-        <w:t xml:space="preserve"> 3.1.3 can be downloaded from </w:t>
-      </w:r>
-      <w:proofErr w:type="spellStart"/>
-      <w:r>
-        <w:rPr>
-          <w:rFonts w:ascii="ZWAdobeF" w:hAnsi="ZWAdobeF" w:cs="ZWAdobeF"/>
-          <w:sz w:val="2"/>
-          <w:szCs w:val="2"/>
-        </w:rPr>
-        <w:t>H</w:t>
-      </w:r>
-      <w:r>
-        <w:rPr>
-          <w:rFonts w:ascii="ZWAdobeF" w:hAnsi="ZWAdobeF" w:cs="ZWAdobeF"/>
-          <w:sz w:val="2"/>
-          <w:szCs w:val="2"/>
-        </w:rPr>
-        <w:t>H</w:t>
-      </w:r>
-      <w:hyperlink r:id="rId11" w:history="1">
-        <w:r>
-          <w:rPr>
-            <w:rFonts w:ascii="ZWAdobeF" w:hAnsi="ZWAdobeF" w:cs="ZWAdobeF"/>
-            <w:sz w:val="2"/>
-            <w:szCs w:val="2"/>
-          </w:rPr>
-          <w:t>U</w:t>
-        </w:r>
-        <w:r>
-          <w:rPr>
-            <w:rFonts w:ascii="ZWAdobeF" w:hAnsi="ZWAdobeF" w:cs="ZWAdobeF"/>
-            <w:sz w:val="2"/>
-            <w:szCs w:val="2"/>
-          </w:rPr>
-          <w:t>U</w:t>
-        </w:r>
-        <w:r>
-          <w:rPr>
-            <w:rStyle w:val="Hyperlink"/>
-            <w:rFonts w:ascii="Times New Roman" w:hAnsi="Times New Roman"/>
-          </w:rPr>
-          <w:t>here</w:t>
-        </w:r>
-        <w:r>
-          <w:rPr>
-            <w:rStyle w:val="Hyperlink"/>
-            <w:rFonts w:ascii="ZWAdobeF" w:hAnsi="ZWAdobeF" w:cs="ZWAdobeF"/>
-            <w:color w:val="auto"/>
-            <w:sz w:val="2"/>
-            <w:szCs w:val="2"/>
-            <w:u w:val="none"/>
-          </w:rPr>
-          <w:t>U</w:t>
-        </w:r>
-        <w:r>
-          <w:rPr>
-            <w:rStyle w:val="Hyperlink"/>
-            <w:rFonts w:ascii="ZWAdobeF" w:hAnsi="ZWAdobeF" w:cs="ZWAdobeF"/>
-            <w:color w:val="auto"/>
-            <w:sz w:val="2"/>
-            <w:szCs w:val="2"/>
-            <w:u w:val="none"/>
-          </w:rPr>
-          <w:t>U</w:t>
-        </w:r>
-      </w:hyperlink>
-      <w:r>
-        <w:rPr>
-          <w:rFonts w:ascii="ZWAdobeF" w:hAnsi="ZWAdobeF" w:cs="ZWAdobeF"/>
-          <w:sz w:val="2"/>
-          <w:szCs w:val="2"/>
-        </w:rPr>
-        <w:t>H</w:t>
-      </w:r>
-      <w:r>
-        <w:rPr>
-          <w:rFonts w:ascii="ZWAdobeF" w:hAnsi="ZWAdobeF" w:cs="ZWAdobeF"/>
-          <w:sz w:val="2"/>
-          <w:szCs w:val="2"/>
-        </w:rPr>
-        <w:t>H</w:t>
-      </w:r>
-      <w:proofErr w:type="spellEnd"/>
-      <w:r>
-        <w:rPr>
-          <w:rFonts w:ascii="Times New Roman" w:hAnsi="Times New Roman"/>
-        </w:rPr>
-        <w:t>.</w:t>
+        </w:rPr>
+      </w:pPr>
+      <w:r>
+        <w:rPr>
+          <w:rFonts w:ascii="Times New Roman" w:hAnsi="Times New Roman"/>
+        </w:rPr>
+        <w:t>Visual Studio 2008 (VC9)</w:t>
       </w:r>
     </w:p>
     <w:p>
@@ -1112,7 +1136,74 @@
         <w:rPr>
           <w:rFonts w:ascii="Times New Roman" w:hAnsi="Times New Roman"/>
         </w:rPr>
-        <w:t xml:space="preserve">Boost C++ Library 1.35 or </w:t>
+        <w:t>Latest UDM (Universal Data Model)</w:t>
+      </w:r>
+      <w:r>
+        <w:rPr>
+          <w:rFonts w:ascii="Times New Roman" w:hAnsi="Times New Roman"/>
+        </w:rPr>
+        <w:t xml:space="preserve"> 3.</w:t>
+      </w:r>
+      <w:r>
+        <w:rPr>
+          <w:rFonts w:ascii="Times New Roman" w:hAnsi="Times New Roman"/>
+        </w:rPr>
+        <w:t>2.</w:t>
+      </w:r>
+      <w:r>
+        <w:rPr>
+          <w:rFonts w:ascii="Times New Roman" w:hAnsi="Times New Roman"/>
+        </w:rPr>
+        <w:t>1</w:t>
+      </w:r>
+      <w:r>
+        <w:rPr>
+          <w:rFonts w:ascii="Times New Roman" w:hAnsi="Times New Roman"/>
+        </w:rPr>
+        <w:t xml:space="preserve"> or later</w:t>
+      </w:r>
+      <w:r>
+        <w:rPr>
+          <w:rFonts w:ascii="Times New Roman" w:hAnsi="Times New Roman"/>
+        </w:rPr>
+        <w:t>.</w:t>
+      </w:r>
+      <w:r>
+        <w:rPr>
+          <w:rFonts w:ascii="Times New Roman" w:hAnsi="Times New Roman"/>
+        </w:rPr>
+        <w:t xml:space="preserve"> </w:t>
+      </w:r>
+    </w:p>
+    <w:p>
+      <w:pPr>
+        <w:numPr>
+          <w:ilvl w:val="0"/>
+          <w:numId w:val="3"/>
+        </w:numPr>
+        <w:autoSpaceDE w:val="0"/>
+        <w:jc w:val="both"/>
+        <w:rPr>
+          <w:rFonts w:ascii="Times New Roman" w:hAnsi="Times New Roman"/>
+        </w:rPr>
+      </w:pPr>
+      <w:r>
+        <w:rPr>
+          <w:rFonts w:ascii="Times New Roman" w:hAnsi="Times New Roman"/>
+        </w:rPr>
+        <w:t>Boost C++ Library 1.3</w:t>
+      </w:r>
+      <w:r>
+        <w:rPr>
+          <w:rFonts w:ascii="Times New Roman" w:hAnsi="Times New Roman"/>
+        </w:rPr>
+        <w:t>6</w:t>
+      </w:r>
+      <w:r>
+        <w:rPr>
+          <w:rFonts w:ascii="Times New Roman" w:hAnsi="Times New Roman"/>
+        </w:rPr>
+        <w:t xml:space="preserve"> or </w:t>
       </w:r>
       <w:r>
         <w:rPr>
@@ -1143,7 +1234,7 @@
         </w:rPr>
         <w:t>H</w:t>
       </w:r>
-      <w:hyperlink r:id="rId12" w:history="1">
+      <w:hyperlink r:id="rId14" w:history="1">
         <w:r>
           <w:rPr>
             <w:rFonts w:ascii="ZWAdobeF" w:hAnsi="ZWAdobeF" w:cs="ZWAdobeF"/>
@@ -1230,7 +1321,59 @@
         <w:rPr>
           <w:rFonts w:ascii="Times New Roman" w:hAnsi="Times New Roman"/>
         </w:rPr>
-        <w:t xml:space="preserve"> option for you</w:t>
+        <w:t xml:space="preserve"> </w:t>
+      </w:r>
+      <w:r>
+        <w:rPr>
+          <w:rFonts w:ascii="Times New Roman" w:hAnsi="Times New Roman"/>
+        </w:rPr>
+        <w:t xml:space="preserve">and </w:t>
+      </w:r>
+      <w:r>
+        <w:rPr>
+          <w:rFonts w:ascii="Times New Roman" w:hAnsi="Times New Roman"/>
+          <w:b/>
+        </w:rPr>
+        <w:t>“multithreaded</w:t>
+      </w:r>
+      <w:r>
+        <w:rPr>
+          <w:rFonts w:ascii="Times New Roman" w:hAnsi="Times New Roman"/>
+          <w:b/>
+        </w:rPr>
+        <w:t xml:space="preserve"> Debug</w:t>
+      </w:r>
+      <w:r>
+        <w:rPr>
+          <w:rFonts w:ascii="Times New Roman" w:hAnsi="Times New Roman"/>
+          <w:b/>
+        </w:rPr>
+        <w:t>, DLL”</w:t>
+      </w:r>
+      <w:r>
+        <w:rPr>
+          <w:rFonts w:ascii="Times New Roman" w:hAnsi="Times New Roman"/>
+          <w:b/>
+        </w:rPr>
+        <w:t xml:space="preserve"> </w:t>
+      </w:r>
+      <w:r>
+        <w:rPr>
+          <w:rFonts w:ascii="Times New Roman" w:hAnsi="Times New Roman"/>
+        </w:rPr>
+        <w:t>option</w:t>
+      </w:r>
+      <w:r>
+        <w:rPr>
+          <w:rFonts w:ascii="Times New Roman" w:hAnsi="Times New Roman"/>
+        </w:rPr>
+        <w:t>s</w:t>
+      </w:r>
+      <w:r>
+        <w:rPr>
+          <w:rFonts w:ascii="Times New Roman" w:hAnsi="Times New Roman"/>
+        </w:rPr>
+        <w:t xml:space="preserve"> for you</w:t>
       </w:r>
       <w:r>
         <w:rPr>
@@ -1248,39 +1391,13 @@
         <w:rPr>
           <w:rFonts w:ascii="Times New Roman" w:hAnsi="Times New Roman"/>
         </w:rPr>
-        <w:t xml:space="preserve">LEESA uses header-only libraries from </w:t>
-      </w:r>
-      <w:proofErr w:type="gramStart"/>
-      <w:r>
-        <w:rPr>
-          <w:rFonts w:ascii="Times New Roman" w:hAnsi="Times New Roman"/>
-        </w:rPr>
-        <w:t>Boost,</w:t>
-      </w:r>
-      <w:proofErr w:type="gramEnd"/>
-      <w:r>
-        <w:rPr>
-          <w:rFonts w:ascii="Times New Roman" w:hAnsi="Times New Roman"/>
-        </w:rPr>
-        <w:t xml:space="preserve"> however, s</w:t>
-      </w:r>
-      <w:r>
-        <w:rPr>
-          <w:rFonts w:ascii="Times New Roman" w:hAnsi="Times New Roman"/>
-        </w:rPr>
-        <w:t xml:space="preserve">ome uses </w:t>
-      </w:r>
-      <w:r>
-        <w:rPr>
-          <w:rFonts w:ascii="Times New Roman" w:hAnsi="Times New Roman"/>
-        </w:rPr>
-        <w:t xml:space="preserve">(described below) </w:t>
-      </w:r>
-      <w:r>
-        <w:rPr>
-          <w:rFonts w:ascii="Times New Roman" w:hAnsi="Times New Roman"/>
-        </w:rPr>
-        <w:t>of LEESA may require linking with boost-</w:t>
+        <w:t xml:space="preserve">Make sure you select </w:t>
+      </w:r>
+      <w:r>
+        <w:rPr>
+          <w:rFonts w:ascii="Times New Roman" w:hAnsi="Times New Roman"/>
+        </w:rPr>
+        <w:t>boost-</w:t>
       </w:r>
       <w:proofErr w:type="spellStart"/>
       <w:r>
@@ -1295,31 +1412,93 @@
           <w:rFonts w:ascii="Times New Roman" w:hAnsi="Times New Roman"/>
         </w:rPr>
         <w:t xml:space="preserve"> library.</w:t>
+      </w:r>
+    </w:p>
+    <w:p>
+      <w:pPr>
+        <w:rPr>
+          <w:rFonts w:ascii="Times New Roman" w:hAnsi="Times New Roman"/>
+          <w:b/>
+          <w:sz w:val="32"/>
+          <w:szCs w:val="32"/>
+        </w:rPr>
+      </w:pPr>
+    </w:p>
+    <w:p>
+      <w:pPr>
+        <w:rPr>
+          <w:rFonts w:ascii="Times New Roman" w:hAnsi="Times New Roman"/>
+        </w:rPr>
+      </w:pPr>
+      <w:r>
+        <w:rPr>
+          <w:rFonts w:ascii="Times New Roman" w:hAnsi="Times New Roman"/>
+          <w:b/>
+          <w:sz w:val="32"/>
+          <w:szCs w:val="32"/>
+        </w:rPr>
+        <w:t>Using LEESA in your UDM project</w:t>
+      </w:r>
+    </w:p>
+    <w:p>
+      <w:pPr>
+        <w:rPr>
+          <w:rFonts w:ascii="Times New Roman" w:hAnsi="Times New Roman"/>
+          <w:b/>
+          <w:sz w:val="32"/>
+          <w:szCs w:val="32"/>
+        </w:rPr>
+      </w:pPr>
+      <w:r>
+        <w:rPr>
+          <w:rFonts w:ascii="Times New Roman" w:hAnsi="Times New Roman"/>
+        </w:rPr>
+        <w:t>Here are d</w:t>
+      </w:r>
+      <w:r>
+        <w:rPr>
+          <w:rFonts w:ascii="Times New Roman" w:hAnsi="Times New Roman"/>
+        </w:rPr>
+        <w:t>etailed instructions to get your UDM project working with LEESA</w:t>
       </w:r>
     </w:p>
     <w:p>
       <w:pPr>
         <w:numPr>
           <w:ilvl w:val="0"/>
-          <w:numId w:val="3"/>
+          <w:numId w:val="26"/>
         </w:numPr>
-        <w:jc w:val="both"/>
-        <w:rPr>
-          <w:rFonts w:ascii="Times New Roman" w:hAnsi="Times New Roman"/>
-        </w:rPr>
-      </w:pPr>
-      <w:r>
-        <w:rPr>
-          <w:rFonts w:ascii="Times New Roman" w:hAnsi="Times New Roman"/>
-        </w:rPr>
-        <w:t>Here are detailed instructions to install LEESA and the related software.</w:t>
+        <w:spacing w:line="240" w:lineRule="auto"/>
+        <w:rPr>
+          <w:rFonts w:ascii="Times New Roman" w:hAnsi="Times New Roman"/>
+        </w:rPr>
+      </w:pPr>
+      <w:r>
+        <w:rPr>
+          <w:rFonts w:ascii="Times New Roman" w:hAnsi="Times New Roman"/>
+        </w:rPr>
+        <w:t xml:space="preserve">Extract LEESA.zip or checkout from the subversion repo. </w:t>
+      </w:r>
+      <w:proofErr w:type="spellStart"/>
+      <w:r>
+        <w:rPr>
+          <w:rFonts w:ascii="Times New Roman" w:hAnsi="Times New Roman"/>
+        </w:rPr>
+        <w:t>Lets</w:t>
+      </w:r>
+      <w:proofErr w:type="spellEnd"/>
+      <w:r>
+        <w:rPr>
+          <w:rFonts w:ascii="Times New Roman" w:hAnsi="Times New Roman"/>
+        </w:rPr>
+        <w:t xml:space="preserve"> assume you extracted it under C:\Libraries\LEESA</w:t>
       </w:r>
     </w:p>
     <w:p>
       <w:pPr>
         <w:numPr>
-          <w:ilvl w:val="1"/>
-          <w:numId w:val="3"/>
+          <w:ilvl w:val="0"/>
+          <w:numId w:val="26"/>
         </w:numPr>
         <w:autoSpaceDE w:val="0"/>
         <w:spacing w:line="240" w:lineRule="auto"/>
@@ -1331,19 +1510,19 @@
         <w:rPr>
           <w:rFonts w:ascii="Times New Roman" w:hAnsi="Times New Roman"/>
         </w:rPr>
-        <w:t xml:space="preserve">Obtain </w:t>
-      </w:r>
-      <w:r>
-        <w:rPr>
-          <w:rFonts w:ascii="Times New Roman" w:hAnsi="Times New Roman"/>
-        </w:rPr>
-        <w:t>Udm_</w:t>
-      </w:r>
-      <w:r>
-        <w:rPr>
-          <w:rFonts w:ascii="Times New Roman" w:hAnsi="Times New Roman"/>
-        </w:rPr>
-        <w:t>setup.exe from</w:t>
+        <w:t>Install boost 1.3</w:t>
+      </w:r>
+      <w:r>
+        <w:rPr>
+          <w:rFonts w:ascii="Times New Roman" w:hAnsi="Times New Roman"/>
+        </w:rPr>
+        <w:t>6</w:t>
+      </w:r>
+      <w:r>
+        <w:rPr>
+          <w:rFonts w:ascii="Times New Roman" w:hAnsi="Times New Roman"/>
+        </w:rPr>
+        <w:t xml:space="preserve"> from</w:t>
       </w:r>
       <w:r>
         <w:rPr>
@@ -1351,777 +1530,1124 @@
         </w:rPr>
         <w:t xml:space="preserve"> </w:t>
       </w:r>
-      <w:r>
-        <w:rPr>
-          <w:rFonts w:ascii="Times New Roman" w:hAnsi="Times New Roman"/>
-        </w:rPr>
-        <w:t xml:space="preserve">   </w:t>
-      </w:r>
-      <w:r>
-        <w:rPr>
-          <w:rFonts w:ascii="ZWAdobeF" w:hAnsi="ZWAdobeF" w:cs="ZWAdobeF"/>
-          <w:sz w:val="2"/>
-          <w:szCs w:val="2"/>
-        </w:rPr>
-        <w:t>H</w:t>
-      </w:r>
-      <w:r>
-        <w:rPr>
-          <w:rFonts w:ascii="ZWAdobeF" w:hAnsi="ZWAdobeF" w:cs="ZWAdobeF"/>
-          <w:sz w:val="2"/>
-          <w:szCs w:val="2"/>
-        </w:rPr>
-        <w:t>H</w:t>
-      </w:r>
-      <w:hyperlink r:id="rId13" w:history="1">
-        <w:r>
-          <w:rPr>
-            <w:rFonts w:ascii="ZWAdobeF" w:hAnsi="ZWAdobeF" w:cs="ZWAdobeF"/>
-            <w:sz w:val="2"/>
-            <w:szCs w:val="2"/>
-          </w:rPr>
-          <w:t>U</w:t>
-        </w:r>
-        <w:r>
-          <w:rPr>
-            <w:rFonts w:ascii="ZWAdobeF" w:hAnsi="ZWAdobeF" w:cs="ZWAdobeF"/>
-            <w:sz w:val="2"/>
-            <w:szCs w:val="2"/>
-          </w:rPr>
-          <w:t>U</w:t>
-        </w:r>
+      <w:proofErr w:type="spellStart"/>
+      <w:r>
+        <w:rPr>
+          <w:rFonts w:ascii="Times New Roman" w:hAnsi="Times New Roman"/>
+        </w:rPr>
+        <w:t>BoostPro</w:t>
+      </w:r>
+      <w:proofErr w:type="spellEnd"/>
+      <w:r>
+        <w:rPr>
+          <w:rFonts w:ascii="Times New Roman" w:hAnsi="Times New Roman"/>
+        </w:rPr>
+        <w:t xml:space="preserve"> Computing. </w:t>
+      </w:r>
+      <w:proofErr w:type="spellStart"/>
+      <w:r>
+        <w:rPr>
+          <w:rFonts w:ascii="Times New Roman" w:hAnsi="Times New Roman"/>
+        </w:rPr>
+        <w:t>Lets</w:t>
+      </w:r>
+      <w:proofErr w:type="spellEnd"/>
+      <w:r>
+        <w:rPr>
+          <w:rFonts w:ascii="Times New Roman" w:hAnsi="Times New Roman"/>
+        </w:rPr>
+        <w:t xml:space="preserve"> assume you installed boost under </w:t>
+      </w:r>
+      <w:r>
+        <w:rPr>
+          <w:rFonts w:ascii="Times New Roman" w:hAnsi="Times New Roman"/>
+        </w:rPr>
+        <w:t>C:\Libraries</w:t>
+      </w:r>
+      <w:r>
+        <w:rPr>
+          <w:rFonts w:ascii="Times New Roman" w:hAnsi="Times New Roman"/>
+        </w:rPr>
+        <w:t>\boost_1_36_0</w:t>
+      </w:r>
+    </w:p>
+    <w:p>
+      <w:pPr>
+        <w:numPr>
+          <w:ilvl w:val="1"/>
+          <w:numId w:val="26"/>
+        </w:numPr>
+        <w:autoSpaceDE w:val="0"/>
+        <w:spacing w:line="240" w:lineRule="auto"/>
+        <w:rPr>
+          <w:rFonts w:ascii="Times New Roman" w:hAnsi="Times New Roman"/>
+        </w:rPr>
+      </w:pPr>
+      <w:r>
+        <w:rPr>
+          <w:rFonts w:ascii="Times New Roman" w:hAnsi="Times New Roman"/>
+        </w:rPr>
+        <w:t xml:space="preserve">Add </w:t>
+      </w:r>
+      <w:r>
+        <w:rPr>
+          <w:rFonts w:ascii="Times New Roman" w:hAnsi="Times New Roman"/>
+        </w:rPr>
+        <w:t>C:\Libraries</w:t>
+      </w:r>
+      <w:r>
+        <w:rPr>
+          <w:rFonts w:ascii="Times New Roman" w:hAnsi="Times New Roman"/>
+        </w:rPr>
+        <w:t>\boost_1_36_0\lib in you %PATH% environmental variable. Make sure boost-</w:t>
+      </w:r>
+      <w:proofErr w:type="spellStart"/>
+      <w:r>
+        <w:rPr>
+          <w:rFonts w:ascii="Times New Roman" w:hAnsi="Times New Roman"/>
+        </w:rPr>
+        <w:t>regex</w:t>
+      </w:r>
+      <w:proofErr w:type="spellEnd"/>
+      <w:r>
+        <w:rPr>
+          <w:rFonts w:ascii="Times New Roman" w:hAnsi="Times New Roman"/>
+        </w:rPr>
+        <w:t xml:space="preserve"> </w:t>
+      </w:r>
+      <w:proofErr w:type="spellStart"/>
+      <w:r>
+        <w:rPr>
+          <w:rFonts w:ascii="Times New Roman" w:hAnsi="Times New Roman"/>
+        </w:rPr>
+        <w:t>dll</w:t>
+      </w:r>
+      <w:proofErr w:type="spellEnd"/>
+      <w:r>
+        <w:rPr>
+          <w:rFonts w:ascii="Times New Roman" w:hAnsi="Times New Roman"/>
+        </w:rPr>
+        <w:t xml:space="preserve"> is available under that directory.</w:t>
+      </w:r>
+    </w:p>
+    <w:p>
+      <w:pPr>
+        <w:numPr>
+          <w:ilvl w:val="1"/>
+          <w:numId w:val="26"/>
+        </w:numPr>
+        <w:autoSpaceDE w:val="0"/>
+        <w:spacing w:line="240" w:lineRule="auto"/>
+        <w:rPr>
+          <w:rFonts w:ascii="Times New Roman" w:hAnsi="Times New Roman"/>
+        </w:rPr>
+      </w:pPr>
+      <w:r>
+        <w:rPr>
+          <w:rFonts w:ascii="Times New Roman" w:hAnsi="Times New Roman"/>
+        </w:rPr>
+        <w:t xml:space="preserve">Copy and rename </w:t>
+      </w:r>
+      <w:r>
+        <w:rPr>
+          <w:rFonts w:ascii="Times New Roman" w:hAnsi="Times New Roman"/>
+          <w:b/>
+        </w:rPr>
+        <w:t>boost_regex-vc90-mt-1_36.lib</w:t>
+      </w:r>
+      <w:r>
+        <w:rPr>
+          <w:rFonts w:ascii="Times New Roman" w:hAnsi="Times New Roman"/>
+        </w:rPr>
+        <w:t xml:space="preserve"> to </w:t>
+      </w:r>
+      <w:r>
+        <w:rPr>
+          <w:rFonts w:ascii="Times New Roman" w:hAnsi="Times New Roman"/>
+          <w:b/>
+        </w:rPr>
+        <w:t>libboost_regex-vc90-mt-1_36.lib</w:t>
+      </w:r>
+      <w:r>
+        <w:rPr>
+          <w:rFonts w:ascii="Times New Roman" w:hAnsi="Times New Roman"/>
+        </w:rPr>
+        <w:t xml:space="preserve"> if it does not exist already.</w:t>
+      </w:r>
+    </w:p>
+    <w:p>
+      <w:pPr>
+        <w:numPr>
+          <w:ilvl w:val="1"/>
+          <w:numId w:val="26"/>
+        </w:numPr>
+        <w:autoSpaceDE w:val="0"/>
+        <w:spacing w:line="240" w:lineRule="auto"/>
+        <w:rPr>
+          <w:rFonts w:ascii="Times New Roman" w:hAnsi="Times New Roman"/>
+        </w:rPr>
+      </w:pPr>
+      <w:r>
+        <w:rPr>
+          <w:rFonts w:ascii="Times New Roman" w:hAnsi="Times New Roman"/>
+        </w:rPr>
+        <w:t xml:space="preserve">Copy and rename </w:t>
+      </w:r>
+      <w:r>
+        <w:rPr>
+          <w:rFonts w:ascii="Times New Roman" w:hAnsi="Times New Roman"/>
+          <w:b/>
+        </w:rPr>
+        <w:t>boost_regex-vc90-mt-gd-1_36.lib</w:t>
+      </w:r>
+      <w:r>
+        <w:rPr>
+          <w:rFonts w:ascii="Times New Roman" w:hAnsi="Times New Roman"/>
+        </w:rPr>
+        <w:t xml:space="preserve"> to </w:t>
+      </w:r>
+      <w:r>
+        <w:rPr>
+          <w:rFonts w:ascii="Times New Roman" w:hAnsi="Times New Roman"/>
+          <w:b/>
+        </w:rPr>
+        <w:t>libboost_regex-vc90-mt-gd-1_36.lib</w:t>
+      </w:r>
+      <w:r>
+        <w:rPr>
+          <w:rFonts w:ascii="Times New Roman" w:hAnsi="Times New Roman"/>
+        </w:rPr>
+        <w:t xml:space="preserve"> if it does not exist already.</w:t>
+      </w:r>
+    </w:p>
+    <w:p>
+      <w:pPr>
+        <w:numPr>
+          <w:ilvl w:val="0"/>
+          <w:numId w:val="26"/>
+        </w:numPr>
+        <w:tabs>
+          <w:tab w:val="left" w:pos="720"/>
+        </w:tabs>
+        <w:spacing w:line="240" w:lineRule="auto"/>
+        <w:jc w:val="both"/>
+        <w:rPr>
+          <w:rFonts w:ascii="Times New Roman" w:hAnsi="Times New Roman"/>
+        </w:rPr>
+      </w:pPr>
+      <w:r>
+        <w:rPr>
+          <w:rFonts w:ascii="Times New Roman" w:hAnsi="Times New Roman"/>
+        </w:rPr>
+        <w:t xml:space="preserve">Generate UDM classes from your </w:t>
+      </w:r>
+      <w:r>
+        <w:rPr>
+          <w:rFonts w:ascii="Times New Roman" w:hAnsi="Times New Roman"/>
+          <w:i/>
+        </w:rPr>
+        <w:t>paradigm.xml</w:t>
+      </w:r>
+      <w:r>
+        <w:rPr>
+          <w:rFonts w:ascii="Times New Roman" w:hAnsi="Times New Roman"/>
+        </w:rPr>
+        <w:t xml:space="preserve"> file using udm.exe with </w:t>
+      </w:r>
+      <w:r>
+        <w:rPr>
+          <w:rFonts w:ascii="Times New Roman" w:hAnsi="Times New Roman"/>
+          <w:b/>
+        </w:rPr>
+        <w:t>-v</w:t>
+      </w:r>
+      <w:r>
+        <w:rPr>
+          <w:rFonts w:ascii="Times New Roman" w:hAnsi="Times New Roman"/>
+        </w:rPr>
+        <w:t xml:space="preserve"> and </w:t>
+      </w:r>
+      <w:r>
+        <w:rPr>
+          <w:rFonts w:ascii="Times New Roman" w:hAnsi="Times New Roman"/>
+          <w:b/>
+        </w:rPr>
+        <w:t>–</w:t>
+      </w:r>
+      <w:proofErr w:type="spellStart"/>
+      <w:r>
+        <w:rPr>
+          <w:rFonts w:ascii="Times New Roman" w:hAnsi="Times New Roman"/>
+          <w:b/>
+        </w:rPr>
+        <w:t>leesa</w:t>
+      </w:r>
+      <w:proofErr w:type="spellEnd"/>
+      <w:r>
+        <w:rPr>
+          <w:rFonts w:ascii="Times New Roman" w:hAnsi="Times New Roman"/>
+        </w:rPr>
+        <w:t xml:space="preserve"> as options. </w:t>
+      </w:r>
+      <w:r>
+        <w:rPr>
+          <w:rFonts w:ascii="Times New Roman" w:hAnsi="Times New Roman"/>
+        </w:rPr>
+        <w:t>For example, if your paradigm is called SM, you should run</w:t>
+      </w:r>
+    </w:p>
+    <w:p>
+      <w:pPr>
+        <w:tabs>
+          <w:tab w:val="left" w:pos="720"/>
+        </w:tabs>
+        <w:spacing w:line="240" w:lineRule="auto"/>
+        <w:ind w:left="720"/>
+        <w:jc w:val="both"/>
+        <w:rPr>
+          <w:rFonts w:ascii="Courier New" w:hAnsi="Courier New" w:cs="Courier New"/>
+          <w:b/>
+        </w:rPr>
+      </w:pPr>
+      <w:r>
+        <w:rPr>
+          <w:rFonts w:ascii="Courier New" w:hAnsi="Courier New" w:cs="Courier New"/>
+          <w:b/>
+        </w:rPr>
+        <w:tab/>
+      </w:r>
+      <w:r>
+        <w:rPr>
+          <w:rFonts w:ascii="Courier New" w:hAnsi="Courier New" w:cs="Courier New"/>
+          <w:b/>
+        </w:rPr>
+        <w:t>Udm.exe SM.xml –v –</w:t>
+      </w:r>
+      <w:proofErr w:type="spellStart"/>
+      <w:r>
+        <w:rPr>
+          <w:rFonts w:ascii="Courier New" w:hAnsi="Courier New" w:cs="Courier New"/>
+          <w:b/>
+        </w:rPr>
+        <w:t>leesa</w:t>
+      </w:r>
+      <w:proofErr w:type="spellEnd"/>
+    </w:p>
+    <w:p>
+      <w:pPr>
+        <w:numPr>
+          <w:ilvl w:val="0"/>
+          <w:numId w:val="26"/>
+        </w:numPr>
+        <w:spacing w:line="240" w:lineRule="auto"/>
+        <w:rPr>
+          <w:rFonts w:ascii="Times New Roman" w:hAnsi="Times New Roman"/>
+        </w:rPr>
+      </w:pPr>
+      <w:proofErr w:type="spellStart"/>
+      <w:r>
+        <w:rPr>
+          <w:rFonts w:ascii="Times New Roman" w:hAnsi="Times New Roman"/>
+        </w:rPr>
+        <w:t>Goto</w:t>
+      </w:r>
+      <w:proofErr w:type="spellEnd"/>
+      <w:r>
+        <w:rPr>
+          <w:rFonts w:ascii="Times New Roman" w:hAnsi="Times New Roman"/>
+        </w:rPr>
+        <w:t xml:space="preserve"> </w:t>
+      </w:r>
+      <w:proofErr w:type="spellStart"/>
+      <w:r>
+        <w:rPr>
+          <w:rFonts w:ascii="Times New Roman" w:hAnsi="Times New Roman"/>
+        </w:rPr>
+        <w:t>Tools</w:t>
+      </w:r>
+      <w:r>
+        <w:rPr>
+          <w:rFonts w:ascii="Times New Roman" w:hAnsi="Times New Roman"/>
+        </w:rPr>
+        <w:t>→</w:t>
+      </w:r>
+      <w:r>
+        <w:rPr>
+          <w:rFonts w:ascii="Times New Roman" w:hAnsi="Times New Roman"/>
+        </w:rPr>
+        <w:t>Options</w:t>
+      </w:r>
+      <w:r>
+        <w:rPr>
+          <w:rFonts w:ascii="Times New Roman" w:hAnsi="Times New Roman"/>
+        </w:rPr>
+        <w:t>→</w:t>
+      </w:r>
+      <w:r>
+        <w:rPr>
+          <w:rFonts w:ascii="Times New Roman" w:hAnsi="Times New Roman"/>
+        </w:rPr>
+        <w:t>Projects</w:t>
+      </w:r>
+      <w:proofErr w:type="spellEnd"/>
+      <w:r>
+        <w:rPr>
+          <w:rFonts w:ascii="Times New Roman" w:hAnsi="Times New Roman"/>
+        </w:rPr>
+        <w:t xml:space="preserve"> and </w:t>
+      </w:r>
+      <w:proofErr w:type="spellStart"/>
+      <w:r>
+        <w:rPr>
+          <w:rFonts w:ascii="Times New Roman" w:hAnsi="Times New Roman"/>
+        </w:rPr>
+        <w:t>Solutions</w:t>
+      </w:r>
+      <w:r>
+        <w:rPr>
+          <w:rFonts w:ascii="Times New Roman" w:hAnsi="Times New Roman"/>
+        </w:rPr>
+        <w:t>→</w:t>
+      </w:r>
+      <w:r>
+        <w:rPr>
+          <w:rFonts w:ascii="Times New Roman" w:hAnsi="Times New Roman"/>
+        </w:rPr>
+        <w:t>V</w:t>
+      </w:r>
+      <w:r>
+        <w:rPr>
+          <w:rFonts w:ascii="Times New Roman" w:hAnsi="Times New Roman"/>
+        </w:rPr>
+        <w:t>C</w:t>
+      </w:r>
+      <w:proofErr w:type="spellEnd"/>
+      <w:r>
+        <w:rPr>
+          <w:rFonts w:ascii="Times New Roman" w:hAnsi="Times New Roman"/>
+        </w:rPr>
+        <w:t>++ Directories</w:t>
+      </w:r>
+    </w:p>
+    <w:p>
+      <w:pPr>
+        <w:numPr>
+          <w:ilvl w:val="1"/>
+          <w:numId w:val="26"/>
+        </w:numPr>
+        <w:spacing w:line="240" w:lineRule="auto"/>
+        <w:rPr>
+          <w:rFonts w:ascii="Times New Roman" w:hAnsi="Times New Roman"/>
+        </w:rPr>
+      </w:pPr>
+      <w:r>
+        <w:rPr>
+          <w:rFonts w:ascii="Times New Roman" w:hAnsi="Times New Roman"/>
+        </w:rPr>
+        <w:t>Select "Include Files" from the drop down box.</w:t>
+      </w:r>
+    </w:p>
+    <w:p>
+      <w:pPr>
+        <w:numPr>
+          <w:ilvl w:val="2"/>
+          <w:numId w:val="26"/>
+        </w:numPr>
+        <w:spacing w:line="240" w:lineRule="auto"/>
+        <w:rPr>
+          <w:rFonts w:ascii="Times New Roman" w:hAnsi="Times New Roman"/>
+        </w:rPr>
+      </w:pPr>
+      <w:r>
+        <w:rPr>
+          <w:rFonts w:ascii="Times New Roman" w:hAnsi="Times New Roman"/>
+        </w:rPr>
+        <w:t xml:space="preserve">Add </w:t>
+      </w:r>
+      <w:r>
+        <w:rPr>
+          <w:rFonts w:ascii="Times New Roman" w:hAnsi="Times New Roman"/>
+        </w:rPr>
+        <w:t xml:space="preserve">C:\Libraries\LEESA </w:t>
+      </w:r>
+    </w:p>
+    <w:p>
+      <w:pPr>
+        <w:numPr>
+          <w:ilvl w:val="2"/>
+          <w:numId w:val="26"/>
+        </w:numPr>
+        <w:spacing w:line="240" w:lineRule="auto"/>
+        <w:rPr>
+          <w:rFonts w:ascii="Times New Roman" w:hAnsi="Times New Roman"/>
+        </w:rPr>
+      </w:pPr>
+      <w:r>
+        <w:rPr>
+          <w:rFonts w:ascii="Times New Roman" w:hAnsi="Times New Roman"/>
+        </w:rPr>
+        <w:t>Add C:\Libraries\boost_1_36</w:t>
+      </w:r>
+      <w:r>
+        <w:rPr>
+          <w:rFonts w:ascii="Times New Roman" w:hAnsi="Times New Roman"/>
+        </w:rPr>
+        <w:t>_0</w:t>
+      </w:r>
+    </w:p>
+    <w:p>
+      <w:pPr>
+        <w:numPr>
+          <w:ilvl w:val="1"/>
+          <w:numId w:val="26"/>
+        </w:numPr>
+        <w:spacing w:line="240" w:lineRule="auto"/>
+        <w:rPr>
+          <w:rFonts w:ascii="Times New Roman" w:hAnsi="Times New Roman"/>
+        </w:rPr>
+      </w:pPr>
+      <w:r>
+        <w:rPr>
+          <w:rFonts w:ascii="Times New Roman" w:hAnsi="Times New Roman"/>
+        </w:rPr>
+        <w:t>Select "</w:t>
+      </w:r>
+      <w:r>
+        <w:rPr>
+          <w:rFonts w:ascii="Times New Roman" w:hAnsi="Times New Roman"/>
+        </w:rPr>
+        <w:t>Library</w:t>
+      </w:r>
+      <w:r>
+        <w:rPr>
+          <w:rFonts w:ascii="Times New Roman" w:hAnsi="Times New Roman"/>
+        </w:rPr>
+        <w:t xml:space="preserve"> Files" from the drop down box.</w:t>
+      </w:r>
+    </w:p>
+    <w:p>
+      <w:pPr>
+        <w:numPr>
+          <w:ilvl w:val="2"/>
+          <w:numId w:val="26"/>
+        </w:numPr>
+        <w:spacing w:line="240" w:lineRule="auto"/>
+        <w:rPr>
+          <w:rFonts w:ascii="Times New Roman" w:hAnsi="Times New Roman"/>
+        </w:rPr>
+      </w:pPr>
+      <w:r>
+        <w:rPr>
+          <w:rFonts w:ascii="Times New Roman" w:hAnsi="Times New Roman"/>
+        </w:rPr>
+        <w:t>Add C:\Libraries\boost_1_36</w:t>
+      </w:r>
+      <w:r>
+        <w:rPr>
+          <w:rFonts w:ascii="Times New Roman" w:hAnsi="Times New Roman"/>
+        </w:rPr>
+        <w:t>_0</w:t>
+      </w:r>
+      <w:r>
+        <w:rPr>
+          <w:rFonts w:ascii="Times New Roman" w:hAnsi="Times New Roman"/>
+        </w:rPr>
+        <w:t>\lib</w:t>
+      </w:r>
+    </w:p>
+    <w:p>
+      <w:pPr>
+        <w:numPr>
+          <w:ilvl w:val="0"/>
+          <w:numId w:val="26"/>
+        </w:numPr>
+        <w:tabs>
+          <w:tab w:val="left" w:pos="720"/>
+        </w:tabs>
+        <w:jc w:val="both"/>
+        <w:rPr>
+          <w:rFonts w:ascii="Times New Roman" w:hAnsi="Times New Roman"/>
+        </w:rPr>
+      </w:pPr>
+      <w:r>
+        <w:rPr>
+          <w:rFonts w:ascii="Times New Roman" w:hAnsi="Times New Roman"/>
+        </w:rPr>
+        <w:lastRenderedPageBreak/>
+        <w:t xml:space="preserve">Add the following two lines </w:t>
+      </w:r>
+      <w:r>
+        <w:rPr>
+          <w:rFonts w:ascii="Times New Roman" w:hAnsi="Times New Roman"/>
+          <w:b/>
+        </w:rPr>
+        <w:t>after</w:t>
+      </w:r>
+      <w:r>
+        <w:rPr>
+          <w:rFonts w:ascii="Times New Roman" w:hAnsi="Times New Roman"/>
+          <w:b/>
+        </w:rPr>
+        <w:t xml:space="preserve"> </w:t>
+      </w:r>
+      <w:r>
+        <w:rPr>
+          <w:rFonts w:ascii="Times New Roman" w:hAnsi="Times New Roman"/>
+        </w:rPr>
+        <w:t xml:space="preserve">your #include of </w:t>
+      </w:r>
+      <w:r>
+        <w:rPr>
+          <w:rFonts w:ascii="Times New Roman" w:hAnsi="Times New Roman"/>
+        </w:rPr>
+        <w:t xml:space="preserve">your </w:t>
+      </w:r>
+      <w:r>
+        <w:rPr>
+          <w:rFonts w:ascii="Times New Roman" w:hAnsi="Times New Roman"/>
+        </w:rPr>
+        <w:t>paradigm-specific header file. For example, if your paradi</w:t>
+      </w:r>
+      <w:r>
+        <w:rPr>
+          <w:rFonts w:ascii="Times New Roman" w:hAnsi="Times New Roman"/>
+        </w:rPr>
+        <w:t>gm is called SM (</w:t>
+      </w:r>
+      <w:proofErr w:type="spellStart"/>
+      <w:r>
+        <w:rPr>
+          <w:rFonts w:ascii="Times New Roman" w:hAnsi="Times New Roman"/>
+        </w:rPr>
+        <w:t>StateMachine</w:t>
+      </w:r>
+      <w:proofErr w:type="spellEnd"/>
+      <w:r>
+        <w:rPr>
+          <w:rFonts w:ascii="Times New Roman" w:hAnsi="Times New Roman"/>
+        </w:rPr>
+        <w:t xml:space="preserve">) then </w:t>
+      </w:r>
+      <w:proofErr w:type="gramStart"/>
+      <w:r>
+        <w:rPr>
+          <w:rFonts w:ascii="Times New Roman" w:hAnsi="Times New Roman"/>
+        </w:rPr>
+        <w:t>add</w:t>
+      </w:r>
+      <w:proofErr w:type="gramEnd"/>
+      <w:r>
+        <w:rPr>
+          <w:rFonts w:ascii="Times New Roman" w:hAnsi="Times New Roman"/>
+        </w:rPr>
+        <w:t xml:space="preserve"> the following </w:t>
+      </w:r>
+      <w:r>
+        <w:rPr>
+          <w:rFonts w:ascii="Times New Roman" w:hAnsi="Times New Roman"/>
+        </w:rPr>
+        <w:t>two lines after #include “</w:t>
+      </w:r>
+      <w:proofErr w:type="spellStart"/>
+      <w:r>
+        <w:rPr>
+          <w:rFonts w:ascii="Times New Roman" w:hAnsi="Times New Roman"/>
+        </w:rPr>
+        <w:t>SM.h</w:t>
+      </w:r>
+      <w:proofErr w:type="spellEnd"/>
+      <w:r>
+        <w:rPr>
+          <w:rFonts w:ascii="Times New Roman" w:hAnsi="Times New Roman"/>
+        </w:rPr>
+        <w:t>”.</w:t>
+      </w:r>
+    </w:p>
+    <w:p>
+      <w:pPr>
+        <w:pStyle w:val="ListParagraph"/>
+        <w:autoSpaceDE w:val="0"/>
+        <w:autoSpaceDN w:val="0"/>
+        <w:adjustRightInd w:val="0"/>
+        <w:spacing w:after="0" w:line="240" w:lineRule="auto"/>
+        <w:rPr>
+          <w:rFonts w:ascii="Courier New" w:hAnsi="Courier New" w:cs="Courier New"/>
+          <w:noProof/>
+          <w:sz w:val="20"/>
+          <w:szCs w:val="20"/>
+          <w:highlight w:val="lightGray"/>
+        </w:rPr>
+      </w:pPr>
+      <w:r>
+        <w:rPr>
+          <w:rFonts w:ascii="Courier New" w:hAnsi="Courier New" w:cs="Courier New"/>
+          <w:noProof/>
+          <w:color w:val="0000FF"/>
+          <w:sz w:val="20"/>
+          <w:szCs w:val="20"/>
+          <w:highlight w:val="lightGray"/>
+        </w:rPr>
+        <w:t>#define</w:t>
+      </w:r>
+      <w:r>
+        <w:rPr>
+          <w:rFonts w:ascii="Courier New" w:hAnsi="Courier New" w:cs="Courier New"/>
+          <w:noProof/>
+          <w:sz w:val="20"/>
+          <w:szCs w:val="20"/>
+          <w:highlight w:val="lightGray"/>
+        </w:rPr>
+        <w:t xml:space="preserve">   PARADIGM_NAMESPACE_FOR_LEESA    SM</w:t>
+      </w:r>
+    </w:p>
+    <w:p>
+      <w:pPr>
+        <w:pStyle w:val="ListParagraph"/>
+        <w:autoSpaceDE w:val="0"/>
+        <w:autoSpaceDN w:val="0"/>
+        <w:adjustRightInd w:val="0"/>
+        <w:spacing w:after="0" w:line="240" w:lineRule="auto"/>
+        <w:rPr>
+          <w:rFonts w:ascii="Courier New" w:hAnsi="Courier New" w:cs="Courier New"/>
+          <w:noProof/>
+          <w:sz w:val="20"/>
+          <w:szCs w:val="20"/>
+        </w:rPr>
+      </w:pPr>
+      <w:r>
+        <w:rPr>
+          <w:rFonts w:ascii="Courier New" w:hAnsi="Courier New" w:cs="Courier New"/>
+          <w:noProof/>
+          <w:color w:val="0000FF"/>
+          <w:sz w:val="20"/>
+          <w:szCs w:val="20"/>
+          <w:highlight w:val="lightGray"/>
+        </w:rPr>
+        <w:t>#include</w:t>
+      </w:r>
+      <w:r>
+        <w:rPr>
+          <w:rFonts w:ascii="Courier New" w:hAnsi="Courier New" w:cs="Courier New"/>
+          <w:noProof/>
+          <w:sz w:val="20"/>
+          <w:szCs w:val="20"/>
+          <w:highlight w:val="lightGray"/>
+        </w:rPr>
+        <w:t xml:space="preserve">  “LEESA.h”</w:t>
+      </w:r>
+    </w:p>
+    <w:p>
+      <w:pPr>
+        <w:tabs>
+          <w:tab w:val="left" w:pos="720"/>
+        </w:tabs>
+        <w:ind w:left="720"/>
+        <w:jc w:val="both"/>
+        <w:rPr>
+          <w:rFonts w:ascii="Times New Roman" w:hAnsi="Times New Roman"/>
+        </w:rPr>
+      </w:pPr>
+    </w:p>
+    <w:p>
+      <w:pPr>
+        <w:numPr>
+          <w:ilvl w:val="0"/>
+          <w:numId w:val="26"/>
+        </w:numPr>
+        <w:tabs>
+          <w:tab w:val="left" w:pos="720"/>
+        </w:tabs>
+        <w:jc w:val="both"/>
+        <w:rPr>
+          <w:rFonts w:ascii="Times New Roman" w:hAnsi="Times New Roman"/>
+        </w:rPr>
+      </w:pPr>
+      <w:r>
+        <w:rPr>
+          <w:rFonts w:ascii="Times New Roman" w:hAnsi="Times New Roman"/>
+          <w:b/>
+        </w:rPr>
+        <w:t>PARADIGM_NAMESPACE_FOR_LEESA</w:t>
+      </w:r>
+      <w:r>
+        <w:rPr>
+          <w:rFonts w:ascii="Times New Roman" w:hAnsi="Times New Roman"/>
+        </w:rPr>
+        <w:t xml:space="preserve"> macro is the way LEESA learns about your paradigm. So #</w:t>
+      </w:r>
+      <w:proofErr w:type="gramStart"/>
+      <w:r>
+        <w:rPr>
+          <w:rFonts w:ascii="Times New Roman" w:hAnsi="Times New Roman"/>
+        </w:rPr>
+        <w:t>define</w:t>
+      </w:r>
+      <w:proofErr w:type="gramEnd"/>
+      <w:r>
+        <w:rPr>
+          <w:rFonts w:ascii="Times New Roman" w:hAnsi="Times New Roman"/>
+        </w:rPr>
+        <w:t xml:space="preserve"> this macro and assign the name of your paradigm. #</w:t>
+      </w:r>
+      <w:proofErr w:type="gramStart"/>
+      <w:r>
+        <w:rPr>
+          <w:rFonts w:ascii="Times New Roman" w:hAnsi="Times New Roman"/>
+        </w:rPr>
+        <w:t>Include</w:t>
+      </w:r>
+      <w:proofErr w:type="gramEnd"/>
+      <w:r>
+        <w:rPr>
+          <w:rFonts w:ascii="Times New Roman" w:hAnsi="Times New Roman"/>
+        </w:rPr>
+        <w:t xml:space="preserve"> </w:t>
+      </w:r>
+      <w:proofErr w:type="spellStart"/>
+      <w:r>
+        <w:rPr>
+          <w:rFonts w:ascii="Times New Roman" w:hAnsi="Times New Roman"/>
+        </w:rPr>
+        <w:t>LEESA.h</w:t>
+      </w:r>
+      <w:proofErr w:type="spellEnd"/>
+      <w:r>
+        <w:rPr>
+          <w:rFonts w:ascii="Times New Roman" w:hAnsi="Times New Roman"/>
+        </w:rPr>
+        <w:t xml:space="preserve"> </w:t>
+      </w:r>
+      <w:r>
+        <w:rPr>
+          <w:rFonts w:ascii="Times New Roman" w:hAnsi="Times New Roman"/>
+          <w:b/>
+        </w:rPr>
+        <w:t>after</w:t>
+      </w:r>
+      <w:r>
+        <w:rPr>
+          <w:rFonts w:ascii="Times New Roman" w:hAnsi="Times New Roman"/>
+        </w:rPr>
+        <w:t xml:space="preserve"> defining the macro. For example, if SM (</w:t>
+      </w:r>
+      <w:proofErr w:type="spellStart"/>
+      <w:r>
+        <w:rPr>
+          <w:rFonts w:ascii="Times New Roman" w:hAnsi="Times New Roman"/>
+        </w:rPr>
+        <w:t>StateMachine</w:t>
+      </w:r>
+      <w:proofErr w:type="spellEnd"/>
+      <w:r>
+        <w:rPr>
+          <w:rFonts w:ascii="Times New Roman" w:hAnsi="Times New Roman"/>
+        </w:rPr>
+        <w:t>) is your paradigm, define:</w:t>
+      </w:r>
+    </w:p>
+    <w:p>
+      <w:pPr>
+        <w:autoSpaceDE w:val="0"/>
+        <w:autoSpaceDN w:val="0"/>
+        <w:adjustRightInd w:val="0"/>
+        <w:spacing w:after="0" w:line="240" w:lineRule="auto"/>
+        <w:ind w:left="720"/>
+        <w:rPr>
+          <w:rFonts w:ascii="Courier New" w:hAnsi="Courier New" w:cs="Courier New"/>
+          <w:noProof/>
+          <w:sz w:val="20"/>
+          <w:szCs w:val="20"/>
+          <w:highlight w:val="lightGray"/>
+        </w:rPr>
+      </w:pPr>
+      <w:r>
+        <w:rPr>
+          <w:rFonts w:ascii="Courier New" w:hAnsi="Courier New" w:cs="Courier New"/>
+          <w:noProof/>
+          <w:color w:val="0000FF"/>
+          <w:sz w:val="20"/>
+          <w:szCs w:val="20"/>
+          <w:highlight w:val="lightGray"/>
+        </w:rPr>
+        <w:t>#define</w:t>
+      </w:r>
+      <w:r>
+        <w:rPr>
+          <w:rFonts w:ascii="Courier New" w:hAnsi="Courier New" w:cs="Courier New"/>
+          <w:noProof/>
+          <w:sz w:val="20"/>
+          <w:szCs w:val="20"/>
+          <w:highlight w:val="lightGray"/>
+        </w:rPr>
+        <w:t xml:space="preserve">   PARADIGM_NAMESPACE_FOR_LEESA    SM</w:t>
+      </w:r>
+    </w:p>
+    <w:p>
+      <w:pPr>
+        <w:autoSpaceDE w:val="0"/>
+        <w:autoSpaceDN w:val="0"/>
+        <w:adjustRightInd w:val="0"/>
+        <w:spacing w:after="0" w:line="240" w:lineRule="auto"/>
+        <w:ind w:left="720"/>
+        <w:rPr>
+          <w:rFonts w:ascii="Courier New" w:hAnsi="Courier New" w:cs="Courier New"/>
+          <w:noProof/>
+          <w:sz w:val="20"/>
+          <w:szCs w:val="20"/>
+        </w:rPr>
+      </w:pPr>
+      <w:r>
+        <w:rPr>
+          <w:rFonts w:ascii="Courier New" w:hAnsi="Courier New" w:cs="Courier New"/>
+          <w:noProof/>
+          <w:color w:val="0000FF"/>
+          <w:sz w:val="20"/>
+          <w:szCs w:val="20"/>
+          <w:highlight w:val="lightGray"/>
+        </w:rPr>
+        <w:t>#include</w:t>
+      </w:r>
+      <w:r>
+        <w:rPr>
+          <w:rFonts w:ascii="Courier New" w:hAnsi="Courier New" w:cs="Courier New"/>
+          <w:noProof/>
+          <w:sz w:val="20"/>
+          <w:szCs w:val="20"/>
+          <w:highlight w:val="lightGray"/>
+        </w:rPr>
+        <w:t xml:space="preserve"> </w:t>
+      </w:r>
+      <w:r>
+        <w:rPr>
+          <w:rFonts w:ascii="Courier New" w:hAnsi="Courier New" w:cs="Courier New"/>
+          <w:noProof/>
+          <w:sz w:val="20"/>
+          <w:szCs w:val="20"/>
+          <w:highlight w:val="lightGray"/>
+        </w:rPr>
+        <w:t xml:space="preserve"> </w:t>
+      </w:r>
+      <w:r>
+        <w:rPr>
+          <w:rFonts w:ascii="Courier New" w:hAnsi="Courier New" w:cs="Courier New"/>
+          <w:noProof/>
+          <w:sz w:val="20"/>
+          <w:szCs w:val="20"/>
+          <w:highlight w:val="lightGray"/>
+        </w:rPr>
+        <w:t>“LEESA.h”</w:t>
+      </w:r>
+    </w:p>
+    <w:p>
+      <w:pPr>
+        <w:autoSpaceDE w:val="0"/>
+        <w:autoSpaceDN w:val="0"/>
+        <w:adjustRightInd w:val="0"/>
+        <w:spacing w:after="0" w:line="240" w:lineRule="auto"/>
+        <w:ind w:left="720"/>
+        <w:rPr>
+          <w:rFonts w:ascii="Courier New" w:hAnsi="Courier New" w:cs="Courier New"/>
+          <w:noProof/>
+          <w:sz w:val="20"/>
+          <w:szCs w:val="20"/>
+        </w:rPr>
+      </w:pPr>
+    </w:p>
+    <w:p>
+      <w:pPr>
+        <w:tabs>
+          <w:tab w:val="left" w:pos="720"/>
+        </w:tabs>
+        <w:ind w:left="720"/>
+        <w:jc w:val="both"/>
+        <w:rPr>
+          <w:rFonts w:ascii="Times New Roman" w:hAnsi="Times New Roman"/>
+        </w:rPr>
+      </w:pPr>
+      <w:r>
+        <w:rPr>
+          <w:rFonts w:ascii="Times New Roman" w:hAnsi="Times New Roman"/>
+        </w:rPr>
+        <w:t xml:space="preserve">If PARADIGM_NAMESPACE_FOR_LEESA is not defined, but you still include </w:t>
+      </w:r>
+      <w:proofErr w:type="spellStart"/>
+      <w:r>
+        <w:rPr>
+          <w:rFonts w:ascii="Times New Roman" w:hAnsi="Times New Roman"/>
+        </w:rPr>
+        <w:t>LEESA.h</w:t>
+      </w:r>
+      <w:proofErr w:type="spellEnd"/>
+      <w:r>
+        <w:rPr>
+          <w:rFonts w:ascii="Times New Roman" w:hAnsi="Times New Roman"/>
+        </w:rPr>
+        <w:t xml:space="preserve">, LEESA detects that and flags an error. Note that </w:t>
+      </w:r>
+      <w:proofErr w:type="spellStart"/>
+      <w:r>
+        <w:rPr>
+          <w:rFonts w:ascii="Times New Roman" w:hAnsi="Times New Roman"/>
+        </w:rPr>
+        <w:t>LEESA.h</w:t>
+      </w:r>
+      <w:proofErr w:type="spellEnd"/>
+      <w:r>
+        <w:rPr>
+          <w:rFonts w:ascii="Times New Roman" w:hAnsi="Times New Roman"/>
+        </w:rPr>
+        <w:t xml:space="preserve"> must be in your include path as described in step #4.1</w:t>
+      </w:r>
+    </w:p>
+    <w:p>
+      <w:pPr>
+        <w:numPr>
+          <w:ilvl w:val="0"/>
+          <w:numId w:val="26"/>
+        </w:numPr>
+        <w:tabs>
+          <w:tab w:val="left" w:pos="720"/>
+        </w:tabs>
+        <w:jc w:val="both"/>
+        <w:rPr>
+          <w:rFonts w:ascii="Times New Roman" w:hAnsi="Times New Roman"/>
+          <w:b/>
+          <w:sz w:val="32"/>
+          <w:szCs w:val="32"/>
+        </w:rPr>
+      </w:pPr>
+      <w:r>
+        <w:rPr>
+          <w:rFonts w:ascii="Times New Roman" w:hAnsi="Times New Roman"/>
+        </w:rPr>
+        <w:t xml:space="preserve">At this point you have just setup the environment necessary to use LEESA. Your interpreter should compile and run without any problems. Please make </w:t>
+      </w:r>
+      <w:r>
+        <w:rPr>
+          <w:rFonts w:ascii="Times New Roman" w:hAnsi="Times New Roman"/>
+        </w:rPr>
+        <w:t>sure it compiles and runs in GME before proceeding.</w:t>
+      </w:r>
+    </w:p>
+    <w:p>
+      <w:pPr>
+        <w:numPr>
+          <w:ilvl w:val="0"/>
+          <w:numId w:val="26"/>
+        </w:numPr>
+        <w:tabs>
+          <w:tab w:val="left" w:pos="720"/>
+        </w:tabs>
+        <w:jc w:val="both"/>
+        <w:rPr>
+          <w:rFonts w:ascii="Times New Roman" w:hAnsi="Times New Roman"/>
+          <w:sz w:val="24"/>
+          <w:szCs w:val="32"/>
+        </w:rPr>
+      </w:pPr>
+      <w:r>
+        <w:rPr>
+          <w:rFonts w:ascii="Times New Roman" w:hAnsi="Times New Roman"/>
+          <w:sz w:val="24"/>
+          <w:szCs w:val="32"/>
+        </w:rPr>
+        <w:t xml:space="preserve">An example </w:t>
+      </w:r>
+      <w:r>
+        <w:rPr>
+          <w:rFonts w:ascii="Times New Roman" w:hAnsi="Times New Roman"/>
+          <w:sz w:val="24"/>
+          <w:szCs w:val="32"/>
+        </w:rPr>
+        <w:t xml:space="preserve">paradigm (SM) and related sample code is available in </w:t>
+      </w:r>
+      <w:hyperlink r:id="rId15" w:history="1">
         <w:r>
           <w:rPr>
             <w:rStyle w:val="Hyperlink"/>
             <w:rFonts w:ascii="Times New Roman" w:hAnsi="Times New Roman"/>
           </w:rPr>
-          <w:t>http://www.dre.vanderbilt.edu/~sutambe/files/LEESA/</w:t>
-        </w:r>
-        <w:r>
-          <w:rPr>
-            <w:rStyle w:val="Hyperlink"/>
-            <w:rFonts w:ascii="Times New Roman" w:hAnsi="Times New Roman"/>
-          </w:rPr>
-          <w:t>Udm_setup.exe</w:t>
-        </w:r>
-        <w:r>
-          <w:rPr>
-            <w:rStyle w:val="Hyperlink"/>
-            <w:rFonts w:ascii="ZWAdobeF" w:hAnsi="ZWAdobeF" w:cs="ZWAdobeF"/>
-            <w:color w:val="auto"/>
-            <w:sz w:val="2"/>
-            <w:szCs w:val="2"/>
-            <w:u w:val="none"/>
-          </w:rPr>
-          <w:t>U</w:t>
-        </w:r>
-        <w:r>
-          <w:rPr>
-            <w:rStyle w:val="Hyperlink"/>
-            <w:rFonts w:ascii="ZWAdobeF" w:hAnsi="ZWAdobeF" w:cs="ZWAdobeF"/>
-            <w:color w:val="auto"/>
-            <w:sz w:val="2"/>
-            <w:szCs w:val="2"/>
-            <w:u w:val="none"/>
-          </w:rPr>
-          <w:t>U</w:t>
+          <w:t>LEESA.zip</w:t>
         </w:r>
       </w:hyperlink>
-    </w:p>
-    <w:p>
-      <w:pPr>
-        <w:numPr>
-          <w:ilvl w:val="1"/>
-          <w:numId w:val="3"/>
-        </w:numPr>
-        <w:spacing w:line="240" w:lineRule="auto"/>
-        <w:rPr>
-          <w:rFonts w:ascii="Times New Roman" w:hAnsi="Times New Roman"/>
-        </w:rPr>
-      </w:pPr>
-      <w:r>
-        <w:rPr>
-          <w:rFonts w:ascii="Times New Roman" w:hAnsi="Times New Roman"/>
-        </w:rPr>
-        <w:t>Uninstall existing UDM on your machine.</w:t>
-      </w:r>
-      <w:r>
-        <w:rPr>
-          <w:rFonts w:ascii="Times New Roman" w:hAnsi="Times New Roman"/>
-        </w:rPr>
-        <w:t xml:space="preserve"> </w:t>
-      </w:r>
-      <w:proofErr w:type="spellStart"/>
-      <w:r>
-        <w:rPr>
-          <w:rFonts w:ascii="Times New Roman" w:hAnsi="Times New Roman"/>
-        </w:rPr>
-        <w:t>Goto</w:t>
-      </w:r>
-      <w:proofErr w:type="spellEnd"/>
-      <w:r>
-        <w:rPr>
-          <w:rFonts w:ascii="Times New Roman" w:hAnsi="Times New Roman"/>
-        </w:rPr>
-        <w:t xml:space="preserve"> Control Panel-&gt;Add/Remove Programs. Remove UDM</w:t>
-      </w:r>
-    </w:p>
-    <w:p>
-      <w:pPr>
-        <w:numPr>
-          <w:ilvl w:val="1"/>
-          <w:numId w:val="3"/>
-        </w:numPr>
-        <w:autoSpaceDE w:val="0"/>
-        <w:spacing w:line="240" w:lineRule="auto"/>
-        <w:rPr>
-          <w:rFonts w:ascii="Times New Roman" w:hAnsi="Times New Roman"/>
-        </w:rPr>
-      </w:pPr>
-      <w:r>
-        <w:rPr>
-          <w:rFonts w:ascii="Times New Roman" w:hAnsi="Times New Roman"/>
-        </w:rPr>
-        <w:t>Run it and install UDM</w:t>
-      </w:r>
-    </w:p>
-    <w:p>
-      <w:pPr>
-        <w:numPr>
-          <w:ilvl w:val="1"/>
-          <w:numId w:val="3"/>
-        </w:numPr>
-        <w:autoSpaceDE w:val="0"/>
-        <w:spacing w:line="240" w:lineRule="auto"/>
-        <w:rPr>
-          <w:rFonts w:ascii="Times New Roman" w:hAnsi="Times New Roman"/>
-        </w:rPr>
-      </w:pPr>
-      <w:r>
-        <w:rPr>
-          <w:rFonts w:ascii="Times New Roman" w:hAnsi="Times New Roman"/>
-        </w:rPr>
-        <w:t>Install subversion client (SVN) from</w:t>
-      </w:r>
-      <w:r>
-        <w:rPr>
-          <w:rFonts w:ascii="ZWAdobeF" w:hAnsi="ZWAdobeF" w:cs="ZWAdobeF"/>
-          <w:sz w:val="2"/>
-          <w:szCs w:val="2"/>
-        </w:rPr>
-        <w:t xml:space="preserve"> </w:t>
-      </w:r>
-      <w:r>
-        <w:rPr>
-          <w:rFonts w:ascii="ZWAdobeF" w:hAnsi="ZWAdobeF" w:cs="ZWAdobeF"/>
-          <w:sz w:val="2"/>
-          <w:szCs w:val="2"/>
-        </w:rPr>
-        <w:t>H</w:t>
-      </w:r>
-      <w:r>
-        <w:rPr>
-          <w:rFonts w:ascii="ZWAdobeF" w:hAnsi="ZWAdobeF" w:cs="ZWAdobeF"/>
-          <w:sz w:val="2"/>
-          <w:szCs w:val="2"/>
-        </w:rPr>
-        <w:t>H</w:t>
-      </w:r>
-      <w:hyperlink r:id="rId14" w:history="1">
-        <w:r>
-          <w:rPr>
-            <w:rFonts w:ascii="ZWAdobeF" w:hAnsi="ZWAdobeF" w:cs="ZWAdobeF"/>
-            <w:sz w:val="2"/>
-            <w:szCs w:val="2"/>
-          </w:rPr>
-          <w:t>U</w:t>
-        </w:r>
-        <w:r>
-          <w:rPr>
-            <w:rFonts w:ascii="Times New Roman" w:hAnsi="Times New Roman" w:cs="ZWAdobeF"/>
-            <w:sz w:val="2"/>
-            <w:szCs w:val="2"/>
-          </w:rPr>
-          <w:t>U</w:t>
-        </w:r>
-        <w:r>
-          <w:rPr>
-            <w:rStyle w:val="Hyperlink"/>
-            <w:rFonts w:ascii="Times New Roman" w:hAnsi="Times New Roman"/>
-          </w:rPr>
-          <w:t>http://www.sliksvn.com/en/downloa</w:t>
-        </w:r>
-        <w:r>
-          <w:rPr>
-            <w:rStyle w:val="Hyperlink"/>
-            <w:rFonts w:ascii="ZWAdobeF" w:hAnsi="ZWAdobeF" w:cs="ZWAdobeF"/>
-            <w:color w:val="auto"/>
-            <w:sz w:val="2"/>
-            <w:szCs w:val="2"/>
-            <w:u w:val="none"/>
-          </w:rPr>
-          <w:t>d</w:t>
-        </w:r>
-        <w:r>
-          <w:rPr>
-            <w:rStyle w:val="Hyperlink"/>
-            <w:rFonts w:ascii="ZWAdobeF" w:hAnsi="ZWAdobeF" w:cs="ZWAdobeF"/>
-            <w:color w:val="auto"/>
-            <w:sz w:val="2"/>
-            <w:szCs w:val="2"/>
-            <w:u w:val="none"/>
-          </w:rPr>
-          <w:t>U</w:t>
-        </w:r>
-        <w:r>
-          <w:rPr>
-            <w:rStyle w:val="Hyperlink"/>
-            <w:rFonts w:ascii="ZWAdobeF" w:hAnsi="ZWAdobeF" w:cs="ZWAdobeF"/>
-            <w:color w:val="auto"/>
-            <w:sz w:val="2"/>
-            <w:szCs w:val="2"/>
-            <w:u w:val="none"/>
-          </w:rPr>
-          <w:t>U</w:t>
-        </w:r>
-      </w:hyperlink>
-      <w:r>
-        <w:rPr>
-          <w:rFonts w:ascii="ZWAdobeF" w:hAnsi="ZWAdobeF" w:cs="ZWAdobeF"/>
-          <w:sz w:val="2"/>
-          <w:szCs w:val="2"/>
-        </w:rPr>
-        <w:t>H</w:t>
-      </w:r>
-      <w:r>
-        <w:rPr>
-          <w:rFonts w:ascii="Times New Roman" w:hAnsi="Times New Roman" w:cs="ZWAdobeF"/>
-          <w:sz w:val="2"/>
-          <w:szCs w:val="2"/>
-        </w:rPr>
-        <w:t>H</w:t>
-      </w:r>
-      <w:r>
-        <w:rPr>
-          <w:rFonts w:ascii="Times New Roman" w:hAnsi="Times New Roman"/>
-        </w:rPr>
-        <w:t xml:space="preserve"> Tortoise SVN is fine.</w:t>
-      </w:r>
-    </w:p>
-    <w:p>
-      <w:pPr>
-        <w:numPr>
-          <w:ilvl w:val="1"/>
-          <w:numId w:val="3"/>
-        </w:numPr>
-        <w:spacing w:line="240" w:lineRule="auto"/>
-        <w:rPr>
-          <w:rFonts w:ascii="Times New Roman" w:hAnsi="Times New Roman"/>
-        </w:rPr>
-      </w:pPr>
-      <w:r>
-        <w:rPr>
-          <w:rFonts w:ascii="Times New Roman" w:hAnsi="Times New Roman"/>
-        </w:rPr>
-        <w:t>Open visual studio command prompt (find it from start menu)</w:t>
-      </w:r>
-    </w:p>
-    <w:p>
-      <w:pPr>
-        <w:numPr>
-          <w:ilvl w:val="1"/>
-          <w:numId w:val="3"/>
-        </w:numPr>
-        <w:spacing w:line="240" w:lineRule="auto"/>
-        <w:rPr>
-          <w:rFonts w:ascii="Times New Roman" w:hAnsi="Times New Roman"/>
-        </w:rPr>
-      </w:pPr>
-      <w:r>
-        <w:rPr>
-          <w:rFonts w:ascii="Times New Roman" w:hAnsi="Times New Roman"/>
-        </w:rPr>
-        <w:t>In the black terminal window enter the following commands</w:t>
-      </w:r>
-    </w:p>
-    <w:p>
-      <w:pPr>
-        <w:numPr>
-          <w:ilvl w:val="2"/>
-          <w:numId w:val="3"/>
-        </w:numPr>
-        <w:spacing w:line="240" w:lineRule="auto"/>
-        <w:rPr>
-          <w:rFonts w:ascii="Times New Roman" w:hAnsi="Times New Roman"/>
-        </w:rPr>
-      </w:pPr>
-      <w:proofErr w:type="spellStart"/>
-      <w:r>
-        <w:rPr>
-          <w:rFonts w:ascii="Times New Roman" w:hAnsi="Times New Roman"/>
-        </w:rPr>
-        <w:t>cd</w:t>
-      </w:r>
-      <w:proofErr w:type="spellEnd"/>
-      <w:r>
-        <w:rPr>
-          <w:rFonts w:ascii="Times New Roman" w:hAnsi="Times New Roman"/>
-        </w:rPr>
-        <w:t xml:space="preserve"> \</w:t>
-      </w:r>
-    </w:p>
-    <w:p>
-      <w:pPr>
-        <w:numPr>
-          <w:ilvl w:val="2"/>
-          <w:numId w:val="3"/>
-        </w:numPr>
-        <w:spacing w:line="240" w:lineRule="auto"/>
-        <w:rPr>
-          <w:rFonts w:ascii="Times New Roman" w:hAnsi="Times New Roman"/>
-        </w:rPr>
-      </w:pPr>
-      <w:proofErr w:type="spellStart"/>
-      <w:r>
-        <w:rPr>
-          <w:rFonts w:ascii="Times New Roman" w:hAnsi="Times New Roman"/>
-        </w:rPr>
-        <w:t>svn</w:t>
-      </w:r>
-      <w:proofErr w:type="spellEnd"/>
-      <w:r>
-        <w:rPr>
-          <w:rFonts w:ascii="Times New Roman" w:hAnsi="Times New Roman"/>
-        </w:rPr>
-        <w:t xml:space="preserve"> --version (you should see some version information)</w:t>
-      </w:r>
-    </w:p>
-    <w:p>
-      <w:pPr>
-        <w:numPr>
-          <w:ilvl w:val="2"/>
-          <w:numId w:val="3"/>
-        </w:numPr>
-        <w:spacing w:line="240" w:lineRule="auto"/>
-        <w:rPr>
-          <w:rFonts w:ascii="Times New Roman" w:hAnsi="Times New Roman"/>
-        </w:rPr>
-      </w:pPr>
-      <w:proofErr w:type="spellStart"/>
-      <w:r>
-        <w:rPr>
-          <w:rFonts w:ascii="Times New Roman" w:hAnsi="Times New Roman"/>
-        </w:rPr>
-        <w:t>mkdir</w:t>
-      </w:r>
-      <w:proofErr w:type="spellEnd"/>
-      <w:r>
-        <w:rPr>
-          <w:rFonts w:ascii="Times New Roman" w:hAnsi="Times New Roman"/>
-        </w:rPr>
-        <w:t xml:space="preserve"> Libraries</w:t>
-      </w:r>
-    </w:p>
-    <w:p>
-      <w:pPr>
-        <w:numPr>
-          <w:ilvl w:val="2"/>
-          <w:numId w:val="3"/>
-        </w:numPr>
-        <w:spacing w:line="240" w:lineRule="auto"/>
-        <w:rPr>
-          <w:rFonts w:ascii="Times New Roman" w:hAnsi="Times New Roman"/>
-        </w:rPr>
-      </w:pPr>
-      <w:proofErr w:type="spellStart"/>
-      <w:r>
-        <w:rPr>
-          <w:rFonts w:ascii="Times New Roman" w:hAnsi="Times New Roman"/>
-        </w:rPr>
-        <w:t>cd</w:t>
-      </w:r>
-      <w:proofErr w:type="spellEnd"/>
-      <w:r>
-        <w:rPr>
-          <w:rFonts w:ascii="Times New Roman" w:hAnsi="Times New Roman"/>
-        </w:rPr>
-        <w:t xml:space="preserve"> Libraries</w:t>
-      </w:r>
-    </w:p>
-    <w:p>
-      <w:pPr>
-        <w:numPr>
-          <w:ilvl w:val="2"/>
-          <w:numId w:val="3"/>
-        </w:numPr>
-        <w:spacing w:line="240" w:lineRule="auto"/>
-        <w:rPr>
-          <w:rFonts w:ascii="Times New Roman" w:hAnsi="Times New Roman"/>
-        </w:rPr>
-      </w:pPr>
-      <w:proofErr w:type="spellStart"/>
-      <w:r>
-        <w:rPr>
-          <w:rFonts w:ascii="Times New Roman" w:hAnsi="Times New Roman"/>
-        </w:rPr>
-        <w:t>svn</w:t>
-      </w:r>
-      <w:proofErr w:type="spellEnd"/>
-      <w:r>
-        <w:rPr>
-          <w:rFonts w:ascii="Times New Roman" w:hAnsi="Times New Roman"/>
-        </w:rPr>
-        <w:t xml:space="preserve"> co svn://svn.dre.vanderbilt.edu/CoSMIC/trunk/CoSMIC/Utils/LEESA</w:t>
-      </w:r>
-      <w:r>
-        <w:rPr>
-          <w:rFonts w:ascii="Times New Roman" w:hAnsi="Times New Roman"/>
-        </w:rPr>
-        <w:t xml:space="preserve"> </w:t>
-      </w:r>
-      <w:r>
-        <w:rPr>
-          <w:rFonts w:ascii="Times New Roman" w:hAnsi="Times New Roman"/>
-        </w:rPr>
-        <w:t>(This should check out a bunch of files under directory LEESA)</w:t>
-      </w:r>
-    </w:p>
-    <w:p>
-      <w:pPr>
-        <w:numPr>
-          <w:ilvl w:val="1"/>
-          <w:numId w:val="3"/>
-        </w:numPr>
-        <w:spacing w:line="240" w:lineRule="auto"/>
-        <w:rPr>
-          <w:rFonts w:ascii="Times New Roman" w:hAnsi="Times New Roman"/>
-        </w:rPr>
-      </w:pPr>
-      <w:r>
-        <w:rPr>
-          <w:rFonts w:ascii="Times New Roman" w:hAnsi="Times New Roman"/>
-        </w:rPr>
-        <w:t>Open your UDM project that compiles and runs correctly.</w:t>
-      </w:r>
-    </w:p>
-    <w:p>
-      <w:pPr>
-        <w:numPr>
-          <w:ilvl w:val="1"/>
-          <w:numId w:val="3"/>
-        </w:numPr>
-        <w:spacing w:line="240" w:lineRule="auto"/>
-        <w:rPr>
-          <w:rFonts w:ascii="Times New Roman" w:hAnsi="Times New Roman"/>
-        </w:rPr>
-      </w:pPr>
-      <w:r>
-        <w:rPr>
-          <w:rFonts w:ascii="Times New Roman" w:hAnsi="Times New Roman"/>
-        </w:rPr>
-        <w:t>Try compiling and running it again. (You just installed new UDM)</w:t>
-      </w:r>
-    </w:p>
-    <w:p>
-      <w:pPr>
-        <w:numPr>
-          <w:ilvl w:val="1"/>
-          <w:numId w:val="3"/>
-        </w:numPr>
-        <w:spacing w:line="240" w:lineRule="auto"/>
-        <w:rPr>
-          <w:rFonts w:ascii="Times New Roman" w:hAnsi="Times New Roman"/>
-        </w:rPr>
-      </w:pPr>
-      <w:r>
-        <w:rPr>
-          <w:rFonts w:ascii="Times New Roman" w:hAnsi="Times New Roman"/>
-        </w:rPr>
-        <w:t>If it does not run, use "Release" solution configuration in Visua</w:t>
-      </w:r>
-      <w:r>
-        <w:rPr>
-          <w:rFonts w:ascii="Times New Roman" w:hAnsi="Times New Roman"/>
-        </w:rPr>
-        <w:t>l S</w:t>
-      </w:r>
-      <w:r>
-        <w:rPr>
-          <w:rFonts w:ascii="Times New Roman" w:hAnsi="Times New Roman"/>
-        </w:rPr>
-        <w:t>tudio and compile again and try to run.</w:t>
-      </w:r>
-    </w:p>
-    <w:p>
-      <w:pPr>
-        <w:numPr>
-          <w:ilvl w:val="1"/>
-          <w:numId w:val="3"/>
-        </w:numPr>
-        <w:spacing w:line="240" w:lineRule="auto"/>
-        <w:rPr>
-          <w:rFonts w:ascii="Times New Roman" w:hAnsi="Times New Roman"/>
-        </w:rPr>
-      </w:pPr>
-      <w:r>
-        <w:rPr>
-          <w:rFonts w:ascii="Times New Roman" w:hAnsi="Times New Roman"/>
-        </w:rPr>
-        <w:t xml:space="preserve">Assuming that it runs, </w:t>
-      </w:r>
-      <w:proofErr w:type="spellStart"/>
-      <w:r>
-        <w:rPr>
-          <w:rFonts w:ascii="Times New Roman" w:hAnsi="Times New Roman"/>
-        </w:rPr>
-        <w:t>Goto</w:t>
-      </w:r>
-      <w:proofErr w:type="spellEnd"/>
-      <w:r>
-        <w:rPr>
-          <w:rFonts w:ascii="Times New Roman" w:hAnsi="Times New Roman"/>
-        </w:rPr>
-        <w:t xml:space="preserve"> Tools-&gt;Options-&gt;Projects and</w:t>
-      </w:r>
-      <w:r>
-        <w:rPr>
-          <w:rFonts w:ascii="Times New Roman" w:hAnsi="Times New Roman"/>
-        </w:rPr>
-        <w:t xml:space="preserve"> </w:t>
-      </w:r>
-      <w:r>
-        <w:rPr>
-          <w:rFonts w:ascii="Times New Roman" w:hAnsi="Times New Roman"/>
-        </w:rPr>
-        <w:t>Solutions-&gt;</w:t>
-      </w:r>
-      <w:proofErr w:type="spellStart"/>
-      <w:r>
-        <w:rPr>
-          <w:rFonts w:ascii="Times New Roman" w:hAnsi="Times New Roman"/>
-        </w:rPr>
-        <w:t>Vc</w:t>
-      </w:r>
-      <w:proofErr w:type="spellEnd"/>
-      <w:r>
-        <w:rPr>
-          <w:rFonts w:ascii="Times New Roman" w:hAnsi="Times New Roman"/>
-        </w:rPr>
-        <w:t>++ Directories</w:t>
-      </w:r>
-    </w:p>
-    <w:p>
-      <w:pPr>
-        <w:numPr>
-          <w:ilvl w:val="2"/>
-          <w:numId w:val="3"/>
-        </w:numPr>
-        <w:spacing w:line="240" w:lineRule="auto"/>
-        <w:rPr>
-          <w:rFonts w:ascii="Times New Roman" w:hAnsi="Times New Roman"/>
-        </w:rPr>
-      </w:pPr>
-      <w:r>
-        <w:rPr>
-          <w:rFonts w:ascii="Times New Roman" w:hAnsi="Times New Roman"/>
-        </w:rPr>
-        <w:t>Select "Include Files" from the drop down box.</w:t>
-      </w:r>
-    </w:p>
-    <w:p>
-      <w:pPr>
-        <w:numPr>
-          <w:ilvl w:val="2"/>
-          <w:numId w:val="3"/>
-        </w:numPr>
-        <w:spacing w:line="240" w:lineRule="auto"/>
-        <w:rPr>
-          <w:rFonts w:ascii="Times New Roman" w:hAnsi="Times New Roman"/>
-        </w:rPr>
-      </w:pPr>
-      <w:r>
-        <w:rPr>
-          <w:rFonts w:ascii="Times New Roman" w:hAnsi="Times New Roman"/>
-        </w:rPr>
-        <w:t>Add the path where you ran command # 6.5. (for example, C:\Libraries\LEESA</w:t>
-      </w:r>
-      <w:r>
-        <w:rPr>
-          <w:rFonts w:ascii="Times New Roman" w:hAnsi="Times New Roman"/>
-        </w:rPr>
-        <w:t>)</w:t>
-      </w:r>
-    </w:p>
-    <w:p>
-      <w:pPr>
-        <w:numPr>
-          <w:ilvl w:val="1"/>
-          <w:numId w:val="3"/>
-        </w:numPr>
-        <w:autoSpaceDE w:val="0"/>
-        <w:spacing w:line="240" w:lineRule="auto"/>
-        <w:rPr>
-          <w:rFonts w:ascii="Times New Roman" w:hAnsi="Times New Roman"/>
-        </w:rPr>
-      </w:pPr>
-      <w:r>
-        <w:rPr>
-          <w:rFonts w:ascii="Times New Roman" w:hAnsi="Times New Roman"/>
-        </w:rPr>
-        <w:t xml:space="preserve">Install boost 1.35 version from </w:t>
-      </w:r>
-      <w:r>
-        <w:rPr>
-          <w:rFonts w:ascii="ZWAdobeF" w:hAnsi="ZWAdobeF" w:cs="ZWAdobeF"/>
-          <w:sz w:val="2"/>
-          <w:szCs w:val="2"/>
-        </w:rPr>
-        <w:t>H</w:t>
-      </w:r>
-      <w:r>
-        <w:rPr>
-          <w:rFonts w:ascii="ZWAdobeF" w:hAnsi="ZWAdobeF" w:cs="ZWAdobeF"/>
-          <w:sz w:val="2"/>
-          <w:szCs w:val="2"/>
-        </w:rPr>
-        <w:t>H</w:t>
-      </w:r>
-      <w:hyperlink r:id="rId15" w:history="1">
-        <w:r>
-          <w:rPr>
-            <w:rFonts w:ascii="ZWAdobeF" w:hAnsi="ZWAdobeF" w:cs="ZWAdobeF"/>
-            <w:sz w:val="2"/>
-            <w:szCs w:val="2"/>
-          </w:rPr>
-          <w:t>U</w:t>
-        </w:r>
-        <w:r>
-          <w:rPr>
-            <w:rFonts w:ascii="ZWAdobeF" w:hAnsi="ZWAdobeF" w:cs="ZWAdobeF"/>
-            <w:sz w:val="2"/>
-            <w:szCs w:val="2"/>
-          </w:rPr>
-          <w:t>U</w:t>
-        </w:r>
-        <w:r>
-          <w:rPr>
-            <w:rStyle w:val="Hyperlink"/>
-            <w:rFonts w:ascii="Times New Roman" w:hAnsi="Times New Roman"/>
-          </w:rPr>
-          <w:t>http://www.boostpro.com/boost_1_35_0_setup.exe</w:t>
-        </w:r>
-        <w:r>
-          <w:rPr>
-            <w:rStyle w:val="Hyperlink"/>
-            <w:rFonts w:ascii="ZWAdobeF" w:hAnsi="ZWAdobeF" w:cs="ZWAdobeF"/>
-            <w:color w:val="auto"/>
-            <w:sz w:val="2"/>
-            <w:szCs w:val="2"/>
-            <w:u w:val="none"/>
-          </w:rPr>
-          <w:t>U</w:t>
-        </w:r>
-        <w:r>
-          <w:rPr>
-            <w:rStyle w:val="Hyperlink"/>
-            <w:rFonts w:ascii="ZWAdobeF" w:hAnsi="ZWAdobeF" w:cs="ZWAdobeF"/>
-            <w:color w:val="auto"/>
-            <w:sz w:val="2"/>
-            <w:szCs w:val="2"/>
-            <w:u w:val="none"/>
-          </w:rPr>
-          <w:t>U</w:t>
-        </w:r>
-      </w:hyperlink>
-      <w:r>
-        <w:rPr>
-          <w:rFonts w:ascii="ZWAdobeF" w:hAnsi="ZWAdobeF" w:cs="ZWAdobeF"/>
-          <w:sz w:val="2"/>
-          <w:szCs w:val="2"/>
-        </w:rPr>
-        <w:t>H</w:t>
-      </w:r>
-      <w:r>
-        <w:rPr>
-          <w:rFonts w:ascii="ZWAdobeF" w:hAnsi="ZWAdobeF" w:cs="ZWAdobeF"/>
-          <w:sz w:val="2"/>
-          <w:szCs w:val="2"/>
-        </w:rPr>
-        <w:t>H</w:t>
-      </w:r>
-      <w:r>
-        <w:rPr>
-          <w:rFonts w:ascii="Times New Roman" w:hAnsi="Times New Roman"/>
-        </w:rPr>
-        <w:t xml:space="preserve"> Install it in C:\Libraries</w:t>
-      </w:r>
-    </w:p>
-    <w:p>
-      <w:pPr>
-        <w:numPr>
-          <w:ilvl w:val="1"/>
-          <w:numId w:val="3"/>
-        </w:numPr>
-        <w:spacing w:line="240" w:lineRule="auto"/>
-        <w:rPr>
-          <w:rFonts w:ascii="Times New Roman" w:hAnsi="Times New Roman"/>
-        </w:rPr>
-      </w:pPr>
-      <w:r>
-        <w:rPr>
-          <w:rFonts w:ascii="Times New Roman" w:hAnsi="Times New Roman"/>
-        </w:rPr>
-        <w:t>Add C:\Libraries\boost_1_35_0 in the same place as command # 10.2</w:t>
-      </w:r>
-    </w:p>
-    <w:p>
-      <w:pPr>
-        <w:numPr>
-          <w:ilvl w:val="1"/>
-          <w:numId w:val="3"/>
-        </w:numPr>
-        <w:spacing w:line="240" w:lineRule="auto"/>
-        <w:rPr>
-          <w:rFonts w:ascii="Times New Roman" w:hAnsi="Times New Roman"/>
-        </w:rPr>
-      </w:pPr>
-      <w:r>
-        <w:rPr>
-          <w:rFonts w:ascii="Times New Roman" w:hAnsi="Times New Roman"/>
-        </w:rPr>
-        <w:lastRenderedPageBreak/>
-        <w:t>Add C:\Libraries\boost_1_35_0\lib in "Library Files" drop down box</w:t>
-      </w:r>
-      <w:r>
-        <w:rPr>
-          <w:rFonts w:ascii="Times New Roman" w:hAnsi="Times New Roman"/>
-        </w:rPr>
-        <w:t>.</w:t>
-      </w:r>
-    </w:p>
-    <w:p>
-      <w:pPr>
-        <w:numPr>
-          <w:ilvl w:val="1"/>
-          <w:numId w:val="3"/>
-        </w:numPr>
-        <w:spacing w:line="240" w:lineRule="auto"/>
-        <w:rPr>
-          <w:rFonts w:ascii="Times New Roman" w:hAnsi="Times New Roman"/>
-        </w:rPr>
-      </w:pPr>
-      <w:r>
-        <w:rPr>
-          <w:rFonts w:ascii="Times New Roman" w:hAnsi="Times New Roman"/>
-        </w:rPr>
-        <w:t xml:space="preserve">Add C:\Libraries\boost_1_35_0\bin in "Executable Files" drop </w:t>
-      </w:r>
-      <w:r>
-        <w:rPr>
-          <w:rFonts w:ascii="Times New Roman" w:hAnsi="Times New Roman"/>
-        </w:rPr>
-        <w:t>down box.</w:t>
-      </w:r>
+      <w:r>
+        <w:rPr>
+          <w:rFonts w:ascii="Times New Roman" w:hAnsi="Times New Roman"/>
+          <w:sz w:val="24"/>
+          <w:szCs w:val="32"/>
+        </w:rPr>
+        <w:t xml:space="preserve"> or can be obtained using subversion from </w:t>
+      </w:r>
+    </w:p>
+    <w:p>
+      <w:pPr>
+        <w:tabs>
+          <w:tab w:val="left" w:pos="720"/>
+        </w:tabs>
+        <w:ind w:left="720"/>
+        <w:jc w:val="both"/>
+        <w:rPr>
+          <w:rFonts w:ascii="Times New Roman" w:hAnsi="Times New Roman"/>
+          <w:b/>
+          <w:sz w:val="24"/>
+          <w:szCs w:val="32"/>
+        </w:rPr>
+      </w:pPr>
+      <w:r>
+        <w:rPr>
+          <w:rFonts w:ascii="Times New Roman" w:hAnsi="Times New Roman"/>
+          <w:b/>
+          <w:sz w:val="24"/>
+          <w:szCs w:val="32"/>
+        </w:rPr>
+        <w:t xml:space="preserve">      </w:t>
+      </w:r>
+      <w:r>
+        <w:rPr>
+          <w:rFonts w:ascii="Times New Roman" w:hAnsi="Times New Roman"/>
+          <w:b/>
+          <w:sz w:val="24"/>
+          <w:szCs w:val="32"/>
+        </w:rPr>
+        <w:t>s</w:t>
+      </w:r>
+      <w:r>
+        <w:rPr>
+          <w:rFonts w:ascii="Times New Roman" w:hAnsi="Times New Roman"/>
+          <w:b/>
+          <w:sz w:val="24"/>
+          <w:szCs w:val="32"/>
+        </w:rPr>
+        <w:t>vn</w:t>
+      </w:r>
+      <w:r>
+        <w:rPr>
+          <w:rFonts w:ascii="Times New Roman" w:hAnsi="Times New Roman"/>
+          <w:b/>
+          <w:sz w:val="24"/>
+          <w:szCs w:val="32"/>
+        </w:rPr>
+        <w:t>://svn.dre.vanderbilt.edu/CoSMIC/trunk/CoSMIC/tests</w:t>
+      </w:r>
+      <w:r>
+        <w:rPr>
+          <w:rFonts w:ascii="Times New Roman" w:hAnsi="Times New Roman"/>
+          <w:b/>
+          <w:sz w:val="24"/>
+          <w:szCs w:val="32"/>
+        </w:rPr>
+        <w:t>/SM_LEESA</w:t>
+      </w:r>
+    </w:p>
+    <w:p>
+      <w:pPr>
+        <w:rPr>
+          <w:rFonts w:ascii="Times New Roman" w:hAnsi="Times New Roman"/>
+          <w:b/>
+          <w:sz w:val="32"/>
+          <w:szCs w:val="32"/>
+        </w:rPr>
+      </w:pPr>
     </w:p>
     <w:p>
       <w:pPr>
@@ -2416,7 +2942,7 @@
                     </pic:cNvPicPr>
                   </pic:nvPicPr>
                   <pic:blipFill>
-                    <a:blip r:embed="rId17"/>
+                    <a:blip r:embed="rId17" cstate="print"/>
                     <a:srcRect/>
                     <a:stretch>
                       <a:fillRect/>
@@ -2458,15 +2984,6 @@
           <w:szCs w:val="32"/>
         </w:rPr>
       </w:pPr>
-      <w:r>
-        <w:rPr>
-          <w:rFonts w:ascii="Times New Roman" w:hAnsi="Times New Roman"/>
-          <w:b/>
-          <w:sz w:val="32"/>
-          <w:szCs w:val="32"/>
-        </w:rPr>
-        <w:t>Using LEESA in your UDM project</w:t>
-      </w:r>
     </w:p>
     <w:p>
       <w:pPr>
@@ -2476,432 +2993,21 @@
         <w:jc w:val="both"/>
         <w:rPr>
           <w:rFonts w:ascii="Times New Roman" w:hAnsi="Times New Roman"/>
-        </w:rPr>
-      </w:pPr>
-      <w:r>
-        <w:rPr>
-          <w:rFonts w:ascii="Times New Roman" w:hAnsi="Times New Roman"/>
-        </w:rPr>
-        <w:t xml:space="preserve">Using LEESA </w:t>
-      </w:r>
-      <w:r>
-        <w:rPr>
-          <w:rFonts w:ascii="Times New Roman" w:hAnsi="Times New Roman"/>
-        </w:rPr>
-        <w:t xml:space="preserve">needs </w:t>
-      </w:r>
-      <w:r>
-        <w:rPr>
-          <w:rFonts w:ascii="Times New Roman" w:hAnsi="Times New Roman"/>
-        </w:rPr>
-        <w:t>three</w:t>
-      </w:r>
-      <w:r>
-        <w:rPr>
-          <w:rFonts w:ascii="Times New Roman" w:hAnsi="Times New Roman"/>
-        </w:rPr>
-        <w:t xml:space="preserve"> steps</w:t>
-      </w:r>
-      <w:r>
-        <w:rPr>
-          <w:rFonts w:ascii="Times New Roman" w:hAnsi="Times New Roman"/>
-        </w:rPr>
-        <w:t>.</w:t>
-      </w:r>
-    </w:p>
-    <w:p>
-      <w:pPr>
-        <w:numPr>
-          <w:ilvl w:val="0"/>
-          <w:numId w:val="12"/>
-        </w:numPr>
-        <w:tabs>
-          <w:tab w:val="left" w:pos="720"/>
-        </w:tabs>
-        <w:jc w:val="both"/>
-        <w:rPr>
-          <w:rFonts w:ascii="Times New Roman" w:hAnsi="Times New Roman"/>
-        </w:rPr>
-      </w:pPr>
-      <w:r>
-        <w:rPr>
-          <w:rFonts w:ascii="Times New Roman" w:hAnsi="Times New Roman"/>
-        </w:rPr>
-        <w:t xml:space="preserve">Generate UDM classes </w:t>
-      </w:r>
-      <w:r>
-        <w:rPr>
-          <w:rFonts w:ascii="Times New Roman" w:hAnsi="Times New Roman"/>
-        </w:rPr>
-        <w:t xml:space="preserve">from your </w:t>
-      </w:r>
-      <w:r>
-        <w:rPr>
-          <w:rFonts w:ascii="Times New Roman" w:hAnsi="Times New Roman"/>
-          <w:i/>
-        </w:rPr>
-        <w:t>paradigm.xml</w:t>
-      </w:r>
-      <w:r>
-        <w:rPr>
-          <w:rFonts w:ascii="Times New Roman" w:hAnsi="Times New Roman"/>
-        </w:rPr>
-        <w:t xml:space="preserve"> file </w:t>
-      </w:r>
-      <w:r>
-        <w:rPr>
-          <w:rFonts w:ascii="Times New Roman" w:hAnsi="Times New Roman"/>
-        </w:rPr>
-        <w:t xml:space="preserve">using udm.exe with </w:t>
-      </w:r>
-      <w:r>
-        <w:rPr>
-          <w:rFonts w:ascii="Times New Roman" w:hAnsi="Times New Roman"/>
-          <w:b/>
-        </w:rPr>
-        <w:t>–v</w:t>
-      </w:r>
-      <w:r>
-        <w:rPr>
-          <w:rFonts w:ascii="Times New Roman" w:hAnsi="Times New Roman"/>
-        </w:rPr>
-        <w:t xml:space="preserve"> as one of the options. </w:t>
-      </w:r>
-      <w:r>
-        <w:rPr>
-          <w:rFonts w:ascii="Times New Roman" w:hAnsi="Times New Roman"/>
-        </w:rPr>
-        <w:t>This</w:t>
-      </w:r>
-      <w:r>
-        <w:rPr>
-          <w:rFonts w:ascii="Times New Roman" w:hAnsi="Times New Roman"/>
-        </w:rPr>
-        <w:t xml:space="preserve"> will generate </w:t>
-      </w:r>
-      <w:r>
-        <w:rPr>
-          <w:rFonts w:ascii="Times New Roman" w:hAnsi="Times New Roman"/>
-        </w:rPr>
-        <w:t xml:space="preserve">the </w:t>
-      </w:r>
-      <w:r>
-        <w:rPr>
-          <w:rFonts w:ascii="Times New Roman" w:hAnsi="Times New Roman"/>
-        </w:rPr>
-        <w:t xml:space="preserve">base visitor class </w:t>
-      </w:r>
-      <w:r>
-        <w:rPr>
-          <w:rFonts w:ascii="Times New Roman" w:hAnsi="Times New Roman"/>
-        </w:rPr>
-        <w:t xml:space="preserve">in the namespace of your paradigm name </w:t>
-      </w:r>
-      <w:r>
-        <w:rPr>
-          <w:rFonts w:ascii="Times New Roman" w:hAnsi="Times New Roman"/>
-        </w:rPr>
-        <w:t>and accept member function</w:t>
-      </w:r>
-      <w:r>
-        <w:rPr>
-          <w:rFonts w:ascii="Times New Roman" w:hAnsi="Times New Roman"/>
-        </w:rPr>
-        <w:t>s</w:t>
-      </w:r>
-      <w:r>
-        <w:rPr>
-          <w:rFonts w:ascii="Times New Roman" w:hAnsi="Times New Roman"/>
-        </w:rPr>
-        <w:t xml:space="preserve"> in every kind name when –v command line option is passed to it.</w:t>
-      </w:r>
-    </w:p>
-    <w:p>
-      <w:pPr>
-        <w:numPr>
-          <w:ilvl w:val="0"/>
-          <w:numId w:val="12"/>
-        </w:numPr>
-        <w:tabs>
-          <w:tab w:val="left" w:pos="720"/>
-        </w:tabs>
-        <w:jc w:val="both"/>
-        <w:rPr>
-          <w:rFonts w:ascii="Times New Roman" w:hAnsi="Times New Roman"/>
-        </w:rPr>
-      </w:pPr>
-      <w:r>
-        <w:rPr>
-          <w:rFonts w:ascii="Times New Roman" w:hAnsi="Times New Roman"/>
-        </w:rPr>
-        <w:t xml:space="preserve">Before #including </w:t>
-      </w:r>
-      <w:proofErr w:type="spellStart"/>
-      <w:r>
-        <w:rPr>
-          <w:rFonts w:ascii="Times New Roman" w:hAnsi="Times New Roman"/>
-        </w:rPr>
-        <w:t>LEESA.h</w:t>
-      </w:r>
-      <w:proofErr w:type="spellEnd"/>
-      <w:r>
-        <w:rPr>
-          <w:rFonts w:ascii="Times New Roman" w:hAnsi="Times New Roman"/>
-        </w:rPr>
-        <w:t xml:space="preserve"> in your </w:t>
-      </w:r>
-      <w:proofErr w:type="spellStart"/>
-      <w:r>
-        <w:rPr>
-          <w:rFonts w:ascii="Times New Roman" w:hAnsi="Times New Roman"/>
-        </w:rPr>
-        <w:t>cpp</w:t>
-      </w:r>
-      <w:proofErr w:type="spellEnd"/>
-      <w:r>
-        <w:rPr>
-          <w:rFonts w:ascii="Times New Roman" w:hAnsi="Times New Roman"/>
-        </w:rPr>
-        <w:t xml:space="preserve"> file, #</w:t>
-      </w:r>
-      <w:proofErr w:type="gramStart"/>
-      <w:r>
-        <w:rPr>
-          <w:rFonts w:ascii="Times New Roman" w:hAnsi="Times New Roman"/>
-        </w:rPr>
-        <w:t>define</w:t>
-      </w:r>
-      <w:proofErr w:type="gramEnd"/>
-      <w:r>
-        <w:rPr>
-          <w:rFonts w:ascii="Times New Roman" w:hAnsi="Times New Roman"/>
-        </w:rPr>
-        <w:t xml:space="preserve"> a macro called </w:t>
-      </w:r>
-      <w:r>
-        <w:rPr>
-          <w:rFonts w:ascii="Times New Roman" w:hAnsi="Times New Roman"/>
-          <w:b/>
-        </w:rPr>
-        <w:t>“PARADIGM_NAMESPACE_FOR_LEESA”</w:t>
-      </w:r>
-      <w:r>
-        <w:rPr>
-          <w:rFonts w:ascii="Times New Roman" w:hAnsi="Times New Roman"/>
-        </w:rPr>
-        <w:t xml:space="preserve"> to the name of your paradigm.</w:t>
-      </w:r>
-      <w:r>
-        <w:rPr>
-          <w:rFonts w:ascii="Times New Roman" w:hAnsi="Times New Roman"/>
-        </w:rPr>
-        <w:t xml:space="preserve"> #</w:t>
-      </w:r>
-      <w:proofErr w:type="gramStart"/>
-      <w:r>
-        <w:rPr>
-          <w:rFonts w:ascii="Times New Roman" w:hAnsi="Times New Roman"/>
-        </w:rPr>
-        <w:t>Include</w:t>
-      </w:r>
-      <w:proofErr w:type="gramEnd"/>
-      <w:r>
-        <w:rPr>
-          <w:rFonts w:ascii="Times New Roman" w:hAnsi="Times New Roman"/>
-        </w:rPr>
-        <w:t xml:space="preserve"> </w:t>
-      </w:r>
-      <w:proofErr w:type="spellStart"/>
-      <w:r>
-        <w:rPr>
-          <w:rFonts w:ascii="Times New Roman" w:hAnsi="Times New Roman"/>
-        </w:rPr>
-        <w:t>LEESA.h</w:t>
-      </w:r>
-      <w:proofErr w:type="spellEnd"/>
-      <w:r>
-        <w:rPr>
-          <w:rFonts w:ascii="Times New Roman" w:hAnsi="Times New Roman"/>
-        </w:rPr>
-        <w:t xml:space="preserve"> </w:t>
-      </w:r>
-      <w:r>
-        <w:rPr>
-          <w:rFonts w:ascii="Times New Roman" w:hAnsi="Times New Roman"/>
-          <w:b/>
-        </w:rPr>
-        <w:t>after</w:t>
-      </w:r>
-      <w:r>
-        <w:rPr>
-          <w:rFonts w:ascii="Times New Roman" w:hAnsi="Times New Roman"/>
-        </w:rPr>
-        <w:t xml:space="preserve"> defining the macr</w:t>
-      </w:r>
-      <w:r>
-        <w:rPr>
-          <w:rFonts w:ascii="Times New Roman" w:hAnsi="Times New Roman"/>
-        </w:rPr>
-        <w:t xml:space="preserve">o. For example, </w:t>
-      </w:r>
-      <w:r>
-        <w:rPr>
-          <w:rFonts w:ascii="Times New Roman" w:hAnsi="Times New Roman"/>
-        </w:rPr>
-        <w:t xml:space="preserve">consider that </w:t>
-      </w:r>
-      <w:r>
-        <w:rPr>
-          <w:rFonts w:ascii="Times New Roman" w:hAnsi="Times New Roman"/>
-        </w:rPr>
-        <w:t>the</w:t>
-      </w:r>
-      <w:r>
-        <w:rPr>
-          <w:rFonts w:ascii="Times New Roman" w:hAnsi="Times New Roman"/>
-        </w:rPr>
-        <w:t xml:space="preserve"> </w:t>
-      </w:r>
-      <w:proofErr w:type="spellStart"/>
-      <w:r>
-        <w:rPr>
-          <w:rFonts w:ascii="Times New Roman" w:hAnsi="Times New Roman"/>
-        </w:rPr>
-        <w:t>StateMachine</w:t>
-      </w:r>
-      <w:proofErr w:type="spellEnd"/>
-      <w:r>
-        <w:rPr>
-          <w:rFonts w:ascii="Times New Roman" w:hAnsi="Times New Roman"/>
-        </w:rPr>
-        <w:t xml:space="preserve"> </w:t>
-      </w:r>
-      <w:r>
-        <w:rPr>
-          <w:rFonts w:ascii="Times New Roman" w:hAnsi="Times New Roman"/>
-        </w:rPr>
-        <w:t>meta-model above is defined under paradigm HFSM. In that case</w:t>
-      </w:r>
-      <w:r>
-        <w:rPr>
-          <w:rFonts w:ascii="Times New Roman" w:hAnsi="Times New Roman"/>
-        </w:rPr>
-        <w:t>,</w:t>
-      </w:r>
-      <w:r>
-        <w:rPr>
-          <w:rFonts w:ascii="Times New Roman" w:hAnsi="Times New Roman"/>
-        </w:rPr>
-        <w:t xml:space="preserve"> define:</w:t>
-      </w:r>
-    </w:p>
-    <w:p>
-      <w:pPr>
-        <w:autoSpaceDE w:val="0"/>
-        <w:autoSpaceDN w:val="0"/>
-        <w:adjustRightInd w:val="0"/>
-        <w:spacing w:after="0" w:line="240" w:lineRule="auto"/>
-        <w:ind w:left="720"/>
-        <w:rPr>
-          <w:rFonts w:ascii="Courier New" w:hAnsi="Courier New" w:cs="Courier New"/>
-          <w:noProof/>
-          <w:sz w:val="20"/>
-          <w:szCs w:val="20"/>
-          <w:highlight w:val="lightGray"/>
-        </w:rPr>
-      </w:pPr>
-      <w:r>
-        <w:rPr>
-          <w:rFonts w:ascii="Courier New" w:hAnsi="Courier New" w:cs="Courier New"/>
-          <w:noProof/>
-          <w:color w:val="0000FF"/>
-          <w:sz w:val="20"/>
-          <w:szCs w:val="20"/>
-          <w:highlight w:val="lightGray"/>
-        </w:rPr>
-        <w:t>#define</w:t>
-      </w:r>
-      <w:r>
-        <w:rPr>
-          <w:rFonts w:ascii="Courier New" w:hAnsi="Courier New" w:cs="Courier New"/>
-          <w:noProof/>
-          <w:sz w:val="20"/>
-          <w:szCs w:val="20"/>
-          <w:highlight w:val="lightGray"/>
-        </w:rPr>
-        <w:t xml:space="preserve">   PARADIGM_NAMESPACE_FOR_LEESA    HFSM</w:t>
-      </w:r>
-    </w:p>
-    <w:p>
-      <w:pPr>
-        <w:autoSpaceDE w:val="0"/>
-        <w:autoSpaceDN w:val="0"/>
-        <w:adjustRightInd w:val="0"/>
-        <w:spacing w:after="0" w:line="240" w:lineRule="auto"/>
-        <w:ind w:left="720"/>
-        <w:rPr>
-          <w:rFonts w:ascii="Courier New" w:hAnsi="Courier New" w:cs="Courier New"/>
-          <w:noProof/>
-          <w:sz w:val="20"/>
-          <w:szCs w:val="20"/>
-        </w:rPr>
-      </w:pPr>
-      <w:r>
-        <w:rPr>
-          <w:rFonts w:ascii="Courier New" w:hAnsi="Courier New" w:cs="Courier New"/>
-          <w:noProof/>
-          <w:color w:val="0000FF"/>
-          <w:sz w:val="20"/>
-          <w:szCs w:val="20"/>
-          <w:highlight w:val="lightGray"/>
-        </w:rPr>
-        <w:t>#include</w:t>
-      </w:r>
-      <w:r>
-        <w:rPr>
-          <w:rFonts w:ascii="Courier New" w:hAnsi="Courier New" w:cs="Courier New"/>
-          <w:noProof/>
-          <w:sz w:val="20"/>
-          <w:szCs w:val="20"/>
-          <w:highlight w:val="lightGray"/>
-        </w:rPr>
-        <w:t xml:space="preserve"> </w:t>
-      </w:r>
-      <w:r>
-        <w:rPr>
-          <w:rFonts w:ascii="Courier New" w:hAnsi="Courier New" w:cs="Courier New"/>
-          <w:noProof/>
-          <w:sz w:val="20"/>
-          <w:szCs w:val="20"/>
-          <w:highlight w:val="lightGray"/>
-        </w:rPr>
-        <w:t xml:space="preserve"> </w:t>
-      </w:r>
-      <w:r>
-        <w:rPr>
-          <w:rFonts w:ascii="Courier New" w:hAnsi="Courier New" w:cs="Courier New"/>
-          <w:noProof/>
-          <w:sz w:val="20"/>
-          <w:szCs w:val="20"/>
-          <w:highlight w:val="lightGray"/>
-        </w:rPr>
-        <w:t>“LEESA.h”</w:t>
-      </w:r>
-    </w:p>
-    <w:p>
-      <w:pPr>
-        <w:autoSpaceDE w:val="0"/>
-        <w:autoSpaceDN w:val="0"/>
-        <w:adjustRightInd w:val="0"/>
-        <w:spacing w:after="0" w:line="240" w:lineRule="auto"/>
-        <w:ind w:left="720"/>
-        <w:rPr>
-          <w:rFonts w:ascii="Courier New" w:hAnsi="Courier New" w:cs="Courier New"/>
-          <w:noProof/>
-          <w:sz w:val="20"/>
-          <w:szCs w:val="20"/>
-        </w:rPr>
-      </w:pPr>
+          <w:b/>
+          <w:sz w:val="32"/>
+          <w:szCs w:val="32"/>
+        </w:rPr>
+      </w:pPr>
+      <w:r>
+        <w:rPr>
+          <w:rFonts w:ascii="Times New Roman" w:hAnsi="Times New Roman"/>
+          <w:b/>
+          <w:sz w:val="32"/>
+          <w:szCs w:val="32"/>
+        </w:rPr>
+        <w:lastRenderedPageBreak/>
+        <w:t>LEESA by examples</w:t>
+      </w:r>
     </w:p>
     <w:p>
       <w:pPr>
@@ -2911,14 +3017,14 @@
         <w:ind w:left="720"/>
         <w:jc w:val="both"/>
         <w:rPr>
-          <w:rFonts w:ascii="Times New Roman" w:hAnsi="Times New Roman"/>
-        </w:rPr>
-      </w:pPr>
-      <w:r>
-        <w:rPr>
-          <w:rFonts w:ascii="Times New Roman" w:hAnsi="Times New Roman"/>
-        </w:rPr>
-        <w:t xml:space="preserve">If PARADIGM_NAMESPACE_FOR_LEESA is not defined, but you still include </w:t>
+          <w:rFonts w:ascii="Courier New" w:hAnsi="Courier New" w:cs="Courier New"/>
+        </w:rPr>
+      </w:pPr>
+      <w:r>
+        <w:rPr>
+          <w:rFonts w:ascii="Times New Roman" w:hAnsi="Times New Roman"/>
+        </w:rPr>
+        <w:t xml:space="preserve">If you prefer playing with real LEESA code than reading documentation, please take a look at </w:t>
       </w:r>
       <w:proofErr w:type="spellStart"/>
       <w:r>
@@ -2932,380 +3038,7 @@
         <w:rPr>
           <w:rFonts w:ascii="Times New Roman" w:hAnsi="Times New Roman"/>
         </w:rPr>
-        <w:t xml:space="preserve">, LEESA </w:t>
-      </w:r>
-      <w:r>
-        <w:rPr>
-          <w:rFonts w:ascii="Times New Roman" w:hAnsi="Times New Roman"/>
-        </w:rPr>
-        <w:t xml:space="preserve">detects that and </w:t>
-      </w:r>
-      <w:r>
-        <w:rPr>
-          <w:rFonts w:ascii="Times New Roman" w:hAnsi="Times New Roman"/>
-        </w:rPr>
-        <w:t xml:space="preserve">flags an error. Note that </w:t>
-      </w:r>
-      <w:proofErr w:type="spellStart"/>
-      <w:proofErr w:type="gramStart"/>
-      <w:r>
-        <w:rPr>
-          <w:rFonts w:ascii="Times New Roman" w:hAnsi="Times New Roman"/>
-        </w:rPr>
-        <w:t>LEESA.h</w:t>
-      </w:r>
-      <w:proofErr w:type="spellEnd"/>
-      <w:r>
-        <w:rPr>
-          <w:rFonts w:ascii="Times New Roman" w:hAnsi="Times New Roman"/>
-        </w:rPr>
-        <w:t xml:space="preserve">  must</w:t>
-      </w:r>
-      <w:proofErr w:type="gramEnd"/>
-      <w:r>
-        <w:rPr>
-          <w:rFonts w:ascii="Times New Roman" w:hAnsi="Times New Roman"/>
-        </w:rPr>
-        <w:t xml:space="preserve"> be in your include path.</w:t>
-      </w:r>
-    </w:p>
-    <w:p>
-      <w:pPr>
-        <w:numPr>
-          <w:ilvl w:val="0"/>
-          <w:numId w:val="12"/>
-        </w:numPr>
-        <w:tabs>
-          <w:tab w:val="left" w:pos="720"/>
-        </w:tabs>
-        <w:jc w:val="both"/>
-        <w:rPr>
-          <w:rFonts w:ascii="Courier New" w:hAnsi="Courier New" w:cs="Courier New"/>
-        </w:rPr>
-      </w:pPr>
-      <w:r>
-        <w:rPr>
-          <w:rFonts w:ascii="Times New Roman" w:hAnsi="Times New Roman"/>
-        </w:rPr>
-        <w:t>LEESA namespace should be opened by writing</w:t>
-      </w:r>
-      <w:r>
-        <w:rPr>
-          <w:rFonts w:ascii="Times New Roman" w:hAnsi="Times New Roman"/>
-        </w:rPr>
-        <w:t>:</w:t>
-      </w:r>
-      <w:r>
-        <w:rPr>
-          <w:rFonts w:ascii="Times New Roman" w:hAnsi="Times New Roman"/>
-        </w:rPr>
-        <w:t xml:space="preserve"> </w:t>
-      </w:r>
-      <w:r>
-        <w:rPr>
-          <w:rFonts w:ascii="Courier New" w:hAnsi="Courier New" w:cs="Courier New"/>
-        </w:rPr>
-        <w:t>u</w:t>
-      </w:r>
-      <w:r>
-        <w:rPr>
-          <w:rFonts w:ascii="Courier New" w:hAnsi="Courier New" w:cs="Courier New"/>
-        </w:rPr>
-        <w:t>sing namespace LEESA</w:t>
-      </w:r>
-      <w:r>
-        <w:rPr>
-          <w:rFonts w:ascii="Courier New" w:hAnsi="Courier New" w:cs="Courier New"/>
-        </w:rPr>
-        <w:t>;</w:t>
-      </w:r>
-      <w:r>
-        <w:rPr>
-          <w:rFonts w:ascii="Times New Roman" w:hAnsi="Times New Roman"/>
-        </w:rPr>
-        <w:t xml:space="preserve"> </w:t>
-      </w:r>
-      <w:proofErr w:type="gramStart"/>
-      <w:r>
-        <w:rPr>
-          <w:rFonts w:ascii="Times New Roman" w:hAnsi="Times New Roman"/>
-        </w:rPr>
-        <w:t>Without</w:t>
-      </w:r>
-      <w:proofErr w:type="gramEnd"/>
-      <w:r>
-        <w:rPr>
-          <w:rFonts w:ascii="Times New Roman" w:hAnsi="Times New Roman"/>
-        </w:rPr>
-        <w:t xml:space="preserve"> opening LEESA namespace,</w:t>
-      </w:r>
-      <w:r>
-        <w:rPr>
-          <w:rFonts w:ascii="Times New Roman" w:hAnsi="Times New Roman"/>
-        </w:rPr>
-        <w:t xml:space="preserve"> </w:t>
-      </w:r>
-      <w:r>
-        <w:rPr>
-          <w:rFonts w:ascii="Times New Roman" w:hAnsi="Times New Roman"/>
-        </w:rPr>
-        <w:t xml:space="preserve">there is no way to leverage the </w:t>
-      </w:r>
-      <w:r>
-        <w:rPr>
-          <w:rFonts w:ascii="Times New Roman" w:hAnsi="Times New Roman"/>
-        </w:rPr>
-        <w:t xml:space="preserve">syntactic sugar </w:t>
-      </w:r>
-      <w:r>
-        <w:rPr>
-          <w:rFonts w:ascii="Times New Roman" w:hAnsi="Times New Roman"/>
-        </w:rPr>
-        <w:t>provided by it</w:t>
-      </w:r>
-      <w:r>
-        <w:rPr>
-          <w:rFonts w:ascii="Times New Roman" w:hAnsi="Times New Roman"/>
-        </w:rPr>
-        <w:t>. And i</w:t>
-      </w:r>
-      <w:r>
-        <w:rPr>
-          <w:rFonts w:ascii="Times New Roman" w:hAnsi="Times New Roman"/>
-        </w:rPr>
-        <w:t>t is extremely hard to appreciate LEESA without it</w:t>
-      </w:r>
-      <w:r>
-        <w:rPr>
-          <w:rFonts w:ascii="Times New Roman" w:hAnsi="Times New Roman"/>
-        </w:rPr>
-        <w:t>s syntactic sugar</w:t>
-      </w:r>
-      <w:r>
-        <w:rPr>
-          <w:rFonts w:ascii="Times New Roman" w:hAnsi="Times New Roman"/>
-        </w:rPr>
-        <w:t>.</w:t>
-      </w:r>
-    </w:p>
-    <w:p>
-      <w:pPr>
-        <w:tabs>
-          <w:tab w:val="left" w:pos="720"/>
-        </w:tabs>
-        <w:ind w:left="720"/>
-        <w:jc w:val="both"/>
-        <w:rPr>
-          <w:rFonts w:ascii="Courier New" w:hAnsi="Courier New" w:cs="Courier New"/>
-        </w:rPr>
-      </w:pPr>
-      <w:r>
-        <w:rPr>
-          <w:rFonts w:ascii="Times New Roman" w:hAnsi="Times New Roman"/>
-        </w:rPr>
-        <w:t xml:space="preserve">However, it is </w:t>
-      </w:r>
-      <w:r>
-        <w:rPr>
-          <w:rFonts w:ascii="Times New Roman" w:hAnsi="Times New Roman"/>
-          <w:b/>
-        </w:rPr>
-        <w:t>strongly</w:t>
-      </w:r>
-      <w:r>
-        <w:rPr>
-          <w:rFonts w:ascii="Times New Roman" w:hAnsi="Times New Roman"/>
-        </w:rPr>
-        <w:t xml:space="preserve"> advisable that LEESA namespace should be opened </w:t>
-      </w:r>
-      <w:r>
-        <w:rPr>
-          <w:rFonts w:ascii="Times New Roman" w:hAnsi="Times New Roman"/>
-        </w:rPr>
-        <w:t xml:space="preserve">(every time) </w:t>
-      </w:r>
-      <w:r>
-        <w:rPr>
-          <w:rFonts w:ascii="Times New Roman" w:hAnsi="Times New Roman"/>
-        </w:rPr>
-        <w:t xml:space="preserve">inside smaller scopes such as a function or a class rather than in the global namespace. </w:t>
-      </w:r>
-      <w:r>
-        <w:rPr>
-          <w:rFonts w:ascii="Times New Roman" w:hAnsi="Times New Roman"/>
-        </w:rPr>
-        <w:t>If proper care is not exercised with LEESA namespace, C++ compiler may get confused with normal C++ statements</w:t>
-      </w:r>
-      <w:r>
-        <w:rPr>
-          <w:rFonts w:ascii="Times New Roman" w:hAnsi="Times New Roman"/>
-        </w:rPr>
-        <w:t xml:space="preserve"> </w:t>
-      </w:r>
-      <w:r>
-        <w:rPr>
-          <w:rFonts w:ascii="Times New Roman" w:hAnsi="Times New Roman"/>
-        </w:rPr>
-        <w:t>and LEESA statements. This happens d</w:t>
-      </w:r>
-      <w:r>
-        <w:rPr>
-          <w:rFonts w:ascii="Times New Roman" w:hAnsi="Times New Roman"/>
-        </w:rPr>
-        <w:t>ue to generic nature of templates in LEESA and a whole slew of overloaded operators</w:t>
-      </w:r>
-      <w:r>
-        <w:rPr>
-          <w:rFonts w:ascii="Times New Roman" w:hAnsi="Times New Roman"/>
-        </w:rPr>
-        <w:t xml:space="preserve"> that are also overloaded in some other places in C++. </w:t>
-      </w:r>
-      <w:proofErr w:type="gramStart"/>
-      <w:r>
-        <w:rPr>
-          <w:rFonts w:ascii="Times New Roman" w:hAnsi="Times New Roman"/>
-        </w:rPr>
-        <w:lastRenderedPageBreak/>
-        <w:t xml:space="preserve">E.g., </w:t>
-      </w:r>
-      <w:r>
-        <w:rPr>
-          <w:rFonts w:ascii="Courier New" w:hAnsi="Courier New" w:cs="Courier New"/>
-        </w:rPr>
-        <w:t>std::</w:t>
-      </w:r>
-      <w:proofErr w:type="spellStart"/>
-      <w:r>
-        <w:rPr>
-          <w:rFonts w:ascii="Courier New" w:hAnsi="Courier New" w:cs="Courier New"/>
-        </w:rPr>
-        <w:t>cin</w:t>
-      </w:r>
-      <w:proofErr w:type="spellEnd"/>
-      <w:r>
-        <w:rPr>
-          <w:rFonts w:ascii="Times New Roman" w:hAnsi="Times New Roman"/>
-        </w:rPr>
-        <w:t xml:space="preserve"> and </w:t>
-      </w:r>
-      <w:r>
-        <w:rPr>
-          <w:rFonts w:ascii="Courier New" w:hAnsi="Courier New" w:cs="Courier New"/>
-        </w:rPr>
-        <w:t>std::</w:t>
-      </w:r>
-      <w:proofErr w:type="spellStart"/>
-      <w:r>
-        <w:rPr>
-          <w:rFonts w:ascii="Courier New" w:hAnsi="Courier New" w:cs="Courier New"/>
-        </w:rPr>
-        <w:t>cout</w:t>
-      </w:r>
-      <w:proofErr w:type="spellEnd"/>
-      <w:r>
-        <w:rPr>
-          <w:rFonts w:ascii="Times New Roman" w:hAnsi="Times New Roman"/>
-        </w:rPr>
-        <w:t>.</w:t>
-      </w:r>
-      <w:proofErr w:type="gramEnd"/>
-      <w:r>
-        <w:rPr>
-          <w:rFonts w:ascii="Times New Roman" w:hAnsi="Times New Roman"/>
-        </w:rPr>
-        <w:t xml:space="preserve"> </w:t>
-      </w:r>
-      <w:r>
-        <w:rPr>
-          <w:rFonts w:ascii="Times New Roman" w:hAnsi="Times New Roman"/>
-        </w:rPr>
-        <w:t xml:space="preserve">You can still write </w:t>
-      </w:r>
-      <w:proofErr w:type="spellStart"/>
-      <w:r>
-        <w:rPr>
-          <w:rFonts w:ascii="Courier New" w:hAnsi="Courier New" w:cs="Courier New"/>
-        </w:rPr>
-        <w:t>cin</w:t>
-      </w:r>
-      <w:proofErr w:type="spellEnd"/>
-      <w:r>
-        <w:rPr>
-          <w:rFonts w:ascii="Courier New" w:hAnsi="Courier New" w:cs="Courier New"/>
-        </w:rPr>
-        <w:t xml:space="preserve">, </w:t>
-      </w:r>
-      <w:proofErr w:type="spellStart"/>
-      <w:r>
-        <w:rPr>
-          <w:rFonts w:ascii="Courier New" w:hAnsi="Courier New" w:cs="Courier New"/>
-        </w:rPr>
-        <w:t>cout</w:t>
-      </w:r>
-      <w:proofErr w:type="spellEnd"/>
-      <w:r>
-        <w:rPr>
-          <w:rFonts w:ascii="Courier New" w:hAnsi="Courier New" w:cs="Courier New"/>
-        </w:rPr>
-        <w:t xml:space="preserve">, </w:t>
-      </w:r>
-      <w:proofErr w:type="spellStart"/>
-      <w:r>
-        <w:rPr>
-          <w:rFonts w:ascii="Courier New" w:hAnsi="Courier New" w:cs="Courier New"/>
-        </w:rPr>
-        <w:t>sstream</w:t>
-      </w:r>
-      <w:proofErr w:type="spellEnd"/>
-      <w:r>
-        <w:rPr>
-          <w:rFonts w:ascii="Times New Roman" w:hAnsi="Times New Roman"/>
-        </w:rPr>
-        <w:t xml:space="preserve"> statements while using LEESA as its </w:t>
-      </w:r>
-      <w:r>
-        <w:rPr>
-          <w:rFonts w:ascii="Times New Roman" w:hAnsi="Times New Roman"/>
-        </w:rPr>
-        <w:t xml:space="preserve">implementation </w:t>
-      </w:r>
-      <w:proofErr w:type="gramStart"/>
-      <w:r>
-        <w:rPr>
-          <w:rFonts w:ascii="Times New Roman" w:hAnsi="Times New Roman"/>
-        </w:rPr>
-        <w:t>guards</w:t>
-      </w:r>
-      <w:proofErr w:type="gramEnd"/>
-      <w:r>
-        <w:rPr>
-          <w:rFonts w:ascii="Times New Roman" w:hAnsi="Times New Roman"/>
-        </w:rPr>
-        <w:t xml:space="preserve"> users against </w:t>
-      </w:r>
-      <w:r>
-        <w:rPr>
-          <w:rFonts w:ascii="Times New Roman" w:hAnsi="Times New Roman"/>
-        </w:rPr>
-        <w:t>ambiguous overloaded operator errors</w:t>
-      </w:r>
-      <w:r>
-        <w:rPr>
-          <w:rFonts w:ascii="Times New Roman" w:hAnsi="Times New Roman"/>
-        </w:rPr>
-        <w:t xml:space="preserve"> in most cases but </w:t>
-      </w:r>
-      <w:r>
-        <w:rPr>
-          <w:rFonts w:ascii="Times New Roman" w:hAnsi="Times New Roman"/>
-        </w:rPr>
-        <w:t>it can’t do so for the operators that it does not know</w:t>
-      </w:r>
-      <w:r>
-        <w:rPr>
-          <w:rFonts w:ascii="Times New Roman" w:hAnsi="Times New Roman"/>
-        </w:rPr>
-        <w:t xml:space="preserve"> about!</w:t>
+        <w:t>. This file has about 9 to 10 LEESA examples that progressively use different features of LEESA. The examples are based on the HFSM paradigm that comes bundled with GME 7.</w:t>
       </w:r>
     </w:p>
     <w:p>
@@ -3321,47 +3054,6 @@
           <w:szCs w:val="32"/>
         </w:rPr>
       </w:pPr>
-      <w:r>
-        <w:rPr>
-          <w:rFonts w:ascii="Times New Roman" w:hAnsi="Times New Roman"/>
-          <w:b/>
-          <w:sz w:val="32"/>
-          <w:szCs w:val="32"/>
-        </w:rPr>
-        <w:t>LEESA by examples</w:t>
-      </w:r>
-    </w:p>
-    <w:p>
-      <w:pPr>
-        <w:tabs>
-          <w:tab w:val="left" w:pos="720"/>
-        </w:tabs>
-        <w:ind w:left="720"/>
-        <w:jc w:val="both"/>
-        <w:rPr>
-          <w:rFonts w:ascii="Courier New" w:hAnsi="Courier New" w:cs="Courier New"/>
-        </w:rPr>
-      </w:pPr>
-      <w:r>
-        <w:rPr>
-          <w:rFonts w:ascii="Times New Roman" w:hAnsi="Times New Roman"/>
-        </w:rPr>
-        <w:t xml:space="preserve">If you prefer playing with real LEESA code than reading documentation, please take a look at </w:t>
-      </w:r>
-      <w:proofErr w:type="spellStart"/>
-      <w:r>
-        <w:rPr>
-          <w:rFonts w:ascii="Times New Roman" w:hAnsi="Times New Roman"/>
-        </w:rPr>
-        <w:t>LEESA.h</w:t>
-      </w:r>
-      <w:proofErr w:type="spellEnd"/>
-      <w:r>
-        <w:rPr>
-          <w:rFonts w:ascii="Times New Roman" w:hAnsi="Times New Roman"/>
-        </w:rPr>
-        <w:t>. This file has about 9 to 10 LEESA examples that progressively use different features of LEESA. The examples are based on the HFSM paradigm that comes bundled with GME 7.</w:t>
-      </w:r>
     </w:p>
     <w:p>
       <w:pPr>
@@ -3422,113 +3114,33 @@
         <w:rPr>
           <w:rFonts w:ascii="Times New Roman" w:hAnsi="Times New Roman"/>
         </w:rPr>
-        <w:t xml:space="preserve">Every LEESA expression begins with a kind name followed by empty brackets. </w:t>
-      </w:r>
-      <w:r>
-        <w:rPr>
-          <w:rFonts w:ascii="Times New Roman" w:hAnsi="Times New Roman"/>
-        </w:rPr>
-        <w:t>The kind names are nothing but the classes generated by UDM f</w:t>
-      </w:r>
-      <w:r>
-        <w:rPr>
-          <w:rFonts w:ascii="Times New Roman" w:hAnsi="Times New Roman"/>
-        </w:rPr>
-        <w:t>rom</w:t>
-      </w:r>
-      <w:r>
-        <w:rPr>
-          <w:rFonts w:ascii="Times New Roman" w:hAnsi="Times New Roman"/>
-        </w:rPr>
-        <w:t xml:space="preserve"> the</w:t>
-      </w:r>
-      <w:r>
-        <w:rPr>
-          <w:rFonts w:ascii="Times New Roman" w:hAnsi="Times New Roman"/>
-        </w:rPr>
-        <w:t xml:space="preserve"> meta-model. </w:t>
-      </w:r>
-      <w:r>
-        <w:rPr>
-          <w:rFonts w:ascii="Times New Roman" w:hAnsi="Times New Roman"/>
-        </w:rPr>
-        <w:t>The first kind</w:t>
-      </w:r>
-      <w:r>
-        <w:rPr>
-          <w:rFonts w:ascii="Times New Roman" w:hAnsi="Times New Roman"/>
-        </w:rPr>
-        <w:t xml:space="preserve"> name</w:t>
-      </w:r>
-      <w:r>
-        <w:rPr>
-          <w:rFonts w:ascii="Times New Roman" w:hAnsi="Times New Roman"/>
-        </w:rPr>
-        <w:t xml:space="preserve"> need not be the </w:t>
-      </w:r>
-      <w:proofErr w:type="spellStart"/>
-      <w:r>
-        <w:rPr>
-          <w:rFonts w:ascii="Courier New" w:hAnsi="Courier New" w:cs="Courier New"/>
-        </w:rPr>
-        <w:t>RootFolder</w:t>
-      </w:r>
-      <w:proofErr w:type="spellEnd"/>
-      <w:r>
-        <w:rPr>
-          <w:rFonts w:ascii="Courier New" w:hAnsi="Courier New" w:cs="Courier New"/>
+        <w:t xml:space="preserve">LEESA namespace should be opened by writing: </w:t>
+      </w:r>
+      <w:r>
+        <w:rPr>
+          <w:rFonts w:ascii="Courier New" w:hAnsi="Courier New" w:cs="Courier New"/>
+        </w:rPr>
+        <w:t>using namespace LEESA;</w:t>
+      </w:r>
+      <w:r>
+        <w:rPr>
+          <w:rFonts w:ascii="Times New Roman" w:hAnsi="Times New Roman"/>
         </w:rPr>
         <w:t xml:space="preserve"> </w:t>
       </w:r>
-      <w:r>
-        <w:rPr>
-          <w:rFonts w:ascii="Times New Roman" w:hAnsi="Times New Roman"/>
-        </w:rPr>
-        <w:t xml:space="preserve">in every LEESA </w:t>
-      </w:r>
-      <w:r>
-        <w:rPr>
-          <w:rFonts w:ascii="Times New Roman" w:hAnsi="Times New Roman"/>
-        </w:rPr>
-        <w:t>expression;</w:t>
-      </w:r>
-      <w:r>
-        <w:rPr>
-          <w:rFonts w:ascii="Times New Roman" w:hAnsi="Times New Roman"/>
-        </w:rPr>
-        <w:t xml:space="preserve"> it can be any other kind name except </w:t>
-      </w:r>
-      <w:proofErr w:type="spellStart"/>
-      <w:r>
-        <w:rPr>
-          <w:rFonts w:ascii="Courier New" w:hAnsi="Courier New" w:cs="Courier New"/>
-        </w:rPr>
-        <w:t>MgaObject</w:t>
-      </w:r>
-      <w:proofErr w:type="spellEnd"/>
-      <w:r>
-        <w:rPr>
-          <w:rFonts w:ascii="Courier New" w:hAnsi="Courier New" w:cs="Courier New"/>
-        </w:rPr>
-        <w:t>,</w:t>
-      </w:r>
-      <w:r>
-        <w:rPr>
-          <w:rFonts w:ascii="Times New Roman" w:hAnsi="Times New Roman"/>
-        </w:rPr>
-        <w:t xml:space="preserve"> which is </w:t>
-      </w:r>
-      <w:r>
-        <w:rPr>
-          <w:rFonts w:ascii="Times New Roman" w:hAnsi="Times New Roman"/>
-        </w:rPr>
-        <w:t>not supported by LEESA</w:t>
-      </w:r>
-      <w:r>
-        <w:rPr>
-          <w:rFonts w:ascii="Times New Roman" w:hAnsi="Times New Roman"/>
-        </w:rPr>
-        <w:t>. E.g.,</w:t>
+      <w:proofErr w:type="gramStart"/>
+      <w:r>
+        <w:rPr>
+          <w:rFonts w:ascii="Times New Roman" w:hAnsi="Times New Roman"/>
+        </w:rPr>
+        <w:t>Without</w:t>
+      </w:r>
+      <w:proofErr w:type="gramEnd"/>
+      <w:r>
+        <w:rPr>
+          <w:rFonts w:ascii="Times New Roman" w:hAnsi="Times New Roman"/>
+        </w:rPr>
+        <w:t xml:space="preserve"> opening LEESA namespace, there is no way to leverage the syntactic sugar provided by it. And it is extremely hard to appreciate LEESA without its syntactic sugar.</w:t>
       </w:r>
     </w:p>
     <w:p>
@@ -3544,13 +3156,132 @@
       </w:pPr>
       <w:r>
         <w:rPr>
-          <w:rFonts w:ascii="Courier New" w:hAnsi="Courier New" w:cs="Courier New"/>
-          <w:noProof/>
-          <w:sz w:val="20"/>
-          <w:szCs w:val="20"/>
-          <w:highlight w:val="lightGray"/>
-        </w:rPr>
-        <w:t>StateMachine() &gt;&gt; State() &gt;&gt; Property()</w:t>
+          <w:rFonts w:ascii="Times New Roman" w:hAnsi="Times New Roman"/>
+        </w:rPr>
+        <w:t xml:space="preserve">However, it is </w:t>
+      </w:r>
+      <w:r>
+        <w:rPr>
+          <w:rFonts w:ascii="Times New Roman" w:hAnsi="Times New Roman"/>
+          <w:b/>
+        </w:rPr>
+        <w:t>strongly</w:t>
+      </w:r>
+      <w:r>
+        <w:rPr>
+          <w:rFonts w:ascii="Times New Roman" w:hAnsi="Times New Roman"/>
+        </w:rPr>
+        <w:t xml:space="preserve"> advisable that LEESA namespace should be opened (every time) inside smaller scopes such as a function or a class rather than in the global namespace. If proper care is not exercised with LEESA namespace, C++ compiler may get confused with normal C++ statements and LEESA statements. This happens due to generic nature of templates in LEESA and a whole slew of overloaded operators that are also overloaded in some other places in C++. </w:t>
+      </w:r>
+      <w:proofErr w:type="gramStart"/>
+      <w:r>
+        <w:rPr>
+          <w:rFonts w:ascii="Times New Roman" w:hAnsi="Times New Roman"/>
+        </w:rPr>
+        <w:t xml:space="preserve">E.g., </w:t>
+      </w:r>
+      <w:r>
+        <w:rPr>
+          <w:rFonts w:ascii="Courier New" w:hAnsi="Courier New" w:cs="Courier New"/>
+        </w:rPr>
+        <w:t>std::</w:t>
+      </w:r>
+      <w:proofErr w:type="spellStart"/>
+      <w:r>
+        <w:rPr>
+          <w:rFonts w:ascii="Courier New" w:hAnsi="Courier New" w:cs="Courier New"/>
+        </w:rPr>
+        <w:t>cin</w:t>
+      </w:r>
+      <w:proofErr w:type="spellEnd"/>
+      <w:r>
+        <w:rPr>
+          <w:rFonts w:ascii="Times New Roman" w:hAnsi="Times New Roman"/>
+        </w:rPr>
+        <w:t xml:space="preserve"> and </w:t>
+      </w:r>
+      <w:r>
+        <w:rPr>
+          <w:rFonts w:ascii="Courier New" w:hAnsi="Courier New" w:cs="Courier New"/>
+        </w:rPr>
+        <w:t>std::</w:t>
+      </w:r>
+      <w:proofErr w:type="spellStart"/>
+      <w:r>
+        <w:rPr>
+          <w:rFonts w:ascii="Courier New" w:hAnsi="Courier New" w:cs="Courier New"/>
+        </w:rPr>
+        <w:t>cout</w:t>
+      </w:r>
+      <w:proofErr w:type="spellEnd"/>
+      <w:r>
+        <w:rPr>
+          <w:rFonts w:ascii="Times New Roman" w:hAnsi="Times New Roman"/>
+        </w:rPr>
+        <w:t>.</w:t>
+      </w:r>
+      <w:proofErr w:type="gramEnd"/>
+      <w:r>
+        <w:rPr>
+          <w:rFonts w:ascii="Times New Roman" w:hAnsi="Times New Roman"/>
+        </w:rPr>
+        <w:t xml:space="preserve"> You can still write </w:t>
+      </w:r>
+      <w:proofErr w:type="spellStart"/>
+      <w:r>
+        <w:rPr>
+          <w:rFonts w:ascii="Courier New" w:hAnsi="Courier New" w:cs="Courier New"/>
+        </w:rPr>
+        <w:t>cin</w:t>
+      </w:r>
+      <w:proofErr w:type="spellEnd"/>
+      <w:r>
+        <w:rPr>
+          <w:rFonts w:ascii="Courier New" w:hAnsi="Courier New" w:cs="Courier New"/>
+        </w:rPr>
+        <w:t xml:space="preserve">, </w:t>
+      </w:r>
+      <w:proofErr w:type="spellStart"/>
+      <w:r>
+        <w:rPr>
+          <w:rFonts w:ascii="Courier New" w:hAnsi="Courier New" w:cs="Courier New"/>
+        </w:rPr>
+        <w:t>cout</w:t>
+      </w:r>
+      <w:proofErr w:type="spellEnd"/>
+      <w:r>
+        <w:rPr>
+          <w:rFonts w:ascii="Courier New" w:hAnsi="Courier New" w:cs="Courier New"/>
+        </w:rPr>
+        <w:t xml:space="preserve">, </w:t>
+      </w:r>
+      <w:proofErr w:type="spellStart"/>
+      <w:r>
+        <w:rPr>
+          <w:rFonts w:ascii="Courier New" w:hAnsi="Courier New" w:cs="Courier New"/>
+        </w:rPr>
+        <w:t>sstream</w:t>
+      </w:r>
+      <w:proofErr w:type="spellEnd"/>
+      <w:r>
+        <w:rPr>
+          <w:rFonts w:ascii="Times New Roman" w:hAnsi="Times New Roman"/>
+        </w:rPr>
+        <w:t xml:space="preserve"> statements while using LEESA as its implementation </w:t>
+      </w:r>
+      <w:proofErr w:type="gramStart"/>
+      <w:r>
+        <w:rPr>
+          <w:rFonts w:ascii="Times New Roman" w:hAnsi="Times New Roman"/>
+        </w:rPr>
+        <w:t>guards</w:t>
+      </w:r>
+      <w:proofErr w:type="gramEnd"/>
+      <w:r>
+        <w:rPr>
+          <w:rFonts w:ascii="Times New Roman" w:hAnsi="Times New Roman"/>
+        </w:rPr>
+        <w:t xml:space="preserve"> users against ambiguous overloaded operator errors in most cases but it can’t do so for the operators that it does not know about!</w:t>
       </w:r>
     </w:p>
     <w:p>
@@ -3570,13 +3301,62 @@
       <w:r>
         <w:rPr>
           <w:rFonts w:ascii="Times New Roman" w:hAnsi="Times New Roman"/>
-          <w:b/>
-        </w:rPr>
-        <w:t>Traversal strategies:</w:t>
-      </w:r>
-      <w:r>
-        <w:rPr>
-          <w:rFonts w:ascii="Times New Roman" w:hAnsi="Times New Roman"/>
+        </w:rPr>
+        <w:t xml:space="preserve">Every LEESA expression begins with a kind name followed by empty brackets. </w:t>
+      </w:r>
+      <w:r>
+        <w:rPr>
+          <w:rFonts w:ascii="Times New Roman" w:hAnsi="Times New Roman"/>
+        </w:rPr>
+        <w:t>The kind names are nothing but the classes generated by UDM f</w:t>
+      </w:r>
+      <w:r>
+        <w:rPr>
+          <w:rFonts w:ascii="Times New Roman" w:hAnsi="Times New Roman"/>
+        </w:rPr>
+        <w:t>rom</w:t>
+      </w:r>
+      <w:r>
+        <w:rPr>
+          <w:rFonts w:ascii="Times New Roman" w:hAnsi="Times New Roman"/>
+        </w:rPr>
+        <w:t xml:space="preserve"> the</w:t>
+      </w:r>
+      <w:r>
+        <w:rPr>
+          <w:rFonts w:ascii="Times New Roman" w:hAnsi="Times New Roman"/>
+        </w:rPr>
+        <w:t xml:space="preserve"> meta-model. </w:t>
+      </w:r>
+      <w:r>
+        <w:rPr>
+          <w:rFonts w:ascii="Times New Roman" w:hAnsi="Times New Roman"/>
+        </w:rPr>
+        <w:t>The first kind</w:t>
+      </w:r>
+      <w:r>
+        <w:rPr>
+          <w:rFonts w:ascii="Times New Roman" w:hAnsi="Times New Roman"/>
+        </w:rPr>
+        <w:t xml:space="preserve"> name</w:t>
+      </w:r>
+      <w:r>
+        <w:rPr>
+          <w:rFonts w:ascii="Times New Roman" w:hAnsi="Times New Roman"/>
+        </w:rPr>
+        <w:t xml:space="preserve"> need not be the </w:t>
+      </w:r>
+      <w:proofErr w:type="spellStart"/>
+      <w:r>
+        <w:rPr>
+          <w:rFonts w:ascii="Courier New" w:hAnsi="Courier New" w:cs="Courier New"/>
+        </w:rPr>
+        <w:t>RootFolder</w:t>
+      </w:r>
+      <w:proofErr w:type="spellEnd"/>
+      <w:r>
+        <w:rPr>
+          <w:rFonts w:ascii="Courier New" w:hAnsi="Courier New" w:cs="Courier New"/>
         </w:rPr>
         <w:t xml:space="preserve"> </w:t>
       </w:r>
@@ -3584,533 +3364,76 @@
         <w:rPr>
           <w:rFonts w:ascii="Times New Roman" w:hAnsi="Times New Roman"/>
         </w:rPr>
-        <w:t>Kind</w:t>
-      </w:r>
-      <w:r>
-        <w:rPr>
-          <w:rFonts w:ascii="Times New Roman" w:hAnsi="Times New Roman"/>
-        </w:rPr>
-        <w:t xml:space="preserve"> </w:t>
-      </w:r>
-      <w:r>
-        <w:rPr>
-          <w:rFonts w:ascii="Times New Roman" w:hAnsi="Times New Roman"/>
-        </w:rPr>
-        <w:t>names are separated by traversal strategies in every LEESA expression.</w:t>
-      </w:r>
-      <w:r>
-        <w:rPr>
-          <w:rFonts w:ascii="Times New Roman" w:hAnsi="Times New Roman"/>
-        </w:rPr>
-        <w:t xml:space="preserve"> LEESA defines two main traversal strategies: </w:t>
-      </w:r>
-      <w:r>
-        <w:rPr>
-          <w:rFonts w:ascii="Times New Roman" w:hAnsi="Times New Roman"/>
-          <w:i/>
-        </w:rPr>
-        <w:t>breadth-first</w:t>
-      </w:r>
-      <w:r>
-        <w:rPr>
-          <w:rFonts w:ascii="Times New Roman" w:hAnsi="Times New Roman"/>
-        </w:rPr>
-        <w:t xml:space="preserve"> and </w:t>
-      </w:r>
-      <w:r>
-        <w:rPr>
-          <w:rFonts w:ascii="Times New Roman" w:hAnsi="Times New Roman"/>
-          <w:i/>
-        </w:rPr>
-        <w:t>depth-first</w:t>
-      </w:r>
-      <w:r>
-        <w:rPr>
-          <w:rFonts w:ascii="Times New Roman" w:hAnsi="Times New Roman"/>
-        </w:rPr>
-        <w:t>. Breadth-first strategy is specified using “&gt;&gt;” whereas depth-first strategy is specified using “&gt;&gt;=”</w:t>
-      </w:r>
-      <w:r>
-        <w:rPr>
-          <w:rFonts w:ascii="Times New Roman" w:hAnsi="Times New Roman"/>
-        </w:rPr>
-        <w:t xml:space="preserve">. </w:t>
-      </w:r>
-    </w:p>
-    <w:p>
-      <w:pPr>
-        <w:numPr>
-          <w:ilvl w:val="1"/>
-          <w:numId w:val="5"/>
-        </w:numPr>
+        <w:t xml:space="preserve">in every LEESA </w:t>
+      </w:r>
+      <w:r>
+        <w:rPr>
+          <w:rFonts w:ascii="Times New Roman" w:hAnsi="Times New Roman"/>
+        </w:rPr>
+        <w:t>expression;</w:t>
+      </w:r>
+      <w:r>
+        <w:rPr>
+          <w:rFonts w:ascii="Times New Roman" w:hAnsi="Times New Roman"/>
+        </w:rPr>
+        <w:t xml:space="preserve"> it can be any other kind name except </w:t>
+      </w:r>
+      <w:proofErr w:type="spellStart"/>
+      <w:r>
+        <w:rPr>
+          <w:rFonts w:ascii="Courier New" w:hAnsi="Courier New" w:cs="Courier New"/>
+        </w:rPr>
+        <w:t>MgaObject</w:t>
+      </w:r>
+      <w:proofErr w:type="spellEnd"/>
+      <w:r>
+        <w:rPr>
+          <w:rFonts w:ascii="Courier New" w:hAnsi="Courier New" w:cs="Courier New"/>
+        </w:rPr>
+        <w:t>,</w:t>
+      </w:r>
+      <w:r>
+        <w:rPr>
+          <w:rFonts w:ascii="Times New Roman" w:hAnsi="Times New Roman"/>
+        </w:rPr>
+        <w:t xml:space="preserve"> which is </w:t>
+      </w:r>
+      <w:r>
+        <w:rPr>
+          <w:rFonts w:ascii="Times New Roman" w:hAnsi="Times New Roman"/>
+        </w:rPr>
+        <w:t>not supported by LEESA</w:t>
+      </w:r>
+      <w:r>
+        <w:rPr>
+          <w:rFonts w:ascii="Times New Roman" w:hAnsi="Times New Roman"/>
+        </w:rPr>
+        <w:t>. E.g.,</w:t>
+      </w:r>
+    </w:p>
+    <w:p>
+      <w:pPr>
         <w:tabs>
           <w:tab w:val="left" w:pos="720"/>
         </w:tabs>
+        <w:ind w:left="720"/>
         <w:jc w:val="both"/>
         <w:rPr>
-          <w:rFonts w:ascii="Times New Roman" w:hAnsi="Times New Roman"/>
-        </w:rPr>
-      </w:pPr>
-      <w:r>
-        <w:rPr>
-          <w:rFonts w:ascii="Times New Roman" w:hAnsi="Times New Roman"/>
-        </w:rPr>
-        <w:t xml:space="preserve">Both the traversal strategies navigate </w:t>
-      </w:r>
-      <w:r>
-        <w:rPr>
-          <w:rFonts w:ascii="Times New Roman" w:hAnsi="Times New Roman"/>
-        </w:rPr>
-        <w:t xml:space="preserve">direct </w:t>
-      </w:r>
-      <w:r>
-        <w:rPr>
-          <w:rFonts w:ascii="Times New Roman" w:hAnsi="Times New Roman"/>
-        </w:rPr>
-        <w:t>pa</w:t>
-      </w:r>
-      <w:r>
-        <w:rPr>
-          <w:rFonts w:ascii="Times New Roman" w:hAnsi="Times New Roman"/>
-        </w:rPr>
-        <w:t>rent child relationship</w:t>
-      </w:r>
-      <w:r>
-        <w:rPr>
-          <w:rFonts w:ascii="Times New Roman" w:hAnsi="Times New Roman"/>
-        </w:rPr>
-        <w:t xml:space="preserve">. </w:t>
-      </w:r>
-      <w:r>
-        <w:rPr>
-          <w:rFonts w:ascii="Times New Roman" w:hAnsi="Times New Roman"/>
-        </w:rPr>
-        <w:t xml:space="preserve">The kind name at the right hand side of the operator should be composed </w:t>
-      </w:r>
-      <w:r>
-        <w:rPr>
-          <w:rFonts w:ascii="Times New Roman" w:hAnsi="Times New Roman"/>
-        </w:rPr>
-        <w:t xml:space="preserve">(immediately) </w:t>
-      </w:r>
-      <w:r>
-        <w:rPr>
-          <w:rFonts w:ascii="Times New Roman" w:hAnsi="Times New Roman"/>
-        </w:rPr>
-        <w:t xml:space="preserve">inside the left hand side kind name. For </w:t>
-      </w:r>
-      <w:r>
-        <w:rPr>
-          <w:rFonts w:ascii="Times New Roman" w:hAnsi="Times New Roman"/>
-        </w:rPr>
-        <w:t>instance</w:t>
-      </w:r>
-      <w:r>
-        <w:rPr>
-          <w:rFonts w:ascii="Times New Roman" w:hAnsi="Times New Roman"/>
-        </w:rPr>
-        <w:t>,</w:t>
-      </w:r>
-      <w:r>
-        <w:rPr>
-          <w:rFonts w:ascii="Times New Roman" w:hAnsi="Times New Roman"/>
-        </w:rPr>
-        <w:t xml:space="preserve"> in the </w:t>
-      </w:r>
-      <w:r>
-        <w:rPr>
-          <w:rFonts w:ascii="Times New Roman" w:hAnsi="Times New Roman"/>
-        </w:rPr>
-        <w:t>example</w:t>
-      </w:r>
-      <w:r>
-        <w:rPr>
-          <w:rFonts w:ascii="Times New Roman" w:hAnsi="Times New Roman"/>
-        </w:rPr>
-        <w:t xml:space="preserve"> above</w:t>
-      </w:r>
-      <w:r>
-        <w:rPr>
-          <w:rFonts w:ascii="Times New Roman" w:hAnsi="Times New Roman"/>
-        </w:rPr>
-        <w:t xml:space="preserve">, </w:t>
-      </w:r>
-      <w:proofErr w:type="spellStart"/>
-      <w:r>
-        <w:rPr>
-          <w:rFonts w:ascii="Courier New" w:hAnsi="Courier New" w:cs="Courier New"/>
-        </w:rPr>
-        <w:t>StateMachine</w:t>
-      </w:r>
-      <w:proofErr w:type="spellEnd"/>
-      <w:r>
-        <w:rPr>
-          <w:rFonts w:ascii="Times New Roman" w:hAnsi="Times New Roman"/>
-        </w:rPr>
-        <w:t xml:space="preserve"> can occur at the left hand side of </w:t>
-      </w:r>
-      <w:r>
-        <w:rPr>
-          <w:rFonts w:ascii="Courier New" w:hAnsi="Courier New" w:cs="Courier New"/>
-        </w:rPr>
-        <w:t>State</w:t>
-      </w:r>
-      <w:r>
-        <w:rPr>
-          <w:rFonts w:ascii="Times New Roman" w:hAnsi="Times New Roman"/>
-        </w:rPr>
-        <w:t xml:space="preserve"> but not vice versa.</w:t>
-      </w:r>
-      <w:r>
-        <w:rPr>
-          <w:rFonts w:ascii="Times New Roman" w:hAnsi="Times New Roman"/>
-        </w:rPr>
-        <w:t xml:space="preserve"> Moreover, </w:t>
-      </w:r>
-      <w:r>
-        <w:rPr>
-          <w:rFonts w:ascii="Courier New" w:hAnsi="Courier New" w:cs="Courier New"/>
-        </w:rPr>
-        <w:t>Property</w:t>
-      </w:r>
-      <w:r>
-        <w:rPr>
-          <w:rFonts w:ascii="Times New Roman" w:hAnsi="Times New Roman"/>
-        </w:rPr>
-        <w:t xml:space="preserve"> cannot occur after </w:t>
-      </w:r>
-      <w:proofErr w:type="spellStart"/>
-      <w:r>
-        <w:rPr>
-          <w:rFonts w:ascii="Courier New" w:hAnsi="Courier New" w:cs="Courier New"/>
-        </w:rPr>
-        <w:t>StateMachine</w:t>
-      </w:r>
-      <w:proofErr w:type="spellEnd"/>
-      <w:r>
-        <w:rPr>
-          <w:rFonts w:ascii="Times New Roman" w:hAnsi="Times New Roman"/>
-        </w:rPr>
-        <w:t xml:space="preserve"> because </w:t>
-      </w:r>
-      <w:r>
-        <w:rPr>
-          <w:rFonts w:ascii="Courier New" w:hAnsi="Courier New" w:cs="Courier New"/>
-        </w:rPr>
-        <w:t>Property</w:t>
-      </w:r>
-      <w:r>
-        <w:rPr>
-          <w:rFonts w:ascii="Times New Roman" w:hAnsi="Times New Roman"/>
-        </w:rPr>
-        <w:t xml:space="preserve"> is not a direct child of </w:t>
-      </w:r>
-      <w:proofErr w:type="spellStart"/>
-      <w:r>
-        <w:rPr>
-          <w:rFonts w:ascii="Courier New" w:hAnsi="Courier New" w:cs="Courier New"/>
-        </w:rPr>
-        <w:t>StateMachine</w:t>
-      </w:r>
-      <w:proofErr w:type="spellEnd"/>
-      <w:r>
-        <w:rPr>
-          <w:rFonts w:ascii="Courier New" w:hAnsi="Courier New" w:cs="Courier New"/>
-        </w:rPr>
-        <w:t>.</w:t>
-      </w:r>
-      <w:r>
-        <w:rPr>
-          <w:rFonts w:ascii="Times New Roman" w:hAnsi="Times New Roman"/>
-        </w:rPr>
-        <w:t xml:space="preserve"> In other words, every parent/child (composition) relationship should be expressed explicitly in LEESA.</w:t>
-      </w:r>
-    </w:p>
-    <w:p>
-      <w:pPr>
-        <w:numPr>
-          <w:ilvl w:val="1"/>
-          <w:numId w:val="5"/>
-        </w:numPr>
-        <w:tabs>
-          <w:tab w:val="left" w:pos="720"/>
-        </w:tabs>
-        <w:jc w:val="both"/>
-        <w:rPr>
-          <w:rFonts w:ascii="Times New Roman" w:hAnsi="Times New Roman"/>
-        </w:rPr>
-      </w:pPr>
-      <w:r>
-        <w:rPr>
-          <w:rFonts w:ascii="Times New Roman" w:hAnsi="Times New Roman"/>
-          <w:b/>
-        </w:rPr>
-        <w:t xml:space="preserve">Breadth-first strategy: </w:t>
-      </w:r>
-      <w:r>
-        <w:rPr>
-          <w:rFonts w:ascii="Times New Roman" w:hAnsi="Times New Roman"/>
-        </w:rPr>
-        <w:t xml:space="preserve">Result of a valid LEESA expression written using breadth-first strategy </w:t>
-      </w:r>
-      <w:r>
-        <w:rPr>
-          <w:rFonts w:ascii="Times New Roman" w:hAnsi="Times New Roman"/>
-          <w:i/>
-        </w:rPr>
-        <w:t>alone</w:t>
-      </w:r>
-      <w:r>
-        <w:rPr>
-          <w:rFonts w:ascii="Times New Roman" w:hAnsi="Times New Roman"/>
-        </w:rPr>
-        <w:t xml:space="preserve"> is a collection (STL vector) of the last kind name in the expression. </w:t>
-      </w:r>
-      <w:r>
-        <w:rPr>
-          <w:rFonts w:ascii="Times New Roman" w:hAnsi="Times New Roman"/>
-        </w:rPr>
-        <w:t xml:space="preserve">For example, the above expression results a </w:t>
-      </w:r>
-      <w:r>
-        <w:rPr>
-          <w:rFonts w:ascii="Courier New" w:hAnsi="Courier New" w:cs="Courier New"/>
-        </w:rPr>
-        <w:t>std::vector&lt;Property&gt;.</w:t>
-      </w:r>
-      <w:r>
-        <w:rPr>
-          <w:rFonts w:ascii="Times New Roman" w:hAnsi="Times New Roman"/>
-        </w:rPr>
-        <w:t xml:space="preserve"> </w:t>
-      </w:r>
-      <w:r>
-        <w:rPr>
-          <w:rFonts w:ascii="Times New Roman" w:hAnsi="Times New Roman"/>
-        </w:rPr>
-        <w:t>Breadth-first strategy progressively collects all the instances of a given child kind name as it navigates the parent/child relationship deeper.</w:t>
-      </w:r>
-      <w:r>
-        <w:rPr>
-          <w:rFonts w:ascii="Times New Roman" w:hAnsi="Times New Roman"/>
-        </w:rPr>
-        <w:t xml:space="preserve"> </w:t>
-      </w:r>
-    </w:p>
-    <w:p>
-      <w:pPr>
-        <w:numPr>
-          <w:ilvl w:val="1"/>
-          <w:numId w:val="5"/>
-        </w:numPr>
-        <w:tabs>
-          <w:tab w:val="left" w:pos="720"/>
-        </w:tabs>
-        <w:jc w:val="both"/>
-        <w:rPr>
-          <w:rFonts w:ascii="Times New Roman" w:hAnsi="Times New Roman"/>
-        </w:rPr>
-      </w:pPr>
-      <w:r>
-        <w:rPr>
-          <w:rFonts w:ascii="Times New Roman" w:hAnsi="Times New Roman"/>
-          <w:b/>
-        </w:rPr>
-        <w:t xml:space="preserve">Depth-first strategy: </w:t>
-      </w:r>
-      <w:r>
-        <w:rPr>
-          <w:rFonts w:ascii="Times New Roman" w:hAnsi="Times New Roman"/>
-        </w:rPr>
-        <w:t>The result of a valid LEESA</w:t>
-      </w:r>
-      <w:r>
-        <w:rPr>
-          <w:rFonts w:ascii="Times New Roman" w:hAnsi="Times New Roman"/>
-        </w:rPr>
-        <w:t xml:space="preserve"> expression written using one or</w:t>
-      </w:r>
-      <w:r>
-        <w:rPr>
-          <w:rFonts w:ascii="Times New Roman" w:hAnsi="Times New Roman"/>
-        </w:rPr>
-        <w:t xml:space="preserve"> more</w:t>
-      </w:r>
-      <w:r>
-        <w:rPr>
-          <w:rFonts w:ascii="Times New Roman" w:hAnsi="Times New Roman"/>
-        </w:rPr>
-        <w:t xml:space="preserve"> occurrences of the depth-first strategy operator (&gt;&gt;=) </w:t>
-      </w:r>
-      <w:r>
-        <w:rPr>
-          <w:rFonts w:ascii="Times New Roman" w:hAnsi="Times New Roman"/>
-        </w:rPr>
-        <w:t xml:space="preserve">is </w:t>
-      </w:r>
-      <w:r>
-        <w:rPr>
-          <w:rFonts w:ascii="Times New Roman" w:hAnsi="Times New Roman"/>
-        </w:rPr>
-        <w:t>-</w:t>
-      </w:r>
-      <w:r>
-        <w:rPr>
-          <w:rFonts w:ascii="Times New Roman" w:hAnsi="Times New Roman"/>
-        </w:rPr>
-        <w:t>– please note –</w:t>
-      </w:r>
-      <w:r>
-        <w:rPr>
-          <w:rFonts w:ascii="Times New Roman" w:hAnsi="Times New Roman"/>
-        </w:rPr>
-        <w:t>-</w:t>
-      </w:r>
-      <w:r>
-        <w:rPr>
-          <w:rFonts w:ascii="Times New Roman" w:hAnsi="Times New Roman"/>
-        </w:rPr>
-        <w:t xml:space="preserve"> </w:t>
-      </w:r>
-      <w:r>
-        <w:rPr>
-          <w:rFonts w:ascii="Times New Roman" w:hAnsi="Times New Roman"/>
-          <w:b/>
-        </w:rPr>
-        <w:t>void.</w:t>
-      </w:r>
-      <w:r>
-        <w:rPr>
-          <w:rFonts w:ascii="Times New Roman" w:hAnsi="Times New Roman"/>
-        </w:rPr>
-        <w:t xml:space="preserve"> </w:t>
-      </w:r>
-      <w:r>
-        <w:rPr>
-          <w:rFonts w:ascii="Times New Roman" w:hAnsi="Times New Roman"/>
-        </w:rPr>
-        <w:t xml:space="preserve">for how </w:t>
-      </w:r>
-      <w:r>
-        <w:rPr>
-          <w:rFonts w:ascii="Times New Roman" w:hAnsi="Times New Roman"/>
-        </w:rPr>
-        <w:t>Depth-first strategy</w:t>
-      </w:r>
-      <w:r>
-        <w:rPr>
-          <w:rFonts w:ascii="Times New Roman" w:hAnsi="Times New Roman"/>
-        </w:rPr>
-        <w:t>,</w:t>
-      </w:r>
-      <w:r>
-        <w:rPr>
-          <w:rFonts w:ascii="Times New Roman" w:hAnsi="Times New Roman"/>
-        </w:rPr>
-        <w:t xml:space="preserve"> as the name suggests, navigates one instance </w:t>
-      </w:r>
-      <w:r>
-        <w:rPr>
-          <w:rFonts w:ascii="Times New Roman" w:hAnsi="Times New Roman"/>
-        </w:rPr>
-        <w:t xml:space="preserve">at a time and goes deeper before moving on to the next instance of the same kind. </w:t>
-      </w:r>
-      <w:r>
-        <w:rPr>
-          <w:rFonts w:ascii="Times New Roman" w:hAnsi="Times New Roman"/>
-        </w:rPr>
-        <w:t>It is not clear at this point what could be a meaningful return type for depth-first strategy because the order of elements it visits can’t be grouped together easily (based on kind name</w:t>
-      </w:r>
-      <w:r>
-        <w:rPr>
-          <w:rFonts w:ascii="Times New Roman" w:hAnsi="Times New Roman"/>
-        </w:rPr>
-        <w:t>s</w:t>
-      </w:r>
-      <w:r>
-        <w:rPr>
-          <w:rFonts w:ascii="Times New Roman" w:hAnsi="Times New Roman"/>
-        </w:rPr>
-        <w:t>) like in the breadth-first strategy. However, t</w:t>
-      </w:r>
-      <w:r>
-        <w:rPr>
-          <w:rFonts w:ascii="Times New Roman" w:hAnsi="Times New Roman"/>
-        </w:rPr>
-        <w:t xml:space="preserve">his strategy is most useful while using visitors. </w:t>
-      </w:r>
-    </w:p>
-    <w:p>
-      <w:pPr>
-        <w:numPr>
-          <w:ilvl w:val="1"/>
-          <w:numId w:val="5"/>
-        </w:numPr>
-        <w:tabs>
-          <w:tab w:val="left" w:pos="720"/>
-        </w:tabs>
-        <w:jc w:val="both"/>
-        <w:rPr>
-          <w:rFonts w:ascii="Times New Roman" w:hAnsi="Times New Roman"/>
-        </w:rPr>
-      </w:pPr>
-      <w:r>
-        <w:rPr>
-          <w:rFonts w:ascii="Times New Roman" w:hAnsi="Times New Roman"/>
-          <w:b/>
-        </w:rPr>
-        <w:lastRenderedPageBreak/>
-        <w:t xml:space="preserve">Combining strategies: </w:t>
-      </w:r>
-      <w:r>
-        <w:rPr>
-          <w:rFonts w:ascii="Times New Roman" w:hAnsi="Times New Roman"/>
-        </w:rPr>
-        <w:t xml:space="preserve">Breadth-first and depth-first strategies can be combined together in a single LEESA expression. Result of such an expression is, </w:t>
-      </w:r>
-      <w:r>
-        <w:rPr>
-          <w:rFonts w:ascii="Times New Roman" w:hAnsi="Times New Roman"/>
-        </w:rPr>
-        <w:t>again</w:t>
-      </w:r>
-      <w:r>
-        <w:rPr>
-          <w:rFonts w:ascii="Times New Roman" w:hAnsi="Times New Roman"/>
-        </w:rPr>
-        <w:t xml:space="preserve">, </w:t>
-      </w:r>
-      <w:r>
-        <w:rPr>
-          <w:rFonts w:ascii="Times New Roman" w:hAnsi="Times New Roman"/>
-          <w:b/>
-        </w:rPr>
-        <w:t>void</w:t>
-      </w:r>
-      <w:r>
-        <w:rPr>
-          <w:rFonts w:ascii="Times New Roman" w:hAnsi="Times New Roman"/>
-          <w:b/>
-        </w:rPr>
-        <w:t>.</w:t>
-      </w:r>
-      <w:r>
-        <w:rPr>
-          <w:rFonts w:ascii="Times New Roman" w:hAnsi="Times New Roman"/>
-        </w:rPr>
-        <w:t xml:space="preserve"> </w:t>
-      </w:r>
-      <w:r>
-        <w:rPr>
-          <w:rFonts w:ascii="Times New Roman" w:hAnsi="Times New Roman"/>
-        </w:rPr>
-        <w:t>It is observed that using multiple strategies in a single large LEESA expression hampers comprehensibility</w:t>
-      </w:r>
-      <w:r>
-        <w:rPr>
-          <w:rFonts w:ascii="Times New Roman" w:hAnsi="Times New Roman"/>
-        </w:rPr>
-        <w:t xml:space="preserve"> of the traversal.</w:t>
+          <w:rFonts w:ascii="Courier New" w:hAnsi="Courier New" w:cs="Courier New"/>
+          <w:noProof/>
+          <w:sz w:val="20"/>
+          <w:szCs w:val="20"/>
+        </w:rPr>
+      </w:pPr>
+      <w:r>
+        <w:rPr>
+          <w:rFonts w:ascii="Courier New" w:hAnsi="Courier New" w:cs="Courier New"/>
+          <w:noProof/>
+          <w:sz w:val="20"/>
+          <w:szCs w:val="20"/>
+          <w:highlight w:val="lightGray"/>
+        </w:rPr>
+        <w:t>StateMachine() &gt;&gt; State() &gt;&gt; Property()</w:t>
       </w:r>
     </w:p>
     <w:p>
@@ -4132,7 +3455,7 @@
           <w:rFonts w:ascii="Times New Roman" w:hAnsi="Times New Roman"/>
           <w:b/>
         </w:rPr>
-        <w:t>Traversing from child to parent:</w:t>
+        <w:t>Traversal strategies:</w:t>
       </w:r>
       <w:r>
         <w:rPr>
@@ -4144,53 +3467,62 @@
         <w:rPr>
           <w:rFonts w:ascii="Times New Roman" w:hAnsi="Times New Roman"/>
         </w:rPr>
-        <w:t xml:space="preserve">LEESA uses “&lt;&lt;” operator to traverse composition relationship in reverse direction, i.e., from child to parent. For </w:t>
-      </w:r>
-      <w:r>
-        <w:rPr>
-          <w:rFonts w:ascii="Times New Roman" w:hAnsi="Times New Roman"/>
-        </w:rPr>
-        <w:t>instance</w:t>
-      </w:r>
-      <w:r>
-        <w:rPr>
-          <w:rFonts w:ascii="Times New Roman" w:hAnsi="Times New Roman"/>
-        </w:rPr>
-        <w:t xml:space="preserve">, </w:t>
-      </w:r>
-      <w:r>
-        <w:rPr>
-          <w:rFonts w:ascii="Times New Roman" w:hAnsi="Times New Roman"/>
-        </w:rPr>
-        <w:t>following example yields parent state of a property.</w:t>
-      </w:r>
-      <w:r>
-        <w:rPr>
-          <w:rFonts w:ascii="Times New Roman" w:hAnsi="Times New Roman"/>
-        </w:rPr>
-        <w:t xml:space="preserve"> Please see the </w:t>
-      </w:r>
-      <w:proofErr w:type="gramStart"/>
-      <w:r>
-        <w:rPr>
-          <w:rFonts w:ascii="Courier New" w:hAnsi="Courier New" w:cs="Courier New"/>
-        </w:rPr>
-        <w:t>Unique</w:t>
-      </w:r>
-      <w:proofErr w:type="gramEnd"/>
-      <w:r>
-        <w:rPr>
-          <w:rFonts w:ascii="Times New Roman" w:hAnsi="Times New Roman"/>
-        </w:rPr>
-        <w:t xml:space="preserve"> query operator to see how it is useful while navigating from child to parent.</w:t>
-      </w:r>
-    </w:p>
-    <w:p>
-      <w:pPr>
+        <w:t>Kind</w:t>
+      </w:r>
+      <w:r>
+        <w:rPr>
+          <w:rFonts w:ascii="Times New Roman" w:hAnsi="Times New Roman"/>
+        </w:rPr>
+        <w:t xml:space="preserve"> </w:t>
+      </w:r>
+      <w:r>
+        <w:rPr>
+          <w:rFonts w:ascii="Times New Roman" w:hAnsi="Times New Roman"/>
+        </w:rPr>
+        <w:t xml:space="preserve">names are separated by traversal strategies in every LEESA expression. LEESA defines two main traversal strategies: </w:t>
+      </w:r>
+      <w:r>
+        <w:rPr>
+          <w:rFonts w:ascii="Times New Roman" w:hAnsi="Times New Roman"/>
+          <w:i/>
+        </w:rPr>
+        <w:t>breadth-first</w:t>
+      </w:r>
+      <w:r>
+        <w:rPr>
+          <w:rFonts w:ascii="Times New Roman" w:hAnsi="Times New Roman"/>
+        </w:rPr>
+        <w:t xml:space="preserve"> and </w:t>
+      </w:r>
+      <w:r>
+        <w:rPr>
+          <w:rFonts w:ascii="Times New Roman" w:hAnsi="Times New Roman"/>
+          <w:i/>
+        </w:rPr>
+        <w:t>depth-first</w:t>
+      </w:r>
+      <w:r>
+        <w:rPr>
+          <w:rFonts w:ascii="Times New Roman" w:hAnsi="Times New Roman"/>
+        </w:rPr>
+        <w:t>. Breadth-first strategy is specified using “&gt;&gt;” whereas depth-first strategy is specified using “&gt;&gt;=”</w:t>
+      </w:r>
+      <w:r>
+        <w:rPr>
+          <w:rFonts w:ascii="Times New Roman" w:hAnsi="Times New Roman"/>
+        </w:rPr>
+        <w:t xml:space="preserve">. </w:t>
+      </w:r>
+    </w:p>
+    <w:p>
+      <w:pPr>
+        <w:numPr>
+          <w:ilvl w:val="1"/>
+          <w:numId w:val="28"/>
+        </w:numPr>
         <w:tabs>
           <w:tab w:val="left" w:pos="720"/>
         </w:tabs>
-        <w:ind w:left="720"/>
         <w:jc w:val="both"/>
         <w:rPr>
           <w:rFonts w:ascii="Times New Roman" w:hAnsi="Times New Roman"/>
@@ -4198,13 +3530,470 @@
       </w:pPr>
       <w:r>
         <w:rPr>
-          <w:rFonts w:ascii="Courier New" w:hAnsi="Courier New" w:cs="Courier New"/>
-          <w:noProof/>
-          <w:sz w:val="20"/>
-          <w:szCs w:val="20"/>
-          <w:highlight w:val="lightGray"/>
-        </w:rPr>
-        <w:t>Property() &lt;&lt; State()</w:t>
+          <w:rFonts w:ascii="Times New Roman" w:hAnsi="Times New Roman"/>
+        </w:rPr>
+        <w:t xml:space="preserve">Both the traversal strategies navigate </w:t>
+      </w:r>
+      <w:r>
+        <w:rPr>
+          <w:rFonts w:ascii="Times New Roman" w:hAnsi="Times New Roman"/>
+        </w:rPr>
+        <w:t xml:space="preserve">direct </w:t>
+      </w:r>
+      <w:r>
+        <w:rPr>
+          <w:rFonts w:ascii="Times New Roman" w:hAnsi="Times New Roman"/>
+        </w:rPr>
+        <w:t>pa</w:t>
+      </w:r>
+      <w:r>
+        <w:rPr>
+          <w:rFonts w:ascii="Times New Roman" w:hAnsi="Times New Roman"/>
+        </w:rPr>
+        <w:t>rent child relationship</w:t>
+      </w:r>
+      <w:r>
+        <w:rPr>
+          <w:rFonts w:ascii="Times New Roman" w:hAnsi="Times New Roman"/>
+        </w:rPr>
+        <w:t xml:space="preserve">. </w:t>
+      </w:r>
+      <w:r>
+        <w:rPr>
+          <w:rFonts w:ascii="Times New Roman" w:hAnsi="Times New Roman"/>
+        </w:rPr>
+        <w:t xml:space="preserve">The kind name at the right hand side of the operator should be composed </w:t>
+      </w:r>
+      <w:r>
+        <w:rPr>
+          <w:rFonts w:ascii="Times New Roman" w:hAnsi="Times New Roman"/>
+        </w:rPr>
+        <w:t xml:space="preserve">(immediately) </w:t>
+      </w:r>
+      <w:r>
+        <w:rPr>
+          <w:rFonts w:ascii="Times New Roman" w:hAnsi="Times New Roman"/>
+        </w:rPr>
+        <w:t xml:space="preserve">inside the left hand side kind name. For </w:t>
+      </w:r>
+      <w:r>
+        <w:rPr>
+          <w:rFonts w:ascii="Times New Roman" w:hAnsi="Times New Roman"/>
+        </w:rPr>
+        <w:t>instance</w:t>
+      </w:r>
+      <w:r>
+        <w:rPr>
+          <w:rFonts w:ascii="Times New Roman" w:hAnsi="Times New Roman"/>
+        </w:rPr>
+        <w:t>,</w:t>
+      </w:r>
+      <w:r>
+        <w:rPr>
+          <w:rFonts w:ascii="Times New Roman" w:hAnsi="Times New Roman"/>
+        </w:rPr>
+        <w:t xml:space="preserve"> in the </w:t>
+      </w:r>
+      <w:r>
+        <w:rPr>
+          <w:rFonts w:ascii="Times New Roman" w:hAnsi="Times New Roman"/>
+        </w:rPr>
+        <w:t>example</w:t>
+      </w:r>
+      <w:r>
+        <w:rPr>
+          <w:rFonts w:ascii="Times New Roman" w:hAnsi="Times New Roman"/>
+        </w:rPr>
+        <w:t xml:space="preserve"> above</w:t>
+      </w:r>
+      <w:r>
+        <w:rPr>
+          <w:rFonts w:ascii="Times New Roman" w:hAnsi="Times New Roman"/>
+        </w:rPr>
+        <w:t xml:space="preserve">, </w:t>
+      </w:r>
+      <w:proofErr w:type="spellStart"/>
+      <w:r>
+        <w:rPr>
+          <w:rFonts w:ascii="Courier New" w:hAnsi="Courier New" w:cs="Courier New"/>
+        </w:rPr>
+        <w:t>StateMachine</w:t>
+      </w:r>
+      <w:proofErr w:type="spellEnd"/>
+      <w:r>
+        <w:rPr>
+          <w:rFonts w:ascii="Times New Roman" w:hAnsi="Times New Roman"/>
+        </w:rPr>
+        <w:t xml:space="preserve"> can occur at the left hand side of </w:t>
+      </w:r>
+      <w:r>
+        <w:rPr>
+          <w:rFonts w:ascii="Courier New" w:hAnsi="Courier New" w:cs="Courier New"/>
+        </w:rPr>
+        <w:t>State</w:t>
+      </w:r>
+      <w:r>
+        <w:rPr>
+          <w:rFonts w:ascii="Times New Roman" w:hAnsi="Times New Roman"/>
+        </w:rPr>
+        <w:t xml:space="preserve"> but not vice versa.</w:t>
+      </w:r>
+      <w:r>
+        <w:rPr>
+          <w:rFonts w:ascii="Times New Roman" w:hAnsi="Times New Roman"/>
+        </w:rPr>
+        <w:t xml:space="preserve"> Moreover, </w:t>
+      </w:r>
+      <w:r>
+        <w:rPr>
+          <w:rFonts w:ascii="Courier New" w:hAnsi="Courier New" w:cs="Courier New"/>
+        </w:rPr>
+        <w:t>Property</w:t>
+      </w:r>
+      <w:r>
+        <w:rPr>
+          <w:rFonts w:ascii="Times New Roman" w:hAnsi="Times New Roman"/>
+        </w:rPr>
+        <w:t xml:space="preserve"> cannot occur after </w:t>
+      </w:r>
+      <w:proofErr w:type="spellStart"/>
+      <w:r>
+        <w:rPr>
+          <w:rFonts w:ascii="Courier New" w:hAnsi="Courier New" w:cs="Courier New"/>
+        </w:rPr>
+        <w:t>StateMachine</w:t>
+      </w:r>
+      <w:proofErr w:type="spellEnd"/>
+      <w:r>
+        <w:rPr>
+          <w:rFonts w:ascii="Times New Roman" w:hAnsi="Times New Roman"/>
+        </w:rPr>
+        <w:t xml:space="preserve"> because </w:t>
+      </w:r>
+      <w:r>
+        <w:rPr>
+          <w:rFonts w:ascii="Courier New" w:hAnsi="Courier New" w:cs="Courier New"/>
+        </w:rPr>
+        <w:t>Property</w:t>
+      </w:r>
+      <w:r>
+        <w:rPr>
+          <w:rFonts w:ascii="Times New Roman" w:hAnsi="Times New Roman"/>
+        </w:rPr>
+        <w:t xml:space="preserve"> is not a direct child of </w:t>
+      </w:r>
+      <w:proofErr w:type="spellStart"/>
+      <w:r>
+        <w:rPr>
+          <w:rFonts w:ascii="Courier New" w:hAnsi="Courier New" w:cs="Courier New"/>
+        </w:rPr>
+        <w:t>StateMachine</w:t>
+      </w:r>
+      <w:proofErr w:type="spellEnd"/>
+      <w:r>
+        <w:rPr>
+          <w:rFonts w:ascii="Courier New" w:hAnsi="Courier New" w:cs="Courier New"/>
+        </w:rPr>
+        <w:t>.</w:t>
+      </w:r>
+      <w:r>
+        <w:rPr>
+          <w:rFonts w:ascii="Times New Roman" w:hAnsi="Times New Roman"/>
+        </w:rPr>
+        <w:t xml:space="preserve"> In other words, every parent/child (composition) relationship should be expressed explicitly in LEESA.</w:t>
+      </w:r>
+    </w:p>
+    <w:p>
+      <w:pPr>
+        <w:numPr>
+          <w:ilvl w:val="1"/>
+          <w:numId w:val="28"/>
+        </w:numPr>
+        <w:tabs>
+          <w:tab w:val="left" w:pos="720"/>
+        </w:tabs>
+        <w:jc w:val="both"/>
+        <w:rPr>
+          <w:rFonts w:ascii="Times New Roman" w:hAnsi="Times New Roman"/>
+        </w:rPr>
+      </w:pPr>
+      <w:r>
+        <w:rPr>
+          <w:rFonts w:ascii="Times New Roman" w:hAnsi="Times New Roman"/>
+          <w:b/>
+        </w:rPr>
+        <w:t xml:space="preserve">Breadth-first strategy: </w:t>
+      </w:r>
+      <w:r>
+        <w:rPr>
+          <w:rFonts w:ascii="Times New Roman" w:hAnsi="Times New Roman"/>
+        </w:rPr>
+        <w:t xml:space="preserve">Result of a valid LEESA expression written using breadth-first strategy </w:t>
+      </w:r>
+      <w:r>
+        <w:rPr>
+          <w:rFonts w:ascii="Times New Roman" w:hAnsi="Times New Roman"/>
+          <w:i/>
+        </w:rPr>
+        <w:t>alone</w:t>
+      </w:r>
+      <w:r>
+        <w:rPr>
+          <w:rFonts w:ascii="Times New Roman" w:hAnsi="Times New Roman"/>
+        </w:rPr>
+        <w:t xml:space="preserve"> is a collection (STL vector) of the last kind name in the expression. </w:t>
+      </w:r>
+      <w:r>
+        <w:rPr>
+          <w:rFonts w:ascii="Times New Roman" w:hAnsi="Times New Roman"/>
+        </w:rPr>
+        <w:t xml:space="preserve">For example, the above expression results a </w:t>
+      </w:r>
+      <w:r>
+        <w:rPr>
+          <w:rFonts w:ascii="Courier New" w:hAnsi="Courier New" w:cs="Courier New"/>
+        </w:rPr>
+        <w:t>std::vector&lt;Property&gt;.</w:t>
+      </w:r>
+      <w:r>
+        <w:rPr>
+          <w:rFonts w:ascii="Times New Roman" w:hAnsi="Times New Roman"/>
+        </w:rPr>
+        <w:t xml:space="preserve"> </w:t>
+      </w:r>
+      <w:r>
+        <w:rPr>
+          <w:rFonts w:ascii="Times New Roman" w:hAnsi="Times New Roman"/>
+        </w:rPr>
+        <w:t xml:space="preserve">Breadth-first </w:t>
+      </w:r>
+      <w:r>
+        <w:rPr>
+          <w:rFonts w:ascii="Times New Roman" w:hAnsi="Times New Roman"/>
+        </w:rPr>
+        <w:lastRenderedPageBreak/>
+        <w:t>strategy progressively collects all the instances of a given child kind name as it navigates the parent/child relationship deeper.</w:t>
+      </w:r>
+      <w:r>
+        <w:rPr>
+          <w:rFonts w:ascii="Times New Roman" w:hAnsi="Times New Roman"/>
+        </w:rPr>
+        <w:t xml:space="preserve"> </w:t>
+      </w:r>
+    </w:p>
+    <w:p>
+      <w:pPr>
+        <w:numPr>
+          <w:ilvl w:val="1"/>
+          <w:numId w:val="28"/>
+        </w:numPr>
+        <w:tabs>
+          <w:tab w:val="left" w:pos="720"/>
+        </w:tabs>
+        <w:jc w:val="both"/>
+        <w:rPr>
+          <w:rFonts w:ascii="Times New Roman" w:hAnsi="Times New Roman"/>
+        </w:rPr>
+      </w:pPr>
+      <w:r>
+        <w:rPr>
+          <w:rFonts w:ascii="Times New Roman" w:hAnsi="Times New Roman"/>
+          <w:b/>
+        </w:rPr>
+        <w:t xml:space="preserve">Depth-first strategy: </w:t>
+      </w:r>
+      <w:r>
+        <w:rPr>
+          <w:rFonts w:ascii="Times New Roman" w:hAnsi="Times New Roman"/>
+        </w:rPr>
+        <w:t>The result of a valid LEESA</w:t>
+      </w:r>
+      <w:r>
+        <w:rPr>
+          <w:rFonts w:ascii="Times New Roman" w:hAnsi="Times New Roman"/>
+        </w:rPr>
+        <w:t xml:space="preserve"> expression written using one or</w:t>
+      </w:r>
+      <w:r>
+        <w:rPr>
+          <w:rFonts w:ascii="Times New Roman" w:hAnsi="Times New Roman"/>
+        </w:rPr>
+        <w:t xml:space="preserve"> more</w:t>
+      </w:r>
+      <w:r>
+        <w:rPr>
+          <w:rFonts w:ascii="Times New Roman" w:hAnsi="Times New Roman"/>
+        </w:rPr>
+        <w:t xml:space="preserve"> occurrences of the depth-first strategy operator (&gt;&gt;=) </w:t>
+      </w:r>
+      <w:r>
+        <w:rPr>
+          <w:rFonts w:ascii="Times New Roman" w:hAnsi="Times New Roman"/>
+        </w:rPr>
+        <w:t xml:space="preserve">is </w:t>
+      </w:r>
+      <w:r>
+        <w:rPr>
+          <w:rFonts w:ascii="Times New Roman" w:hAnsi="Times New Roman"/>
+        </w:rPr>
+        <w:t>-</w:t>
+      </w:r>
+      <w:r>
+        <w:rPr>
+          <w:rFonts w:ascii="Times New Roman" w:hAnsi="Times New Roman"/>
+        </w:rPr>
+        <w:t>– please note –</w:t>
+      </w:r>
+      <w:r>
+        <w:rPr>
+          <w:rFonts w:ascii="Times New Roman" w:hAnsi="Times New Roman"/>
+        </w:rPr>
+        <w:t>-</w:t>
+      </w:r>
+      <w:r>
+        <w:rPr>
+          <w:rFonts w:ascii="Times New Roman" w:hAnsi="Times New Roman"/>
+        </w:rPr>
+        <w:t xml:space="preserve"> </w:t>
+      </w:r>
+      <w:r>
+        <w:rPr>
+          <w:rFonts w:ascii="Times New Roman" w:hAnsi="Times New Roman"/>
+          <w:b/>
+        </w:rPr>
+        <w:t>void.</w:t>
+      </w:r>
+      <w:r>
+        <w:rPr>
+          <w:rFonts w:ascii="Times New Roman" w:hAnsi="Times New Roman"/>
+        </w:rPr>
+        <w:t xml:space="preserve"> </w:t>
+      </w:r>
+      <w:r>
+        <w:rPr>
+          <w:rFonts w:ascii="Times New Roman" w:hAnsi="Times New Roman"/>
+        </w:rPr>
+        <w:t xml:space="preserve">for how </w:t>
+      </w:r>
+      <w:r>
+        <w:rPr>
+          <w:rFonts w:ascii="Times New Roman" w:hAnsi="Times New Roman"/>
+        </w:rPr>
+        <w:t>Depth-first strategy</w:t>
+      </w:r>
+      <w:r>
+        <w:rPr>
+          <w:rFonts w:ascii="Times New Roman" w:hAnsi="Times New Roman"/>
+        </w:rPr>
+        <w:t>,</w:t>
+      </w:r>
+      <w:r>
+        <w:rPr>
+          <w:rFonts w:ascii="Times New Roman" w:hAnsi="Times New Roman"/>
+        </w:rPr>
+        <w:t xml:space="preserve"> as the name suggests, navigates one instance </w:t>
+      </w:r>
+      <w:r>
+        <w:rPr>
+          <w:rFonts w:ascii="Times New Roman" w:hAnsi="Times New Roman"/>
+        </w:rPr>
+        <w:t xml:space="preserve">at a time and goes deeper before moving on to the next instance of the same kind. </w:t>
+      </w:r>
+      <w:r>
+        <w:rPr>
+          <w:rFonts w:ascii="Times New Roman" w:hAnsi="Times New Roman"/>
+        </w:rPr>
+        <w:t>It is not clear at this point what could be a meaningful return type for depth-first strategy because the order of elements it visits can’t be grouped together easily (based on kind name</w:t>
+      </w:r>
+      <w:r>
+        <w:rPr>
+          <w:rFonts w:ascii="Times New Roman" w:hAnsi="Times New Roman"/>
+        </w:rPr>
+        <w:t>s</w:t>
+      </w:r>
+      <w:r>
+        <w:rPr>
+          <w:rFonts w:ascii="Times New Roman" w:hAnsi="Times New Roman"/>
+        </w:rPr>
+        <w:t>) like in the breadth-first strategy. However, t</w:t>
+      </w:r>
+      <w:r>
+        <w:rPr>
+          <w:rFonts w:ascii="Times New Roman" w:hAnsi="Times New Roman"/>
+        </w:rPr>
+        <w:t xml:space="preserve">his strategy is most useful while using visitors. </w:t>
+      </w:r>
+    </w:p>
+    <w:p>
+      <w:pPr>
+        <w:numPr>
+          <w:ilvl w:val="1"/>
+          <w:numId w:val="28"/>
+        </w:numPr>
+        <w:tabs>
+          <w:tab w:val="left" w:pos="720"/>
+        </w:tabs>
+        <w:jc w:val="both"/>
+        <w:rPr>
+          <w:rFonts w:ascii="Times New Roman" w:hAnsi="Times New Roman"/>
+        </w:rPr>
+      </w:pPr>
+      <w:r>
+        <w:rPr>
+          <w:rFonts w:ascii="Times New Roman" w:hAnsi="Times New Roman"/>
+          <w:b/>
+        </w:rPr>
+        <w:t xml:space="preserve">Combining strategies: </w:t>
+      </w:r>
+      <w:r>
+        <w:rPr>
+          <w:rFonts w:ascii="Times New Roman" w:hAnsi="Times New Roman"/>
+        </w:rPr>
+        <w:t xml:space="preserve">Breadth-first and depth-first strategies can be combined together in a single LEESA expression. Result of such an expression is, </w:t>
+      </w:r>
+      <w:r>
+        <w:rPr>
+          <w:rFonts w:ascii="Times New Roman" w:hAnsi="Times New Roman"/>
+        </w:rPr>
+        <w:t>again</w:t>
+      </w:r>
+      <w:r>
+        <w:rPr>
+          <w:rFonts w:ascii="Times New Roman" w:hAnsi="Times New Roman"/>
+        </w:rPr>
+        <w:t xml:space="preserve">, </w:t>
+      </w:r>
+      <w:r>
+        <w:rPr>
+          <w:rFonts w:ascii="Times New Roman" w:hAnsi="Times New Roman"/>
+          <w:b/>
+        </w:rPr>
+        <w:t>void</w:t>
+      </w:r>
+      <w:r>
+        <w:rPr>
+          <w:rFonts w:ascii="Times New Roman" w:hAnsi="Times New Roman"/>
+          <w:b/>
+        </w:rPr>
+        <w:t>.</w:t>
+      </w:r>
+      <w:r>
+        <w:rPr>
+          <w:rFonts w:ascii="Times New Roman" w:hAnsi="Times New Roman"/>
+        </w:rPr>
+        <w:t xml:space="preserve"> </w:t>
+      </w:r>
+      <w:r>
+        <w:rPr>
+          <w:rFonts w:ascii="Times New Roman" w:hAnsi="Times New Roman"/>
+        </w:rPr>
+        <w:t>It is observed that using multiple strategies in a single large LEESA expression hampers comprehensibility</w:t>
+      </w:r>
+      <w:r>
+        <w:rPr>
+          <w:rFonts w:ascii="Times New Roman" w:hAnsi="Times New Roman"/>
+        </w:rPr>
+        <w:t xml:space="preserve"> of the traversal.</w:t>
       </w:r>
     </w:p>
     <w:p>
@@ -4226,6 +4015,100 @@
           <w:rFonts w:ascii="Times New Roman" w:hAnsi="Times New Roman"/>
           <w:b/>
         </w:rPr>
+        <w:t>Traversing from child to parent:</w:t>
+      </w:r>
+      <w:r>
+        <w:rPr>
+          <w:rFonts w:ascii="Times New Roman" w:hAnsi="Times New Roman"/>
+        </w:rPr>
+        <w:t xml:space="preserve"> </w:t>
+      </w:r>
+      <w:r>
+        <w:rPr>
+          <w:rFonts w:ascii="Times New Roman" w:hAnsi="Times New Roman"/>
+        </w:rPr>
+        <w:t xml:space="preserve">LEESA uses “&lt;&lt;” operator to traverse composition relationship in reverse direction, i.e., from child to parent. For </w:t>
+      </w:r>
+      <w:r>
+        <w:rPr>
+          <w:rFonts w:ascii="Times New Roman" w:hAnsi="Times New Roman"/>
+        </w:rPr>
+        <w:t>instance</w:t>
+      </w:r>
+      <w:r>
+        <w:rPr>
+          <w:rFonts w:ascii="Times New Roman" w:hAnsi="Times New Roman"/>
+        </w:rPr>
+        <w:t xml:space="preserve">, </w:t>
+      </w:r>
+      <w:r>
+        <w:rPr>
+          <w:rFonts w:ascii="Times New Roman" w:hAnsi="Times New Roman"/>
+        </w:rPr>
+        <w:t>following example yields parent state of a property.</w:t>
+      </w:r>
+      <w:r>
+        <w:rPr>
+          <w:rFonts w:ascii="Times New Roman" w:hAnsi="Times New Roman"/>
+        </w:rPr>
+        <w:t xml:space="preserve"> Please see the </w:t>
+      </w:r>
+      <w:proofErr w:type="gramStart"/>
+      <w:r>
+        <w:rPr>
+          <w:rFonts w:ascii="Courier New" w:hAnsi="Courier New" w:cs="Courier New"/>
+        </w:rPr>
+        <w:t>Unique</w:t>
+      </w:r>
+      <w:proofErr w:type="gramEnd"/>
+      <w:r>
+        <w:rPr>
+          <w:rFonts w:ascii="Times New Roman" w:hAnsi="Times New Roman"/>
+        </w:rPr>
+        <w:t xml:space="preserve"> query operator to see how it is useful while navigating from child to parent.</w:t>
+      </w:r>
+    </w:p>
+    <w:p>
+      <w:pPr>
+        <w:tabs>
+          <w:tab w:val="left" w:pos="720"/>
+        </w:tabs>
+        <w:ind w:left="720"/>
+        <w:jc w:val="both"/>
+        <w:rPr>
+          <w:rFonts w:ascii="Times New Roman" w:hAnsi="Times New Roman"/>
+        </w:rPr>
+      </w:pPr>
+      <w:r>
+        <w:rPr>
+          <w:rFonts w:ascii="Courier New" w:hAnsi="Courier New" w:cs="Courier New"/>
+          <w:noProof/>
+          <w:sz w:val="20"/>
+          <w:szCs w:val="20"/>
+          <w:highlight w:val="lightGray"/>
+        </w:rPr>
+        <w:t>Property() &lt;&lt; State()</w:t>
+      </w:r>
+    </w:p>
+    <w:p>
+      <w:pPr>
+        <w:numPr>
+          <w:ilvl w:val="0"/>
+          <w:numId w:val="5"/>
+        </w:numPr>
+        <w:tabs>
+          <w:tab w:val="left" w:pos="720"/>
+        </w:tabs>
+        <w:jc w:val="both"/>
+        <w:rPr>
+          <w:rFonts w:ascii="Times New Roman" w:hAnsi="Times New Roman"/>
+        </w:rPr>
+      </w:pPr>
+      <w:r>
+        <w:rPr>
+          <w:rFonts w:ascii="Times New Roman" w:hAnsi="Times New Roman"/>
+          <w:b/>
+        </w:rPr>
         <w:t>Traversing Associations:</w:t>
       </w:r>
       <w:r>
@@ -4762,6 +4645,20 @@
           <w:szCs w:val="32"/>
         </w:rPr>
       </w:pPr>
+    </w:p>
+    <w:p>
+      <w:pPr>
+        <w:tabs>
+          <w:tab w:val="left" w:pos="720"/>
+        </w:tabs>
+        <w:jc w:val="both"/>
+        <w:rPr>
+          <w:rFonts w:ascii="Times New Roman" w:hAnsi="Times New Roman"/>
+          <w:b/>
+          <w:sz w:val="32"/>
+          <w:szCs w:val="32"/>
+        </w:rPr>
+      </w:pPr>
       <w:r>
         <w:rPr>
           <w:rFonts w:ascii="Times New Roman" w:hAnsi="Times New Roman"/>
@@ -4790,7 +4687,6 @@
         <w:rPr>
           <w:rFonts w:ascii="Times New Roman" w:hAnsi="Times New Roman"/>
         </w:rPr>
-        <w:lastRenderedPageBreak/>
         <w:t xml:space="preserve">LEESA statements can be labeled before they are evaluated. LEESA uses </w:t>
       </w:r>
       <w:r>
@@ -5075,6 +4971,21 @@
         </w:rPr>
         <w:t>Std::vector&lt;State&gt; s = LEESA::evaluate (rf, get_states);</w:t>
       </w:r>
+    </w:p>
+    <w:p>
+      <w:pPr>
+        <w:tabs>
+          <w:tab w:val="left" w:pos="720"/>
+        </w:tabs>
+        <w:spacing w:line="240" w:lineRule="auto"/>
+        <w:jc w:val="both"/>
+        <w:rPr>
+          <w:rFonts w:ascii="Times New Roman" w:hAnsi="Times New Roman"/>
+          <w:b/>
+          <w:sz w:val="32"/>
+          <w:szCs w:val="32"/>
+        </w:rPr>
+      </w:pPr>
     </w:p>
     <w:p>
       <w:pPr>
@@ -5393,6 +5304,7 @@
           <w:rFonts w:ascii="Courier New" w:hAnsi="Courier New" w:cs="Courier New"/>
           <w:b/>
         </w:rPr>
+        <w:lastRenderedPageBreak/>
         <w:t>SelectSubSet</w:t>
       </w:r>
       <w:proofErr w:type="spellEnd"/>
@@ -5715,7 +5627,6 @@
           <w:rFonts w:ascii="Courier New" w:hAnsi="Courier New" w:cs="Courier New"/>
           <w:b/>
         </w:rPr>
-        <w:lastRenderedPageBreak/>
         <w:t xml:space="preserve">Sort  </w:t>
       </w:r>
       <w:r>
@@ -6187,6 +6098,18 @@
     </w:p>
     <w:p>
       <w:pPr>
+        <w:tabs>
+          <w:tab w:val="left" w:pos="720"/>
+        </w:tabs>
+        <w:ind w:left="720"/>
+        <w:jc w:val="both"/>
+        <w:rPr>
+          <w:rFonts w:ascii="Times New Roman" w:hAnsi="Times New Roman"/>
+        </w:rPr>
+      </w:pPr>
+    </w:p>
+    <w:p>
+      <w:pPr>
         <w:numPr>
           <w:ilvl w:val="0"/>
           <w:numId w:val="9"/>
@@ -6204,6 +6127,7 @@
           <w:rFonts w:ascii="Courier New" w:hAnsi="Courier New" w:cs="Courier New"/>
           <w:b/>
         </w:rPr>
+        <w:lastRenderedPageBreak/>
         <w:t>Id</w:t>
       </w:r>
       <w:r>
@@ -6373,6 +6297,20 @@
           <w:szCs w:val="32"/>
         </w:rPr>
       </w:pPr>
+    </w:p>
+    <w:p>
+      <w:pPr>
+        <w:tabs>
+          <w:tab w:val="left" w:pos="720"/>
+        </w:tabs>
+        <w:jc w:val="both"/>
+        <w:rPr>
+          <w:rFonts w:ascii="Times New Roman" w:hAnsi="Times New Roman"/>
+          <w:b/>
+          <w:sz w:val="32"/>
+          <w:szCs w:val="32"/>
+        </w:rPr>
+      </w:pPr>
       <w:r>
         <w:rPr>
           <w:rFonts w:ascii="Times New Roman" w:hAnsi="Times New Roman"/>
@@ -6505,7 +6443,6 @@
           <w:szCs w:val="20"/>
           <w:highlight w:val="lightGray"/>
         </w:rPr>
-        <w:lastRenderedPageBreak/>
         <w:t>StateMachine() &gt;&gt; State() &gt;&gt; cv &gt;&gt; cv &gt;&gt; cv;</w:t>
       </w:r>
     </w:p>
@@ -6704,6 +6641,16 @@
           <w:szCs w:val="32"/>
         </w:rPr>
       </w:pPr>
+    </w:p>
+    <w:p>
+      <w:pPr>
+        <w:rPr>
+          <w:rFonts w:ascii="Times New Roman" w:hAnsi="Times New Roman"/>
+          <w:b/>
+          <w:sz w:val="32"/>
+          <w:szCs w:val="32"/>
+        </w:rPr>
+      </w:pPr>
       <w:r>
         <w:rPr>
           <w:rFonts w:ascii="Times New Roman" w:hAnsi="Times New Roman"/>
@@ -6927,6 +6874,7 @@
           <w:szCs w:val="20"/>
           <w:highlight w:val="lightGray"/>
         </w:rPr>
+        <w:lastRenderedPageBreak/>
         <w:t>BOOST_AUTO(members, MembersOf(StateMach</w:t>
       </w:r>
       <w:r>
@@ -7143,6 +7091,26 @@
         </w:rPr>
         <w:t xml:space="preserve"> and must in some cases.</w:t>
       </w:r>
+    </w:p>
+    <w:p>
+      <w:pPr>
+        <w:rPr>
+          <w:rFonts w:ascii="Times New Roman" w:hAnsi="Times New Roman"/>
+          <w:b/>
+          <w:sz w:val="32"/>
+          <w:szCs w:val="32"/>
+        </w:rPr>
+      </w:pPr>
+    </w:p>
+    <w:p>
+      <w:pPr>
+        <w:rPr>
+          <w:rFonts w:ascii="Times New Roman" w:hAnsi="Times New Roman"/>
+          <w:b/>
+          <w:sz w:val="32"/>
+          <w:szCs w:val="32"/>
+        </w:rPr>
+      </w:pPr>
     </w:p>
     <w:p>
       <w:pPr>
@@ -7423,7 +7391,6 @@
           <w:sz w:val="32"/>
           <w:szCs w:val="32"/>
         </w:rPr>
-        <w:lastRenderedPageBreak/>
         <w:t>Inside LEESA</w:t>
       </w:r>
     </w:p>
@@ -7570,14 +7537,6 @@
         </w:rPr>
         <w:t xml:space="preserve">Based on these rules, LEESA tries to seek a fine balance between expressiveness and what is possible in C++. </w:t>
       </w:r>
-    </w:p>
-    <w:p>
-      <w:pPr>
-        <w:jc w:val="both"/>
-        <w:rPr>
-          <w:rFonts w:ascii="Times New Roman" w:hAnsi="Times New Roman"/>
-        </w:rPr>
-      </w:pPr>
     </w:p>
     <w:tbl>
       <w:tblPr>
@@ -8392,6 +8351,7 @@
         <w:rPr>
           <w:rFonts w:ascii="Times New Roman" w:hAnsi="Times New Roman"/>
         </w:rPr>
+        <w:lastRenderedPageBreak/>
         <w:t xml:space="preserve"> </w:t>
       </w:r>
     </w:p>
@@ -9067,6 +9027,92 @@
     </w:lvl>
   </w:abstractNum>
   <w:abstractNum w:abstractNumId="12">
+    <w:nsid w:val="234B2F91"/>
+    <w:multiLevelType w:val="hybridMultilevel"/>
+    <w:tmpl w:val="8F8C8BFC"/>
+    <w:lvl w:ilvl="0" w:tplc="0409000F">
+      <w:start w:val="1"/>
+      <w:numFmt w:val="decimal"/>
+      <w:lvlText w:val="%1."/>
+      <w:lvlJc w:val="left"/>
+      <w:pPr>
+        <w:ind w:left="720" w:hanging="360"/>
+      </w:pPr>
+    </w:lvl>
+    <w:lvl w:ilvl="1" w:tplc="04090019">
+      <w:start w:val="1"/>
+      <w:numFmt w:val="lowerLetter"/>
+      <w:lvlText w:val="%2."/>
+      <w:lvlJc w:val="left"/>
+      <w:pPr>
+        <w:ind w:left="1440" w:hanging="360"/>
+      </w:pPr>
+    </w:lvl>
+    <w:lvl w:ilvl="2" w:tplc="0409001B" w:tentative="1">
+      <w:start w:val="1"/>
+      <w:numFmt w:val="lowerRoman"/>
+      <w:lvlText w:val="%3."/>
+      <w:lvlJc w:val="right"/>
+      <w:pPr>
+        <w:ind w:left="2160" w:hanging="180"/>
+      </w:pPr>
+    </w:lvl>
+    <w:lvl w:ilvl="3" w:tplc="0409000F" w:tentative="1">
+      <w:start w:val="1"/>
+      <w:numFmt w:val="decimal"/>
+      <w:lvlText w:val="%4."/>
+      <w:lvlJc w:val="left"/>
+      <w:pPr>
+        <w:ind w:left="2880" w:hanging="360"/>
+      </w:pPr>
+    </w:lvl>
+    <w:lvl w:ilvl="4" w:tplc="04090019" w:tentative="1">
+      <w:start w:val="1"/>
+      <w:numFmt w:val="lowerLetter"/>
+      <w:lvlText w:val="%5."/>
+      <w:lvlJc w:val="left"/>
+      <w:pPr>
+        <w:ind w:left="3600" w:hanging="360"/>
+      </w:pPr>
+    </w:lvl>
+    <w:lvl w:ilvl="5" w:tplc="0409001B" w:tentative="1">
+      <w:start w:val="1"/>
+      <w:numFmt w:val="lowerRoman"/>
+      <w:lvlText w:val="%6."/>
+      <w:lvlJc w:val="right"/>
+      <w:pPr>
+        <w:ind w:left="4320" w:hanging="180"/>
+      </w:pPr>
+    </w:lvl>
+    <w:lvl w:ilvl="6" w:tplc="0409000F" w:tentative="1">
+      <w:start w:val="1"/>
+      <w:numFmt w:val="decimal"/>
+      <w:lvlText w:val="%7."/>
+      <w:lvlJc w:val="left"/>
+      <w:pPr>
+        <w:ind w:left="5040" w:hanging="360"/>
+      </w:pPr>
+    </w:lvl>
+    <w:lvl w:ilvl="7" w:tplc="04090019" w:tentative="1">
+      <w:start w:val="1"/>
+      <w:numFmt w:val="lowerLetter"/>
+      <w:lvlText w:val="%8."/>
+      <w:lvlJc w:val="left"/>
+      <w:pPr>
+        <w:ind w:left="5760" w:hanging="360"/>
+      </w:pPr>
+    </w:lvl>
+    <w:lvl w:ilvl="8" w:tplc="0409001B" w:tentative="1">
+      <w:start w:val="1"/>
+      <w:numFmt w:val="lowerRoman"/>
+      <w:lvlText w:val="%9."/>
+      <w:lvlJc w:val="right"/>
+      <w:pPr>
+        <w:ind w:left="6480" w:hanging="180"/>
+      </w:pPr>
+    </w:lvl>
+  </w:abstractNum>
+  <w:abstractNum w:abstractNumId="13">
     <w:nsid w:val="29F14FDD"/>
     <w:multiLevelType w:val="hybridMultilevel"/>
     <w:tmpl w:val="21866C18"/>
@@ -9179,7 +9225,7 @@
       </w:rPr>
     </w:lvl>
   </w:abstractNum>
-  <w:abstractNum w:abstractNumId="13">
+  <w:abstractNum w:abstractNumId="14">
     <w:nsid w:val="2C60220F"/>
     <w:multiLevelType w:val="hybridMultilevel"/>
     <w:tmpl w:val="D500ED66"/>
@@ -9265,7 +9311,7 @@
       </w:pPr>
     </w:lvl>
   </w:abstractNum>
-  <w:abstractNum w:abstractNumId="14">
+  <w:abstractNum w:abstractNumId="15">
     <w:nsid w:val="31D91AFB"/>
     <w:multiLevelType w:val="hybridMultilevel"/>
     <w:tmpl w:val="845C4ECC"/>
@@ -9351,7 +9397,93 @@
       </w:pPr>
     </w:lvl>
   </w:abstractNum>
-  <w:abstractNum w:abstractNumId="15">
+  <w:abstractNum w:abstractNumId="16">
+    <w:nsid w:val="368D015E"/>
+    <w:multiLevelType w:val="hybridMultilevel"/>
+    <w:tmpl w:val="24C27C4E"/>
+    <w:lvl w:ilvl="0" w:tplc="0409000F">
+      <w:start w:val="1"/>
+      <w:numFmt w:val="decimal"/>
+      <w:lvlText w:val="%1."/>
+      <w:lvlJc w:val="left"/>
+      <w:pPr>
+        <w:ind w:left="720" w:hanging="360"/>
+      </w:pPr>
+    </w:lvl>
+    <w:lvl w:ilvl="1" w:tplc="04090019" w:tentative="1">
+      <w:start w:val="1"/>
+      <w:numFmt w:val="lowerLetter"/>
+      <w:lvlText w:val="%2."/>
+      <w:lvlJc w:val="left"/>
+      <w:pPr>
+        <w:ind w:left="1440" w:hanging="360"/>
+      </w:pPr>
+    </w:lvl>
+    <w:lvl w:ilvl="2" w:tplc="0409001B" w:tentative="1">
+      <w:start w:val="1"/>
+      <w:numFmt w:val="lowerRoman"/>
+      <w:lvlText w:val="%3."/>
+      <w:lvlJc w:val="right"/>
+      <w:pPr>
+        <w:ind w:left="2160" w:hanging="180"/>
+      </w:pPr>
+    </w:lvl>
+    <w:lvl w:ilvl="3" w:tplc="0409000F" w:tentative="1">
+      <w:start w:val="1"/>
+      <w:numFmt w:val="decimal"/>
+      <w:lvlText w:val="%4."/>
+      <w:lvlJc w:val="left"/>
+      <w:pPr>
+        <w:ind w:left="2880" w:hanging="360"/>
+      </w:pPr>
+    </w:lvl>
+    <w:lvl w:ilvl="4" w:tplc="04090019" w:tentative="1">
+      <w:start w:val="1"/>
+      <w:numFmt w:val="lowerLetter"/>
+      <w:lvlText w:val="%5."/>
+      <w:lvlJc w:val="left"/>
+      <w:pPr>
+        <w:ind w:left="3600" w:hanging="360"/>
+      </w:pPr>
+    </w:lvl>
+    <w:lvl w:ilvl="5" w:tplc="0409001B" w:tentative="1">
+      <w:start w:val="1"/>
+      <w:numFmt w:val="lowerRoman"/>
+      <w:lvlText w:val="%6."/>
+      <w:lvlJc w:val="right"/>
+      <w:pPr>
+        <w:ind w:left="4320" w:hanging="180"/>
+      </w:pPr>
+    </w:lvl>
+    <w:lvl w:ilvl="6" w:tplc="0409000F" w:tentative="1">
+      <w:start w:val="1"/>
+      <w:numFmt w:val="decimal"/>
+      <w:lvlText w:val="%7."/>
+      <w:lvlJc w:val="left"/>
+      <w:pPr>
+        <w:ind w:left="5040" w:hanging="360"/>
+      </w:pPr>
+    </w:lvl>
+    <w:lvl w:ilvl="7" w:tplc="04090019" w:tentative="1">
+      <w:start w:val="1"/>
+      <w:numFmt w:val="lowerLetter"/>
+      <w:lvlText w:val="%8."/>
+      <w:lvlJc w:val="left"/>
+      <w:pPr>
+        <w:ind w:left="5760" w:hanging="360"/>
+      </w:pPr>
+    </w:lvl>
+    <w:lvl w:ilvl="8" w:tplc="0409001B" w:tentative="1">
+      <w:start w:val="1"/>
+      <w:numFmt w:val="lowerRoman"/>
+      <w:lvlText w:val="%9."/>
+      <w:lvlJc w:val="right"/>
+      <w:pPr>
+        <w:ind w:left="6480" w:hanging="180"/>
+      </w:pPr>
+    </w:lvl>
+  </w:abstractNum>
+  <w:abstractNum w:abstractNumId="17">
     <w:nsid w:val="3CE30FAE"/>
     <w:multiLevelType w:val="hybridMultilevel"/>
     <w:tmpl w:val="1C069A90"/>
@@ -9437,7 +9569,97 @@
       </w:pPr>
     </w:lvl>
   </w:abstractNum>
-  <w:abstractNum w:abstractNumId="16">
+  <w:abstractNum w:abstractNumId="18">
+    <w:nsid w:val="515F6660"/>
+    <w:multiLevelType w:val="hybridMultilevel"/>
+    <w:tmpl w:val="B63C9066"/>
+    <w:lvl w:ilvl="0" w:tplc="2FA06810">
+      <w:start w:val="1"/>
+      <w:numFmt w:val="decimal"/>
+      <w:lvlText w:val="%1."/>
+      <w:lvlJc w:val="left"/>
+      <w:pPr>
+        <w:ind w:left="720" w:hanging="360"/>
+      </w:pPr>
+      <w:rPr>
+        <w:sz w:val="24"/>
+        <w:szCs w:val="24"/>
+      </w:rPr>
+    </w:lvl>
+    <w:lvl w:ilvl="1" w:tplc="0409000F">
+      <w:start w:val="1"/>
+      <w:numFmt w:val="decimal"/>
+      <w:lvlText w:val="%2."/>
+      <w:lvlJc w:val="left"/>
+      <w:pPr>
+        <w:ind w:left="1440" w:hanging="360"/>
+      </w:pPr>
+    </w:lvl>
+    <w:lvl w:ilvl="2" w:tplc="0409000F">
+      <w:start w:val="1"/>
+      <w:numFmt w:val="decimal"/>
+      <w:lvlText w:val="%3."/>
+      <w:lvlJc w:val="left"/>
+      <w:pPr>
+        <w:ind w:left="2160" w:hanging="180"/>
+      </w:pPr>
+    </w:lvl>
+    <w:lvl w:ilvl="3" w:tplc="0409000F">
+      <w:start w:val="1"/>
+      <w:numFmt w:val="decimal"/>
+      <w:lvlText w:val="%4."/>
+      <w:lvlJc w:val="left"/>
+      <w:pPr>
+        <w:ind w:left="2880" w:hanging="360"/>
+      </w:pPr>
+    </w:lvl>
+    <w:lvl w:ilvl="4" w:tplc="04090019" w:tentative="1">
+      <w:start w:val="1"/>
+      <w:numFmt w:val="lowerLetter"/>
+      <w:lvlText w:val="%5."/>
+      <w:lvlJc w:val="left"/>
+      <w:pPr>
+        <w:ind w:left="3600" w:hanging="360"/>
+      </w:pPr>
+    </w:lvl>
+    <w:lvl w:ilvl="5" w:tplc="0409001B" w:tentative="1">
+      <w:start w:val="1"/>
+      <w:numFmt w:val="lowerRoman"/>
+      <w:lvlText w:val="%6."/>
+      <w:lvlJc w:val="right"/>
+      <w:pPr>
+        <w:ind w:left="4320" w:hanging="180"/>
+      </w:pPr>
+    </w:lvl>
+    <w:lvl w:ilvl="6" w:tplc="0409000F" w:tentative="1">
+      <w:start w:val="1"/>
+      <w:numFmt w:val="decimal"/>
+      <w:lvlText w:val="%7."/>
+      <w:lvlJc w:val="left"/>
+      <w:pPr>
+        <w:ind w:left="5040" w:hanging="360"/>
+      </w:pPr>
+    </w:lvl>
+    <w:lvl w:ilvl="7" w:tplc="04090019" w:tentative="1">
+      <w:start w:val="1"/>
+      <w:numFmt w:val="lowerLetter"/>
+      <w:lvlText w:val="%8."/>
+      <w:lvlJc w:val="left"/>
+      <w:pPr>
+        <w:ind w:left="5760" w:hanging="360"/>
+      </w:pPr>
+    </w:lvl>
+    <w:lvl w:ilvl="8" w:tplc="0409001B" w:tentative="1">
+      <w:start w:val="1"/>
+      <w:numFmt w:val="lowerRoman"/>
+      <w:lvlText w:val="%9."/>
+      <w:lvlJc w:val="right"/>
+      <w:pPr>
+        <w:ind w:left="6480" w:hanging="180"/>
+      </w:pPr>
+    </w:lvl>
+  </w:abstractNum>
+  <w:abstractNum w:abstractNumId="19">
     <w:nsid w:val="5C155881"/>
     <w:multiLevelType w:val="hybridMultilevel"/>
     <w:tmpl w:val="074C438A"/>
@@ -9523,7 +9745,98 @@
       </w:pPr>
     </w:lvl>
   </w:abstractNum>
-  <w:abstractNum w:abstractNumId="17">
+  <w:abstractNum w:abstractNumId="20">
+    <w:nsid w:val="5E885F8D"/>
+    <w:multiLevelType w:val="hybridMultilevel"/>
+    <w:tmpl w:val="F1F6EE5C"/>
+    <w:lvl w:ilvl="0" w:tplc="FBF8E898">
+      <w:start w:val="1"/>
+      <w:numFmt w:val="decimal"/>
+      <w:lvlText w:val="%1."/>
+      <w:lvlJc w:val="left"/>
+      <w:pPr>
+        <w:ind w:left="720" w:hanging="360"/>
+      </w:pPr>
+      <w:rPr>
+        <w:b w:val="0"/>
+        <w:sz w:val="24"/>
+        <w:szCs w:val="24"/>
+      </w:rPr>
+    </w:lvl>
+    <w:lvl w:ilvl="1" w:tplc="0409000F">
+      <w:start w:val="1"/>
+      <w:numFmt w:val="decimal"/>
+      <w:lvlText w:val="%2."/>
+      <w:lvlJc w:val="left"/>
+      <w:pPr>
+        <w:ind w:left="1440" w:hanging="360"/>
+      </w:pPr>
+    </w:lvl>
+    <w:lvl w:ilvl="2" w:tplc="0409000F">
+      <w:start w:val="1"/>
+      <w:numFmt w:val="decimal"/>
+      <w:lvlText w:val="%3."/>
+      <w:lvlJc w:val="left"/>
+      <w:pPr>
+        <w:ind w:left="2160" w:hanging="180"/>
+      </w:pPr>
+    </w:lvl>
+    <w:lvl w:ilvl="3" w:tplc="0409000F">
+      <w:start w:val="1"/>
+      <w:numFmt w:val="decimal"/>
+      <w:lvlText w:val="%4."/>
+      <w:lvlJc w:val="left"/>
+      <w:pPr>
+        <w:ind w:left="2880" w:hanging="360"/>
+      </w:pPr>
+    </w:lvl>
+    <w:lvl w:ilvl="4" w:tplc="04090019" w:tentative="1">
+      <w:start w:val="1"/>
+      <w:numFmt w:val="lowerLetter"/>
+      <w:lvlText w:val="%5."/>
+      <w:lvlJc w:val="left"/>
+      <w:pPr>
+        <w:ind w:left="3600" w:hanging="360"/>
+      </w:pPr>
+    </w:lvl>
+    <w:lvl w:ilvl="5" w:tplc="0409001B" w:tentative="1">
+      <w:start w:val="1"/>
+      <w:numFmt w:val="lowerRoman"/>
+      <w:lvlText w:val="%6."/>
+      <w:lvlJc w:val="right"/>
+      <w:pPr>
+        <w:ind w:left="4320" w:hanging="180"/>
+      </w:pPr>
+    </w:lvl>
+    <w:lvl w:ilvl="6" w:tplc="0409000F" w:tentative="1">
+      <w:start w:val="1"/>
+      <w:numFmt w:val="decimal"/>
+      <w:lvlText w:val="%7."/>
+      <w:lvlJc w:val="left"/>
+      <w:pPr>
+        <w:ind w:left="5040" w:hanging="360"/>
+      </w:pPr>
+    </w:lvl>
+    <w:lvl w:ilvl="7" w:tplc="04090019" w:tentative="1">
+      <w:start w:val="1"/>
+      <w:numFmt w:val="lowerLetter"/>
+      <w:lvlText w:val="%8."/>
+      <w:lvlJc w:val="left"/>
+      <w:pPr>
+        <w:ind w:left="5760" w:hanging="360"/>
+      </w:pPr>
+    </w:lvl>
+    <w:lvl w:ilvl="8" w:tplc="0409001B" w:tentative="1">
+      <w:start w:val="1"/>
+      <w:numFmt w:val="lowerRoman"/>
+      <w:lvlText w:val="%9."/>
+      <w:lvlJc w:val="right"/>
+      <w:pPr>
+        <w:ind w:left="6480" w:hanging="180"/>
+      </w:pPr>
+    </w:lvl>
+  </w:abstractNum>
+  <w:abstractNum w:abstractNumId="21">
     <w:nsid w:val="67C1114F"/>
     <w:multiLevelType w:val="hybridMultilevel"/>
     <w:tmpl w:val="967A362A"/>
@@ -9663,7 +9976,7 @@
       </w:rPr>
     </w:lvl>
   </w:abstractNum>
-  <w:abstractNum w:abstractNumId="18">
+  <w:abstractNum w:abstractNumId="22">
     <w:nsid w:val="6CBC48C1"/>
     <w:multiLevelType w:val="hybridMultilevel"/>
     <w:tmpl w:val="BB88DF42"/>
@@ -9749,7 +10062,7 @@
       </w:pPr>
     </w:lvl>
   </w:abstractNum>
-  <w:abstractNum w:abstractNumId="19">
+  <w:abstractNum w:abstractNumId="23">
     <w:nsid w:val="7504756E"/>
     <w:multiLevelType w:val="hybridMultilevel"/>
     <w:tmpl w:val="D500ED66"/>
@@ -9835,7 +10148,7 @@
       </w:pPr>
     </w:lvl>
   </w:abstractNum>
-  <w:abstractNum w:abstractNumId="20">
+  <w:abstractNum w:abstractNumId="24">
     <w:nsid w:val="759A74BC"/>
     <w:multiLevelType w:val="hybridMultilevel"/>
     <w:tmpl w:val="7AC07A48"/>
@@ -9866,7 +10179,7 @@
         <w:ind w:left="2160" w:hanging="180"/>
       </w:pPr>
     </w:lvl>
-    <w:lvl w:ilvl="3" w:tplc="0409000F" w:tentative="1">
+    <w:lvl w:ilvl="3" w:tplc="0409000F">
       <w:start w:val="1"/>
       <w:numFmt w:val="decimal"/>
       <w:lvlText w:val="%4."/>
@@ -9921,10 +10234,10 @@
       </w:pPr>
     </w:lvl>
   </w:abstractNum>
-  <w:abstractNum w:abstractNumId="21">
+  <w:abstractNum w:abstractNumId="25">
     <w:nsid w:val="7D8D6441"/>
     <w:multiLevelType w:val="hybridMultilevel"/>
-    <w:tmpl w:val="8F8C8BFC"/>
+    <w:tmpl w:val="5DC4B862"/>
     <w:lvl w:ilvl="0" w:tplc="0409000F">
       <w:start w:val="1"/>
       <w:numFmt w:val="decimal"/>
@@ -10007,7 +10320,7 @@
       </w:pPr>
     </w:lvl>
   </w:abstractNum>
-  <w:abstractNum w:abstractNumId="22">
+  <w:abstractNum w:abstractNumId="26">
     <w:nsid w:val="7E056918"/>
     <w:multiLevelType w:val="hybridMultilevel"/>
     <w:tmpl w:val="170C7E28"/>
@@ -10120,7 +10433,7 @@
       </w:rPr>
     </w:lvl>
   </w:abstractNum>
-  <w:abstractNum w:abstractNumId="23">
+  <w:abstractNum w:abstractNumId="27">
     <w:nsid w:val="7FF52A94"/>
     <w:multiLevelType w:val="hybridMultilevel"/>
     <w:tmpl w:val="4C5488DA"/>
@@ -10207,46 +10520,46 @@
     </w:lvl>
   </w:abstractNum>
   <w:num w:numId="1">
-    <w:abstractNumId w:val="17"/>
+    <w:abstractNumId w:val="21"/>
   </w:num>
   <w:num w:numId="2">
-    <w:abstractNumId w:val="12"/>
+    <w:abstractNumId w:val="13"/>
   </w:num>
   <w:num w:numId="3">
-    <w:abstractNumId w:val="20"/>
+    <w:abstractNumId w:val="24"/>
   </w:num>
   <w:num w:numId="4">
-    <w:abstractNumId w:val="22"/>
+    <w:abstractNumId w:val="26"/>
   </w:num>
   <w:num w:numId="5">
-    <w:abstractNumId w:val="21"/>
+    <w:abstractNumId w:val="25"/>
   </w:num>
   <w:num w:numId="6">
     <w:abstractNumId w:val="11"/>
   </w:num>
   <w:num w:numId="7">
-    <w:abstractNumId w:val="15"/>
+    <w:abstractNumId w:val="17"/>
   </w:num>
   <w:num w:numId="8">
-    <w:abstractNumId w:val="16"/>
+    <w:abstractNumId w:val="19"/>
   </w:num>
   <w:num w:numId="9">
-    <w:abstractNumId w:val="13"/>
+    <w:abstractNumId w:val="14"/>
   </w:num>
   <w:num w:numId="10">
-    <w:abstractNumId w:val="23"/>
+    <w:abstractNumId w:val="27"/>
   </w:num>
   <w:num w:numId="11">
-    <w:abstractNumId w:val="18"/>
+    <w:abstractNumId w:val="22"/>
   </w:num>
   <w:num w:numId="12">
     <w:abstractNumId w:val="10"/>
   </w:num>
   <w:num w:numId="13">
-    <w:abstractNumId w:val="14"/>
+    <w:abstractNumId w:val="15"/>
   </w:num>
   <w:num w:numId="14">
-    <w:abstractNumId w:val="19"/>
+    <w:abstractNumId w:val="23"/>
   </w:num>
   <w:num w:numId="15">
     <w:abstractNumId w:val="9"/>
@@ -10277,6 +10590,18 @@
   </w:num>
   <w:num w:numId="24">
     <w:abstractNumId w:val="0"/>
+  </w:num>
+  <w:num w:numId="25">
+    <w:abstractNumId w:val="16"/>
+  </w:num>
+  <w:num w:numId="26">
+    <w:abstractNumId w:val="20"/>
+  </w:num>
+  <w:num w:numId="27">
+    <w:abstractNumId w:val="18"/>
+  </w:num>
+  <w:num w:numId="28">
+    <w:abstractNumId w:val="12"/>
   </w:num>
 </w:numbering>
 </file>
@@ -12843,7 +13168,7 @@
 </file>
 
 <file path=customXml/itemProps1.xml><?xml version="1.0" encoding="utf-8"?>
-<ds:datastoreItem xmlns:ds="http://schemas.openxmlformats.org/officeDocument/2006/customXml" ds:itemID="{8191A354-08C1-4F77-BB89-2C87E5C82600}">
+<ds:datastoreItem xmlns:ds="http://schemas.openxmlformats.org/officeDocument/2006/customXml" ds:itemID="{5746D3B2-0126-4FD3-BE9C-12B8913607CF}">
   <ds:schemaRefs>
     <ds:schemaRef ds:uri="http://schemas.openxmlformats.org/officeDocument/2006/bibliography"/>
   </ds:schemaRefs>

--- a/CoSMIC/Utils/LEESA/LEESA.docx
+++ b/CoSMIC/Utils/LEESA/LEESA.docx
@@ -482,20 +482,87 @@
     </w:p>
     <w:p>
       <w:pPr>
-        <w:numPr>
-          <w:ilvl w:val="0"/>
-          <w:numId w:val="2"/>
-        </w:numPr>
         <w:autoSpaceDE w:val="0"/>
+        <w:ind w:left="720" w:hanging="720"/>
         <w:jc w:val="both"/>
-      </w:pPr>
-      <w:r>
+        <w:rPr>
+          <w:rFonts w:ascii="Times New Roman" w:hAnsi="Times New Roman"/>
+        </w:rPr>
+      </w:pPr>
+      <w:r>
+        <w:rPr>
+          <w:rFonts w:ascii="Times New Roman" w:hAnsi="Times New Roman"/>
+        </w:rPr>
+        <w:t xml:space="preserve"> </w:t>
+      </w:r>
+      <w:r>
+        <w:rPr>
+          <w:rFonts w:ascii="Times New Roman" w:hAnsi="Times New Roman"/>
+          <w:noProof/>
+        </w:rPr>
+        <w:drawing>
+          <wp:inline distT="0" distB="0" distL="0" distR="0">
+            <wp:extent cx="258510" cy="265967"/>
+            <wp:effectExtent l="19050" t="0" r="8190" b="0"/>
+            <wp:docPr id="12" name="Picture 4" descr="J:\Documents and Settings\Sumant\Desktop\pdf.jpg"/>
+            <wp:cNvGraphicFramePr>
+              <a:graphicFrameLocks xmlns:a="http://schemas.openxmlformats.org/drawingml/2006/main" noChangeAspect="1"/>
+            </wp:cNvGraphicFramePr>
+            <a:graphic xmlns:a="http://schemas.openxmlformats.org/drawingml/2006/main">
+              <a:graphicData uri="http://schemas.openxmlformats.org/drawingml/2006/picture">
+                <pic:pic xmlns:pic="http://schemas.openxmlformats.org/drawingml/2006/picture">
+                  <pic:nvPicPr>
+                    <pic:cNvPr id="0" name="Picture 4" descr="J:\Documents and Settings\Sumant\Desktop\pdf.jpg"/>
+                    <pic:cNvPicPr>
+                      <a:picLocks noChangeAspect="1" noChangeArrowheads="1"/>
+                    </pic:cNvPicPr>
+                  </pic:nvPicPr>
+                  <pic:blipFill>
+                    <a:blip r:embed="rId7" cstate="print"/>
+                    <a:srcRect/>
+                    <a:stretch>
+                      <a:fillRect/>
+                    </a:stretch>
+                  </pic:blipFill>
+                  <pic:spPr bwMode="auto">
+                    <a:xfrm>
+                      <a:off x="0" y="0"/>
+                      <a:ext cx="258510" cy="265967"/>
+                    </a:xfrm>
+                    <a:prstGeom prst="rect">
+                      <a:avLst/>
+                    </a:prstGeom>
+                    <a:noFill/>
+                    <a:ln w="9525">
+                      <a:noFill/>
+                      <a:miter lim="800000"/>
+                      <a:headEnd/>
+                      <a:tailEnd/>
+                    </a:ln>
+                  </pic:spPr>
+                </pic:pic>
+              </a:graphicData>
+            </a:graphic>
+          </wp:inline>
+        </w:drawing>
+      </w:r>
+      <w:r>
+        <w:rPr>
+          <w:rFonts w:ascii="Times New Roman" w:hAnsi="Times New Roman"/>
+        </w:rPr>
+        <w:tab/>
+      </w:r>
+      <w:r>
+        <w:rPr>
+          <w:rFonts w:ascii="Times New Roman" w:hAnsi="Times New Roman"/>
+        </w:rPr>
         <w:t>A research paper on LEESA titled, “</w:t>
       </w:r>
-      <w:hyperlink r:id="rId7" w:history="1">
+      <w:hyperlink r:id="rId8" w:history="1">
         <w:r>
           <w:rPr>
             <w:rStyle w:val="Hyperlink"/>
+            <w:rFonts w:ascii="Times New Roman" w:hAnsi="Times New Roman"/>
           </w:rPr>
           <w:t xml:space="preserve">LEESA: Embedding Strategic and </w:t>
         </w:r>
@@ -503,6 +570,7 @@
         <w:r>
           <w:rPr>
             <w:rStyle w:val="Hyperlink"/>
+            <w:rFonts w:ascii="Times New Roman" w:hAnsi="Times New Roman"/>
           </w:rPr>
           <w:t>XPath</w:t>
         </w:r>
@@ -510,255 +578,217 @@
         <w:r>
           <w:rPr>
             <w:rStyle w:val="Hyperlink"/>
+            <w:rFonts w:ascii="Times New Roman" w:hAnsi="Times New Roman"/>
           </w:rPr>
           <w:t>-like Object Structure Traversals in C++</w:t>
         </w:r>
       </w:hyperlink>
       <w:r>
-        <w:t xml:space="preserve">” has been published in the </w:t>
-      </w:r>
-      <w:r>
-        <w:t>IFIP Working Conference on Domain Sp</w:t>
-      </w:r>
-      <w:r>
-        <w:t>ecific Languages (DSL WC), 2009, Oxford UK.</w:t>
-      </w:r>
-    </w:p>
-    <w:p>
-      <w:pPr>
-        <w:numPr>
-          <w:ilvl w:val="0"/>
-          <w:numId w:val="2"/>
-        </w:numPr>
-        <w:autoSpaceDE w:val="0"/>
-        <w:jc w:val="both"/>
-      </w:pPr>
-      <w:r>
-        <w:rPr>
-          <w:rFonts w:ascii="Times New Roman" w:hAnsi="Times New Roman"/>
-        </w:rPr>
-        <w:t>A</w:t>
-      </w:r>
-      <w:r>
-        <w:rPr>
-          <w:rFonts w:ascii="Times New Roman" w:hAnsi="Times New Roman"/>
-        </w:rPr>
-        <w:t xml:space="preserve"> previous, shorter </w:t>
-      </w:r>
-      <w:r>
-        <w:rPr>
-          <w:rFonts w:ascii="Times New Roman" w:hAnsi="Times New Roman"/>
-        </w:rPr>
-        <w:t>research paper on LEESA titled</w:t>
-      </w:r>
-      <w:r>
-        <w:rPr>
-          <w:rFonts w:ascii="Times New Roman" w:hAnsi="Times New Roman"/>
-        </w:rPr>
-        <w:t>,</w:t>
-      </w:r>
-      <w:r>
-        <w:rPr>
-          <w:rFonts w:ascii="Times New Roman" w:hAnsi="Times New Roman"/>
-        </w:rPr>
-        <w:t xml:space="preserve"> “</w:t>
-      </w:r>
-      <w:proofErr w:type="spellStart"/>
-      <w:r>
-        <w:rPr>
-          <w:rFonts w:ascii="ZWAdobeF" w:hAnsi="ZWAdobeF" w:cs="ZWAdobeF"/>
-          <w:sz w:val="2"/>
-          <w:szCs w:val="2"/>
-        </w:rPr>
-        <w:t>H</w:t>
-      </w:r>
-      <w:r>
-        <w:rPr>
-          <w:rFonts w:ascii="ZWAdobeF" w:hAnsi="ZWAdobeF" w:cs="ZWAdobeF"/>
-          <w:sz w:val="2"/>
-          <w:szCs w:val="2"/>
-        </w:rPr>
-        <w:t>H</w:t>
-      </w:r>
-      <w:hyperlink r:id="rId8" w:history="1">
-        <w:r>
-          <w:rPr>
-            <w:rFonts w:ascii="ZWAdobeF" w:hAnsi="ZWAdobeF" w:cs="ZWAdobeF"/>
-            <w:sz w:val="2"/>
-            <w:szCs w:val="2"/>
-          </w:rPr>
-          <w:t>U</w:t>
-        </w:r>
-        <w:r>
-          <w:rPr>
-            <w:rFonts w:ascii="ZWAdobeF" w:hAnsi="ZWAdobeF" w:cs="ZWAdobeF"/>
-            <w:sz w:val="2"/>
-            <w:szCs w:val="2"/>
-          </w:rPr>
-          <w:t>U</w:t>
-        </w:r>
+        <w:rPr>
+          <w:rFonts w:ascii="Times New Roman" w:hAnsi="Times New Roman"/>
+        </w:rPr>
+        <w:t>” has been published in the IFIP Working Conference on Domain Specific Languages (</w:t>
+      </w:r>
+      <w:hyperlink r:id="rId9" w:history="1">
         <w:r>
           <w:rPr>
             <w:rStyle w:val="Hyperlink"/>
+            <w:rFonts w:ascii="Times New Roman" w:hAnsi="Times New Roman"/>
           </w:rPr>
-          <w:t>An</w:t>
+          <w:t>DSL WC</w:t>
         </w:r>
-        <w:proofErr w:type="spellEnd"/>
+      </w:hyperlink>
+      <w:r>
+        <w:rPr>
+          <w:rFonts w:ascii="Times New Roman" w:hAnsi="Times New Roman"/>
+        </w:rPr>
+        <w:t>), 2009, Oxford UK.</w:t>
+      </w:r>
+      <w:r>
+        <w:rPr>
+          <w:rFonts w:ascii="Times New Roman" w:hAnsi="Times New Roman"/>
+        </w:rPr>
+        <w:t xml:space="preserve"> (</w:t>
+      </w:r>
+      <w:hyperlink r:id="rId10" w:history="1">
+        <w:proofErr w:type="gramStart"/>
         <w:r>
           <w:rPr>
             <w:rStyle w:val="Hyperlink"/>
+            <w:rFonts w:ascii="Times New Roman" w:hAnsi="Times New Roman"/>
           </w:rPr>
-          <w:t xml:space="preserve"> Embedded Declarative Language for Hierarchical Object Structure </w:t>
+          <w:t>slides</w:t>
         </w:r>
-        <w:proofErr w:type="spellStart"/>
+        <w:proofErr w:type="gramEnd"/>
+      </w:hyperlink>
+      <w:r>
+        <w:rPr>
+          <w:rFonts w:ascii="Times New Roman" w:hAnsi="Times New Roman"/>
+        </w:rPr>
+        <w:t>)</w:t>
+      </w:r>
+    </w:p>
+    <w:p>
+      <w:pPr>
+        <w:autoSpaceDE w:val="0"/>
+        <w:ind w:left="720" w:hanging="720"/>
+        <w:jc w:val="both"/>
+        <w:rPr>
+          <w:rFonts w:ascii="Times New Roman" w:hAnsi="Times New Roman"/>
+        </w:rPr>
+      </w:pPr>
+      <w:r>
+        <w:rPr>
+          <w:rFonts w:ascii="Times New Roman" w:hAnsi="Times New Roman"/>
+          <w:noProof/>
+        </w:rPr>
+        <w:drawing>
+          <wp:inline distT="0" distB="0" distL="0" distR="0">
+            <wp:extent cx="258510" cy="265967"/>
+            <wp:effectExtent l="19050" t="0" r="8190" b="0"/>
+            <wp:docPr id="14" name="Picture 4" descr="J:\Documents and Settings\Sumant\Desktop\pdf.jpg"/>
+            <wp:cNvGraphicFramePr>
+              <a:graphicFrameLocks xmlns:a="http://schemas.openxmlformats.org/drawingml/2006/main" noChangeAspect="1"/>
+            </wp:cNvGraphicFramePr>
+            <a:graphic xmlns:a="http://schemas.openxmlformats.org/drawingml/2006/main">
+              <a:graphicData uri="http://schemas.openxmlformats.org/drawingml/2006/picture">
+                <pic:pic xmlns:pic="http://schemas.openxmlformats.org/drawingml/2006/picture">
+                  <pic:nvPicPr>
+                    <pic:cNvPr id="0" name="Picture 4" descr="J:\Documents and Settings\Sumant\Desktop\pdf.jpg"/>
+                    <pic:cNvPicPr>
+                      <a:picLocks noChangeAspect="1" noChangeArrowheads="1"/>
+                    </pic:cNvPicPr>
+                  </pic:nvPicPr>
+                  <pic:blipFill>
+                    <a:blip r:embed="rId7" cstate="print"/>
+                    <a:srcRect/>
+                    <a:stretch>
+                      <a:fillRect/>
+                    </a:stretch>
+                  </pic:blipFill>
+                  <pic:spPr bwMode="auto">
+                    <a:xfrm>
+                      <a:off x="0" y="0"/>
+                      <a:ext cx="258510" cy="265967"/>
+                    </a:xfrm>
+                    <a:prstGeom prst="rect">
+                      <a:avLst/>
+                    </a:prstGeom>
+                    <a:noFill/>
+                    <a:ln w="9525">
+                      <a:noFill/>
+                      <a:miter lim="800000"/>
+                      <a:headEnd/>
+                      <a:tailEnd/>
+                    </a:ln>
+                  </pic:spPr>
+                </pic:pic>
+              </a:graphicData>
+            </a:graphic>
+          </wp:inline>
+        </w:drawing>
+      </w:r>
+      <w:r>
+        <w:rPr>
+          <w:rFonts w:ascii="Times New Roman" w:hAnsi="Times New Roman"/>
+        </w:rPr>
+        <w:tab/>
+      </w:r>
+      <w:r>
+        <w:rPr>
+          <w:rFonts w:ascii="Times New Roman" w:hAnsi="Times New Roman"/>
+        </w:rPr>
+        <w:t>A</w:t>
+      </w:r>
+      <w:r>
+        <w:rPr>
+          <w:rFonts w:ascii="Times New Roman" w:hAnsi="Times New Roman"/>
+        </w:rPr>
+        <w:t xml:space="preserve"> previous, shorter </w:t>
+      </w:r>
+      <w:r>
+        <w:rPr>
+          <w:rFonts w:ascii="Times New Roman" w:hAnsi="Times New Roman"/>
+        </w:rPr>
+        <w:t>research paper on LEESA titled</w:t>
+      </w:r>
+      <w:r>
+        <w:rPr>
+          <w:rFonts w:ascii="Times New Roman" w:hAnsi="Times New Roman"/>
+        </w:rPr>
+        <w:t>,</w:t>
+      </w:r>
+      <w:r>
+        <w:rPr>
+          <w:rFonts w:ascii="Times New Roman" w:hAnsi="Times New Roman"/>
+        </w:rPr>
+        <w:t xml:space="preserve"> “</w:t>
+      </w:r>
+      <w:hyperlink r:id="rId11" w:history="1">
         <w:r>
           <w:rPr>
             <w:rStyle w:val="Hyperlink"/>
+            <w:rFonts w:ascii="Times New Roman" w:hAnsi="Times New Roman"/>
           </w:rPr>
-          <w:t>Traversal</w:t>
+          <w:t>An Embedded Declarative Language for Hierarchical Object Structure Traversal</w:t>
         </w:r>
+      </w:hyperlink>
+      <w:r>
+        <w:rPr>
+          <w:rFonts w:ascii="Times New Roman" w:hAnsi="Times New Roman"/>
+        </w:rPr>
+        <w:t>” has been published in the 2nd International Workshop on Domain-Specific Program Development (</w:t>
+      </w:r>
+      <w:hyperlink r:id="rId12" w:history="1">
         <w:r>
           <w:rPr>
             <w:rStyle w:val="Hyperlink"/>
-            <w:rFonts w:ascii="ZWAdobeF" w:hAnsi="ZWAdobeF" w:cs="ZWAdobeF"/>
-            <w:color w:val="auto"/>
-            <w:sz w:val="2"/>
-            <w:szCs w:val="2"/>
-            <w:u w:val="none"/>
+            <w:rFonts w:ascii="Times New Roman" w:hAnsi="Times New Roman"/>
           </w:rPr>
-          <w:t>U</w:t>
+          <w:t>DSPD</w:t>
         </w:r>
+      </w:hyperlink>
+      <w:r>
+        <w:rPr>
+          <w:rFonts w:ascii="Times New Roman" w:hAnsi="Times New Roman"/>
+        </w:rPr>
+        <w:t xml:space="preserve">), GPCE 2008, Nashville, Tennessee, </w:t>
+      </w:r>
+      <w:proofErr w:type="gramStart"/>
+      <w:r>
+        <w:rPr>
+          <w:rFonts w:ascii="Times New Roman" w:hAnsi="Times New Roman"/>
+        </w:rPr>
+        <w:t>October</w:t>
+      </w:r>
+      <w:proofErr w:type="gramEnd"/>
+      <w:r>
+        <w:rPr>
+          <w:rFonts w:ascii="Times New Roman" w:hAnsi="Times New Roman"/>
+        </w:rPr>
+        <w:t xml:space="preserve"> 22, 2008.</w:t>
+      </w:r>
+      <w:r>
+        <w:rPr>
+          <w:rFonts w:ascii="Times New Roman" w:hAnsi="Times New Roman"/>
+        </w:rPr>
+        <w:t xml:space="preserve"> (</w:t>
+      </w:r>
+      <w:hyperlink r:id="rId13" w:history="1">
+        <w:proofErr w:type="gramStart"/>
         <w:r>
           <w:rPr>
             <w:rStyle w:val="Hyperlink"/>
-            <w:rFonts w:ascii="ZWAdobeF" w:hAnsi="ZWAdobeF" w:cs="ZWAdobeF"/>
-            <w:color w:val="auto"/>
-            <w:sz w:val="2"/>
-            <w:szCs w:val="2"/>
-            <w:u w:val="none"/>
-          </w:rPr>
-          <w:t>U</w:t>
-        </w:r>
-      </w:hyperlink>
-      <w:r>
-        <w:rPr>
-          <w:rFonts w:ascii="ZWAdobeF" w:hAnsi="ZWAdobeF" w:cs="ZWAdobeF"/>
-          <w:sz w:val="2"/>
-          <w:szCs w:val="2"/>
-        </w:rPr>
-        <w:t>H</w:t>
-      </w:r>
-      <w:r>
-        <w:rPr>
-          <w:rFonts w:ascii="ZWAdobeF" w:hAnsi="ZWAdobeF" w:cs="ZWAdobeF"/>
-          <w:sz w:val="2"/>
-          <w:szCs w:val="2"/>
-        </w:rPr>
-        <w:t>H</w:t>
-      </w:r>
-      <w:proofErr w:type="spellEnd"/>
-      <w:r>
-        <w:rPr>
-          <w:rFonts w:ascii="Times New Roman" w:hAnsi="Times New Roman"/>
-        </w:rPr>
-        <w:t xml:space="preserve">” has been published in the </w:t>
-      </w:r>
-      <w:r>
-        <w:t>2nd International Workshop on Domain-Specific Program Development (</w:t>
-      </w:r>
-      <w:r>
-        <w:rPr>
-          <w:rFonts w:ascii="ZWAdobeF" w:hAnsi="ZWAdobeF" w:cs="ZWAdobeF"/>
-          <w:sz w:val="2"/>
-          <w:szCs w:val="2"/>
-        </w:rPr>
-        <w:t>H</w:t>
-      </w:r>
-      <w:r>
-        <w:rPr>
-          <w:rFonts w:ascii="ZWAdobeF" w:hAnsi="ZWAdobeF" w:cs="ZWAdobeF"/>
-          <w:sz w:val="2"/>
-          <w:szCs w:val="2"/>
-        </w:rPr>
-        <w:t>H</w:t>
-      </w:r>
-      <w:hyperlink r:id="rId9" w:history="1">
-        <w:r>
-          <w:rPr>
-            <w:rFonts w:ascii="ZWAdobeF" w:hAnsi="ZWAdobeF" w:cs="ZWAdobeF"/>
-            <w:sz w:val="2"/>
-            <w:szCs w:val="2"/>
-          </w:rPr>
-          <w:t>U</w:t>
-        </w:r>
-        <w:r>
-          <w:rPr>
-            <w:rFonts w:ascii="ZWAdobeF" w:hAnsi="ZWAdobeF" w:cs="ZWAdobeF"/>
-            <w:sz w:val="2"/>
-            <w:szCs w:val="2"/>
-          </w:rPr>
-          <w:t>U</w:t>
-        </w:r>
-        <w:r>
-          <w:rPr>
-            <w:rStyle w:val="Hyperlink"/>
-          </w:rPr>
-          <w:t>DSPD</w:t>
-        </w:r>
-        <w:r>
-          <w:rPr>
-            <w:rStyle w:val="Hyperlink"/>
-            <w:rFonts w:ascii="ZWAdobeF" w:hAnsi="ZWAdobeF" w:cs="ZWAdobeF"/>
-            <w:color w:val="auto"/>
-            <w:sz w:val="2"/>
-            <w:szCs w:val="2"/>
-            <w:u w:val="none"/>
-          </w:rPr>
-          <w:t>U</w:t>
-        </w:r>
-        <w:r>
-          <w:rPr>
-            <w:rStyle w:val="Hyperlink"/>
-            <w:rFonts w:ascii="ZWAdobeF" w:hAnsi="ZWAdobeF" w:cs="ZWAdobeF"/>
-            <w:color w:val="auto"/>
-            <w:sz w:val="2"/>
-            <w:szCs w:val="2"/>
-            <w:u w:val="none"/>
-          </w:rPr>
-          <w:t>U</w:t>
-        </w:r>
-      </w:hyperlink>
-      <w:r>
-        <w:rPr>
-          <w:rFonts w:ascii="ZWAdobeF" w:hAnsi="ZWAdobeF" w:cs="ZWAdobeF"/>
-          <w:sz w:val="2"/>
-          <w:szCs w:val="2"/>
-        </w:rPr>
-        <w:t>H</w:t>
-      </w:r>
-      <w:r>
-        <w:rPr>
-          <w:rFonts w:ascii="ZWAdobeF" w:hAnsi="ZWAdobeF" w:cs="ZWAdobeF"/>
-          <w:sz w:val="2"/>
-          <w:szCs w:val="2"/>
-        </w:rPr>
-        <w:t>H</w:t>
-      </w:r>
-      <w:r>
-        <w:t>), GPCE 2008, Nashville, Tennessee, October 22, 2008.</w:t>
-      </w:r>
-      <w:r>
-        <w:t xml:space="preserve"> (</w:t>
-      </w:r>
-      <w:hyperlink r:id="rId10" w:history="1">
-        <w:r>
-          <w:rPr>
-            <w:rStyle w:val="Hyperlink"/>
+            <w:rFonts w:ascii="Times New Roman" w:hAnsi="Times New Roman"/>
           </w:rPr>
           <w:t>slides</w:t>
         </w:r>
+        <w:proofErr w:type="gramEnd"/>
       </w:hyperlink>
       <w:r>
+        <w:rPr>
+          <w:rFonts w:ascii="Times New Roman" w:hAnsi="Times New Roman"/>
+        </w:rPr>
         <w:t>)</w:t>
       </w:r>
     </w:p>
@@ -819,7 +849,7 @@
         </w:rPr>
         <w:t xml:space="preserve">Download </w:t>
       </w:r>
-      <w:hyperlink r:id="rId11" w:history="1">
+      <w:hyperlink r:id="rId14" w:history="1">
         <w:r>
           <w:rPr>
             <w:rStyle w:val="Hyperlink"/>
@@ -884,7 +914,7 @@
         </w:rPr>
         <w:t xml:space="preserve">the </w:t>
       </w:r>
-      <w:hyperlink r:id="rId12" w:history="1">
+      <w:hyperlink r:id="rId15" w:history="1">
         <w:proofErr w:type="spellStart"/>
         <w:proofErr w:type="gramStart"/>
         <w:r>
@@ -927,7 +957,7 @@
         </w:rPr>
         <w:t xml:space="preserve">You may need to install a subversion client. </w:t>
       </w:r>
-      <w:hyperlink r:id="rId13" w:history="1">
+      <w:hyperlink r:id="rId16" w:history="1">
         <w:proofErr w:type="spellStart"/>
         <w:r>
           <w:rPr>
@@ -1234,7 +1264,7 @@
         </w:rPr>
         <w:t>H</w:t>
       </w:r>
-      <w:hyperlink r:id="rId14" w:history="1">
+      <w:hyperlink r:id="rId17" w:history="1">
         <w:r>
           <w:rPr>
             <w:rFonts w:ascii="ZWAdobeF" w:hAnsi="ZWAdobeF" w:cs="ZWAdobeF"/>
@@ -2561,7 +2591,7 @@
         </w:rPr>
         <w:t xml:space="preserve">paradigm (SM) and related sample code is available in </w:t>
       </w:r>
-      <w:hyperlink r:id="rId15" w:history="1">
+      <w:hyperlink r:id="rId18" w:history="1">
         <w:r>
           <w:rPr>
             <w:rStyle w:val="Hyperlink"/>
@@ -2798,7 +2828,7 @@
                     </w:rPr>
                     <w:t>H</w:t>
                   </w:r>
-                  <w:hyperlink r:id="rId16" w:history="1">
+                  <w:hyperlink r:id="rId19" w:history="1">
                     <w:r>
                       <w:rPr>
                         <w:rFonts w:ascii="ZWAdobeF" w:hAnsi="ZWAdobeF" w:cs="ZWAdobeF"/>
@@ -2942,7 +2972,7 @@
                     </pic:cNvPicPr>
                   </pic:nvPicPr>
                   <pic:blipFill>
-                    <a:blip r:embed="rId17" cstate="print"/>
+                    <a:blip r:embed="rId20" cstate="print"/>
                     <a:srcRect/>
                     <a:stretch>
                       <a:fillRect/>
@@ -3054,20 +3084,6 @@
           <w:szCs w:val="32"/>
         </w:rPr>
       </w:pPr>
-    </w:p>
-    <w:p>
-      <w:pPr>
-        <w:tabs>
-          <w:tab w:val="left" w:pos="2625"/>
-        </w:tabs>
-        <w:jc w:val="both"/>
-        <w:rPr>
-          <w:rFonts w:ascii="Times New Roman" w:hAnsi="Times New Roman"/>
-          <w:b/>
-          <w:sz w:val="32"/>
-          <w:szCs w:val="32"/>
-        </w:rPr>
-      </w:pPr>
       <w:r>
         <w:rPr>
           <w:rFonts w:ascii="Times New Roman" w:hAnsi="Times New Roman"/>
@@ -3765,14 +3781,7 @@
         <w:rPr>
           <w:rFonts w:ascii="Times New Roman" w:hAnsi="Times New Roman"/>
         </w:rPr>
-        <w:t xml:space="preserve">Breadth-first </w:t>
-      </w:r>
-      <w:r>
-        <w:rPr>
-          <w:rFonts w:ascii="Times New Roman" w:hAnsi="Times New Roman"/>
-        </w:rPr>
-        <w:lastRenderedPageBreak/>
-        <w:t>strategy progressively collects all the instances of a given child kind name as it navigates the parent/child relationship deeper.</w:t>
+        <w:t>Breadth-first strategy progressively collects all the instances of a given child kind name as it navigates the parent/child relationship deeper.</w:t>
       </w:r>
       <w:r>
         <w:rPr>
@@ -3800,6 +3809,7 @@
           <w:rFonts w:ascii="Times New Roman" w:hAnsi="Times New Roman"/>
           <w:b/>
         </w:rPr>
+        <w:lastRenderedPageBreak/>
         <w:t xml:space="preserve">Depth-first strategy: </w:t>
       </w:r>
       <w:r>
@@ -4521,6 +4531,7 @@
         <w:rPr>
           <w:rFonts w:ascii="Times New Roman" w:hAnsi="Times New Roman"/>
         </w:rPr>
+        <w:lastRenderedPageBreak/>
         <w:t xml:space="preserve">of the </w:t>
       </w:r>
       <w:r>
@@ -4631,20 +4642,6 @@
         </w:rPr>
         <w:t>of the same kind name.</w:t>
       </w:r>
-    </w:p>
-    <w:p>
-      <w:pPr>
-        <w:tabs>
-          <w:tab w:val="left" w:pos="720"/>
-        </w:tabs>
-        <w:jc w:val="both"/>
-        <w:rPr>
-          <w:rFonts w:ascii="Times New Roman" w:hAnsi="Times New Roman"/>
-          <w:b/>
-          <w:sz w:val="32"/>
-          <w:szCs w:val="32"/>
-        </w:rPr>
-      </w:pPr>
     </w:p>
     <w:p>
       <w:pPr>
@@ -4986,21 +4983,6 @@
           <w:szCs w:val="32"/>
         </w:rPr>
       </w:pPr>
-    </w:p>
-    <w:p>
-      <w:pPr>
-        <w:tabs>
-          <w:tab w:val="left" w:pos="720"/>
-        </w:tabs>
-        <w:spacing w:line="240" w:lineRule="auto"/>
-        <w:jc w:val="both"/>
-        <w:rPr>
-          <w:rFonts w:ascii="Times New Roman" w:hAnsi="Times New Roman"/>
-          <w:b/>
-          <w:sz w:val="32"/>
-          <w:szCs w:val="32"/>
-        </w:rPr>
-      </w:pPr>
       <w:r>
         <w:rPr>
           <w:rFonts w:ascii="Times New Roman" w:hAnsi="Times New Roman"/>
@@ -5269,7 +5251,10 @@
         <w:ind w:left="720"/>
         <w:jc w:val="both"/>
         <w:rPr>
-          <w:rFonts w:ascii="Times New Roman" w:hAnsi="Times New Roman"/>
+          <w:rFonts w:ascii="Courier New" w:hAnsi="Courier New" w:cs="Courier New"/>
+          <w:noProof/>
+          <w:sz w:val="20"/>
+          <w:szCs w:val="20"/>
         </w:rPr>
       </w:pPr>
       <w:r>
@@ -5304,7 +5289,6 @@
           <w:rFonts w:ascii="Courier New" w:hAnsi="Courier New" w:cs="Courier New"/>
           <w:b/>
         </w:rPr>
-        <w:lastRenderedPageBreak/>
         <w:t>SelectSubSet</w:t>
       </w:r>
       <w:proofErr w:type="spellEnd"/>
@@ -5367,6 +5351,18 @@
         </w:rPr>
         <w:t xml:space="preserve"> The result of this query operator is a subset or the same set as v.</w:t>
       </w:r>
+    </w:p>
+    <w:p>
+      <w:pPr>
+        <w:tabs>
+          <w:tab w:val="left" w:pos="720"/>
+        </w:tabs>
+        <w:ind w:left="720"/>
+        <w:jc w:val="both"/>
+        <w:rPr>
+          <w:rFonts w:ascii="Times New Roman" w:hAnsi="Times New Roman"/>
+        </w:rPr>
+      </w:pPr>
     </w:p>
     <w:p>
       <w:pPr>
@@ -5388,6 +5384,7 @@
           <w:rFonts w:ascii="Courier New" w:hAnsi="Courier New" w:cs="Courier New"/>
           <w:b/>
         </w:rPr>
+        <w:lastRenderedPageBreak/>
         <w:t xml:space="preserve">Select </w:t>
       </w:r>
       <w:r>
@@ -6098,18 +6095,6 @@
     </w:p>
     <w:p>
       <w:pPr>
-        <w:tabs>
-          <w:tab w:val="left" w:pos="720"/>
-        </w:tabs>
-        <w:ind w:left="720"/>
-        <w:jc w:val="both"/>
-        <w:rPr>
-          <w:rFonts w:ascii="Times New Roman" w:hAnsi="Times New Roman"/>
-        </w:rPr>
-      </w:pPr>
-    </w:p>
-    <w:p>
-      <w:pPr>
         <w:numPr>
           <w:ilvl w:val="0"/>
           <w:numId w:val="9"/>
@@ -6127,7 +6112,6 @@
           <w:rFonts w:ascii="Courier New" w:hAnsi="Courier New" w:cs="Courier New"/>
           <w:b/>
         </w:rPr>
-        <w:lastRenderedPageBreak/>
         <w:t>Id</w:t>
       </w:r>
       <w:r>
@@ -6216,6 +6200,7 @@
         <w:rPr>
           <w:rFonts w:ascii="Times New Roman" w:hAnsi="Times New Roman"/>
         </w:rPr>
+        <w:lastRenderedPageBreak/>
         <w:t xml:space="preserve">Results of all the query operators that are dependent on a predicate or comparison can be inverted using logical </w:t>
       </w:r>
       <w:r>
@@ -6297,20 +6282,6 @@
           <w:szCs w:val="32"/>
         </w:rPr>
       </w:pPr>
-    </w:p>
-    <w:p>
-      <w:pPr>
-        <w:tabs>
-          <w:tab w:val="left" w:pos="720"/>
-        </w:tabs>
-        <w:jc w:val="both"/>
-        <w:rPr>
-          <w:rFonts w:ascii="Times New Roman" w:hAnsi="Times New Roman"/>
-          <w:b/>
-          <w:sz w:val="32"/>
-          <w:szCs w:val="32"/>
-        </w:rPr>
-      </w:pPr>
       <w:r>
         <w:rPr>
           <w:rFonts w:ascii="Times New Roman" w:hAnsi="Times New Roman"/>
@@ -6567,85 +6538,6 @@
       <w:pPr>
         <w:rPr>
           <w:rFonts w:ascii="Times New Roman" w:hAnsi="Times New Roman"/>
-        </w:rPr>
-      </w:pPr>
-      <w:r>
-        <w:rPr>
-          <w:rFonts w:ascii="Times New Roman" w:hAnsi="Times New Roman"/>
-        </w:rPr>
-        <w:t>An</w:t>
-      </w:r>
-      <w:r>
-        <w:rPr>
-          <w:rFonts w:ascii="Times New Roman" w:hAnsi="Times New Roman"/>
-        </w:rPr>
-        <w:t xml:space="preserve"> improved syntax for visitors is on its way in LEESA. Instead of using </w:t>
-      </w:r>
-      <w:r>
-        <w:rPr>
-          <w:rFonts w:ascii="Courier New" w:hAnsi="Courier New" w:cs="Courier New"/>
-        </w:rPr>
-        <w:t>&gt;&gt; visitor</w:t>
-      </w:r>
-      <w:r>
-        <w:rPr>
-          <w:rFonts w:ascii="Times New Roman" w:hAnsi="Times New Roman"/>
-        </w:rPr>
-        <w:t xml:space="preserve">, the new syntax will support </w:t>
-      </w:r>
-      <w:proofErr w:type="gramStart"/>
-      <w:r>
-        <w:rPr>
-          <w:rFonts w:ascii="Courier New" w:hAnsi="Courier New" w:cs="Courier New"/>
-        </w:rPr>
-        <w:t>Kind(</w:t>
-      </w:r>
-      <w:proofErr w:type="gramEnd"/>
-      <w:r>
-        <w:rPr>
-          <w:rFonts w:ascii="Courier New" w:hAnsi="Courier New" w:cs="Courier New"/>
-        </w:rPr>
-        <w:t>)[visitor]</w:t>
-      </w:r>
-      <w:r>
-        <w:rPr>
-          <w:rFonts w:ascii="Courier New" w:hAnsi="Courier New" w:cs="Courier New"/>
-        </w:rPr>
-        <w:t>.</w:t>
-      </w:r>
-      <w:r>
-        <w:rPr>
-          <w:rFonts w:ascii="Times New Roman" w:hAnsi="Times New Roman"/>
-        </w:rPr>
-        <w:t xml:space="preserve"> </w:t>
-      </w:r>
-      <w:r>
-        <w:rPr>
-          <w:rFonts w:ascii="Times New Roman" w:hAnsi="Times New Roman"/>
-        </w:rPr>
-        <w:t xml:space="preserve">Visitor object is written in a square bracket after kind name. </w:t>
-      </w:r>
-      <w:r>
-        <w:rPr>
-          <w:rFonts w:ascii="Times New Roman" w:hAnsi="Times New Roman"/>
-        </w:rPr>
-        <w:t>LEESA already has the necessary infrastructure to support this syntax. However, to make this syntax work, some additional help from UDM is needed.</w:t>
-      </w:r>
-    </w:p>
-    <w:p>
-      <w:pPr>
-        <w:rPr>
-          <w:rFonts w:ascii="Times New Roman" w:hAnsi="Times New Roman"/>
-          <w:b/>
-          <w:sz w:val="32"/>
-          <w:szCs w:val="32"/>
-        </w:rPr>
-      </w:pPr>
-    </w:p>
-    <w:p>
-      <w:pPr>
-        <w:rPr>
-          <w:rFonts w:ascii="Times New Roman" w:hAnsi="Times New Roman"/>
           <w:b/>
           <w:sz w:val="32"/>
           <w:szCs w:val="32"/>
@@ -6874,7 +6766,6 @@
           <w:szCs w:val="20"/>
           <w:highlight w:val="lightGray"/>
         </w:rPr>
-        <w:lastRenderedPageBreak/>
         <w:t>BOOST_AUTO(members, MembersOf(StateMach</w:t>
       </w:r>
       <w:r>
@@ -7091,26 +6982,6 @@
         </w:rPr>
         <w:t xml:space="preserve"> and must in some cases.</w:t>
       </w:r>
-    </w:p>
-    <w:p>
-      <w:pPr>
-        <w:rPr>
-          <w:rFonts w:ascii="Times New Roman" w:hAnsi="Times New Roman"/>
-          <w:b/>
-          <w:sz w:val="32"/>
-          <w:szCs w:val="32"/>
-        </w:rPr>
-      </w:pPr>
-    </w:p>
-    <w:p>
-      <w:pPr>
-        <w:rPr>
-          <w:rFonts w:ascii="Times New Roman" w:hAnsi="Times New Roman"/>
-          <w:b/>
-          <w:sz w:val="32"/>
-          <w:szCs w:val="32"/>
-        </w:rPr>
-      </w:pPr>
     </w:p>
     <w:p>
       <w:pPr>
@@ -7250,6 +7121,7 @@
         <w:rPr>
           <w:rFonts w:ascii="Courier New" w:hAnsi="Courier New" w:cs="Courier New"/>
         </w:rPr>
+        <w:lastRenderedPageBreak/>
         <w:t>MembersOf</w:t>
       </w:r>
       <w:proofErr w:type="spellEnd"/>
@@ -7411,7 +7283,35 @@
         <w:rPr>
           <w:rFonts w:ascii="Times New Roman" w:hAnsi="Times New Roman"/>
         </w:rPr>
-        <w:t xml:space="preserve">LEESA is Expression Templates and </w:t>
+        <w:t xml:space="preserve">LEESA is </w:t>
+      </w:r>
+      <w:hyperlink r:id="rId21" w:history="1">
+        <w:r>
+          <w:rPr>
+            <w:rStyle w:val="Hyperlink"/>
+            <w:rFonts w:ascii="Times New Roman" w:hAnsi="Times New Roman"/>
+          </w:rPr>
+          <w:t>Expression Templates</w:t>
+        </w:r>
+        <w:r>
+          <w:rPr>
+            <w:rStyle w:val="Hyperlink"/>
+            <w:rFonts w:ascii="Times New Roman" w:hAnsi="Times New Roman"/>
+          </w:rPr>
+          <w:t xml:space="preserve"> idiom</w:t>
+        </w:r>
+      </w:hyperlink>
+      <w:r>
+        <w:rPr>
+          <w:rFonts w:ascii="Times New Roman" w:hAnsi="Times New Roman"/>
+        </w:rPr>
+        <w:t xml:space="preserve"> </w:t>
+      </w:r>
+      <w:r>
+        <w:rPr>
+          <w:rFonts w:ascii="Times New Roman" w:hAnsi="Times New Roman"/>
+        </w:rPr>
+        <w:t xml:space="preserve">and </w:t>
       </w:r>
       <w:r>
         <w:rPr>
@@ -7557,6 +7457,9 @@
         <w:gridCol w:w="1998"/>
       </w:tblGrid>
       <w:tr>
+        <w:trPr>
+          <w:trHeight w:val="385"/>
+        </w:trPr>
         <w:tc>
           <w:tcPr>
             <w:tcW w:w="1638" w:type="dxa"/>
@@ -8351,16 +8254,14 @@
         <w:rPr>
           <w:rFonts w:ascii="Times New Roman" w:hAnsi="Times New Roman"/>
         </w:rPr>
-        <w:lastRenderedPageBreak/>
         <w:t xml:space="preserve"> </w:t>
       </w:r>
-    </w:p>
-    <w:p>
-      <w:pPr>
-        <w:rPr>
-          <w:rFonts w:ascii="Times New Roman" w:hAnsi="Times New Roman"/>
-        </w:rPr>
-      </w:pPr>
+      <w:r>
+        <w:rPr>
+          <w:rFonts w:ascii="Times New Roman" w:hAnsi="Times New Roman"/>
+        </w:rPr>
+        <w:br/>
+      </w:r>
       <w:r>
         <w:rPr>
           <w:rFonts w:ascii="Times New Roman" w:hAnsi="Times New Roman"/>
@@ -8529,7 +8430,37 @@
           <w:szCs w:val="20"/>
           <w:highlight w:val="lightGray"/>
         </w:rPr>
-        <w:t xml:space="preserve"> MembersOf(A,B) A &amp;&amp; B</w:t>
+        <w:t xml:space="preserve"> MembersOf(A,</w:t>
+      </w:r>
+      <w:r>
+        <w:rPr>
+          <w:rFonts w:ascii="Courier New" w:hAnsi="Courier New" w:cs="Courier New"/>
+          <w:noProof/>
+          <w:sz w:val="20"/>
+          <w:szCs w:val="20"/>
+          <w:highlight w:val="lightGray"/>
+        </w:rPr>
+        <w:t>...</w:t>
+      </w:r>
+      <w:r>
+        <w:rPr>
+          <w:rFonts w:ascii="Courier New" w:hAnsi="Courier New" w:cs="Courier New"/>
+          <w:noProof/>
+          <w:sz w:val="20"/>
+          <w:szCs w:val="20"/>
+          <w:highlight w:val="lightGray"/>
+        </w:rPr>
+        <w:t xml:space="preserve">) </w:t>
+      </w:r>
+      <w:r>
+        <w:rPr>
+          <w:rFonts w:ascii="Courier New" w:hAnsi="Courier New" w:cs="Courier New"/>
+          <w:noProof/>
+          <w:sz w:val="20"/>
+          <w:szCs w:val="20"/>
+          <w:highlight w:val="lightGray"/>
+        </w:rPr>
+        <w:t>((A, __VA_ARGS__))</w:t>
       </w:r>
     </w:p>
     <w:p>
@@ -8565,7 +8496,27 @@
           <w:szCs w:val="20"/>
           <w:highlight w:val="lightGray"/>
         </w:rPr>
-        <w:t xml:space="preserve"> DEPTH_FIRST    &gt;&gt;=</w:t>
+        <w:t xml:space="preserve"> DEPTH_FIRST    </w:t>
+      </w:r>
+      <w:r>
+        <w:rPr>
+          <w:rFonts w:ascii="Courier New" w:hAnsi="Courier New" w:cs="Courier New"/>
+          <w:noProof/>
+          <w:sz w:val="20"/>
+          <w:szCs w:val="20"/>
+          <w:highlight w:val="lightGray"/>
+        </w:rPr>
+        <w:t xml:space="preserve">  </w:t>
+      </w:r>
+      <w:r>
+        <w:rPr>
+          <w:rFonts w:ascii="Courier New" w:hAnsi="Courier New" w:cs="Courier New"/>
+          <w:noProof/>
+          <w:sz w:val="20"/>
+          <w:szCs w:val="20"/>
+          <w:highlight w:val="lightGray"/>
+        </w:rPr>
+        <w:t>&gt;&gt;=</w:t>
       </w:r>
     </w:p>
     <w:p>
@@ -8601,19 +8552,41 @@
           <w:szCs w:val="20"/>
           <w:highlight w:val="lightGray"/>
         </w:rPr>
-        <w:t xml:space="preserve"> BREADTH_FIRST  &gt;&gt;</w:t>
-      </w:r>
-    </w:p>
-    <w:p>
-      <w:pPr>
-        <w:tabs>
-          <w:tab w:val="left" w:pos="2625"/>
-        </w:tabs>
-        <w:rPr>
-          <w:rFonts w:ascii="Times New Roman" w:hAnsi="Times New Roman"/>
-          <w:b/>
-          <w:sz w:val="32"/>
-          <w:szCs w:val="32"/>
+        <w:t xml:space="preserve"> BREADTH_FIRST  </w:t>
+      </w:r>
+      <w:r>
+        <w:rPr>
+          <w:rFonts w:ascii="Courier New" w:hAnsi="Courier New" w:cs="Courier New"/>
+          <w:noProof/>
+          <w:sz w:val="20"/>
+          <w:szCs w:val="20"/>
+          <w:highlight w:val="lightGray"/>
+        </w:rPr>
+        <w:t xml:space="preserve">  </w:t>
+      </w:r>
+      <w:r>
+        <w:rPr>
+          <w:rFonts w:ascii="Courier New" w:hAnsi="Courier New" w:cs="Courier New"/>
+          <w:noProof/>
+          <w:sz w:val="20"/>
+          <w:szCs w:val="20"/>
+          <w:highlight w:val="lightGray"/>
+        </w:rPr>
+        <w:t>&gt;&gt;</w:t>
+      </w:r>
+    </w:p>
+    <w:p>
+      <w:pPr>
+        <w:autoSpaceDE w:val="0"/>
+        <w:autoSpaceDN w:val="0"/>
+        <w:adjustRightInd w:val="0"/>
+        <w:spacing w:after="0" w:line="240" w:lineRule="auto"/>
+        <w:rPr>
+          <w:rFonts w:ascii="Courier New" w:hAnsi="Courier New" w:cs="Courier New"/>
+          <w:noProof/>
+          <w:sz w:val="20"/>
+          <w:szCs w:val="20"/>
+          <w:highlight w:val="lightGray"/>
         </w:rPr>
       </w:pPr>
       <w:r>
@@ -8635,7 +8608,143 @@
           <w:szCs w:val="20"/>
           <w:highlight w:val="lightGray"/>
         </w:rPr>
-        <w:t xml:space="preserve"> FOLLOWED_BY    &amp;&amp;</w:t>
+        <w:t xml:space="preserve"> PARENT           &lt;&lt;</w:t>
+      </w:r>
+    </w:p>
+    <w:p>
+      <w:pPr>
+        <w:autoSpaceDE w:val="0"/>
+        <w:autoSpaceDN w:val="0"/>
+        <w:adjustRightInd w:val="0"/>
+        <w:spacing w:after="0" w:line="240" w:lineRule="auto"/>
+        <w:rPr>
+          <w:rFonts w:ascii="Courier New" w:hAnsi="Courier New" w:cs="Courier New"/>
+          <w:noProof/>
+          <w:sz w:val="20"/>
+          <w:szCs w:val="20"/>
+          <w:highlight w:val="lightGray"/>
+        </w:rPr>
+      </w:pPr>
+      <w:r>
+        <w:rPr>
+          <w:rFonts w:ascii="Courier New" w:hAnsi="Courier New" w:cs="Courier New"/>
+          <w:noProof/>
+          <w:color w:val="0000FF"/>
+          <w:sz w:val="20"/>
+          <w:szCs w:val="20"/>
+          <w:highlight w:val="lightGray"/>
+        </w:rPr>
+        <w:t>#define</w:t>
+      </w:r>
+      <w:r>
+        <w:rPr>
+          <w:rFonts w:ascii="Courier New" w:hAnsi="Courier New" w:cs="Courier New"/>
+          <w:noProof/>
+          <w:sz w:val="20"/>
+          <w:szCs w:val="20"/>
+          <w:highlight w:val="lightGray"/>
+        </w:rPr>
+        <w:t xml:space="preserve"> Association(X)   &amp;X</w:t>
+      </w:r>
+    </w:p>
+    <w:p>
+      <w:pPr>
+        <w:autoSpaceDE w:val="0"/>
+        <w:autoSpaceDN w:val="0"/>
+        <w:adjustRightInd w:val="0"/>
+        <w:spacing w:after="0" w:line="240" w:lineRule="auto"/>
+        <w:rPr>
+          <w:rFonts w:ascii="Courier New" w:hAnsi="Courier New" w:cs="Courier New"/>
+          <w:noProof/>
+          <w:sz w:val="20"/>
+          <w:szCs w:val="20"/>
+          <w:highlight w:val="lightGray"/>
+        </w:rPr>
+      </w:pPr>
+      <w:r>
+        <w:rPr>
+          <w:rFonts w:ascii="Courier New" w:hAnsi="Courier New" w:cs="Courier New"/>
+          <w:noProof/>
+          <w:color w:val="0000FF"/>
+          <w:sz w:val="20"/>
+          <w:szCs w:val="20"/>
+          <w:highlight w:val="lightGray"/>
+        </w:rPr>
+        <w:t>#define</w:t>
+      </w:r>
+      <w:r>
+        <w:rPr>
+          <w:rFonts w:ascii="Courier New" w:hAnsi="Courier New" w:cs="Courier New"/>
+          <w:noProof/>
+          <w:sz w:val="20"/>
+          <w:szCs w:val="20"/>
+          <w:highlight w:val="lightGray"/>
+        </w:rPr>
+        <w:t xml:space="preserve"> AND               ,</w:t>
+      </w:r>
+    </w:p>
+    <w:p>
+      <w:pPr>
+        <w:tabs>
+          <w:tab w:val="left" w:pos="2625"/>
+        </w:tabs>
+        <w:rPr>
+          <w:rFonts w:ascii="Courier New" w:hAnsi="Courier New" w:cs="Courier New"/>
+          <w:noProof/>
+          <w:sz w:val="20"/>
+          <w:szCs w:val="20"/>
+        </w:rPr>
+      </w:pPr>
+      <w:r>
+        <w:rPr>
+          <w:rFonts w:ascii="Courier New" w:hAnsi="Courier New" w:cs="Courier New"/>
+          <w:noProof/>
+          <w:color w:val="0000FF"/>
+          <w:sz w:val="20"/>
+          <w:szCs w:val="20"/>
+          <w:highlight w:val="lightGray"/>
+        </w:rPr>
+        <w:t>#define</w:t>
+      </w:r>
+      <w:r>
+        <w:rPr>
+          <w:rFonts w:ascii="Courier New" w:hAnsi="Courier New" w:cs="Courier New"/>
+          <w:noProof/>
+          <w:sz w:val="20"/>
+          <w:szCs w:val="20"/>
+          <w:highlight w:val="lightGray"/>
+        </w:rPr>
+        <w:t xml:space="preserve"> FOLLOWED_BY </w:t>
+      </w:r>
+      <w:r>
+        <w:rPr>
+          <w:rFonts w:ascii="Courier New" w:hAnsi="Courier New" w:cs="Courier New"/>
+          <w:noProof/>
+          <w:sz w:val="20"/>
+          <w:szCs w:val="20"/>
+          <w:highlight w:val="lightGray"/>
+        </w:rPr>
+        <w:t xml:space="preserve"> </w:t>
+      </w:r>
+      <w:r>
+        <w:rPr>
+          <w:rFonts w:ascii="Courier New" w:hAnsi="Courier New" w:cs="Courier New"/>
+          <w:noProof/>
+          <w:sz w:val="20"/>
+          <w:szCs w:val="20"/>
+          <w:highlight w:val="lightGray"/>
+        </w:rPr>
+        <w:t xml:space="preserve">  </w:t>
+      </w:r>
+      <w:r>
+        <w:rPr>
+          <w:rFonts w:ascii="Courier New" w:hAnsi="Courier New" w:cs="Courier New"/>
+          <w:noProof/>
+          <w:sz w:val="20"/>
+          <w:szCs w:val="20"/>
+          <w:highlight w:val="lightGray"/>
+        </w:rPr>
+        <w:t xml:space="preserve">   ,</w:t>
       </w:r>
       <w:r>
         <w:rPr>
@@ -8646,6 +8755,19 @@
         </w:rPr>
         <w:t xml:space="preserve"> </w:t>
       </w:r>
+    </w:p>
+    <w:p>
+      <w:pPr>
+        <w:tabs>
+          <w:tab w:val="left" w:pos="2625"/>
+        </w:tabs>
+        <w:rPr>
+          <w:rFonts w:ascii="Times New Roman" w:hAnsi="Times New Roman"/>
+          <w:b/>
+          <w:sz w:val="32"/>
+          <w:szCs w:val="32"/>
+        </w:rPr>
+      </w:pPr>
     </w:p>
     <w:sectPr>
       <w:pgSz w:w="12240" w:h="15840"/>
@@ -13168,7 +13290,7 @@
 </file>
 
 <file path=customXml/itemProps1.xml><?xml version="1.0" encoding="utf-8"?>
-<ds:datastoreItem xmlns:ds="http://schemas.openxmlformats.org/officeDocument/2006/customXml" ds:itemID="{5746D3B2-0126-4FD3-BE9C-12B8913607CF}">
+<ds:datastoreItem xmlns:ds="http://schemas.openxmlformats.org/officeDocument/2006/customXml" ds:itemID="{CAC03702-32F1-41D8-A9D5-0BD1C027BC95}">
   <ds:schemaRefs>
     <ds:schemaRef ds:uri="http://schemas.openxmlformats.org/officeDocument/2006/bibliography"/>
   </ds:schemaRefs>

--- a/CoSMIC/Utils/LEESA/LEESA.docx
+++ b/CoSMIC/Utils/LEESA/LEESA.docx
@@ -235,28 +235,33 @@
         </w:rPr>
         <w:t>(</w:t>
       </w:r>
-      <w:proofErr w:type="gramStart"/>
       <w:r>
         <w:rPr>
           <w:rFonts w:ascii="Times New Roman" w:hAnsi="Times New Roman"/>
           <w:sz w:val="18"/>
         </w:rPr>
-        <w:t>last</w:t>
-      </w:r>
-      <w:proofErr w:type="gramEnd"/>
+        <w:t>L</w:t>
+      </w:r>
       <w:r>
         <w:rPr>
           <w:rFonts w:ascii="Times New Roman" w:hAnsi="Times New Roman"/>
           <w:sz w:val="18"/>
         </w:rPr>
-        <w:t xml:space="preserve"> updated </w:t>
+        <w:t xml:space="preserve">ast updated </w:t>
       </w:r>
       <w:r>
         <w:rPr>
           <w:rFonts w:ascii="Times New Roman" w:hAnsi="Times New Roman"/>
           <w:sz w:val="18"/>
         </w:rPr>
-        <w:t>Oct 15</w:t>
+        <w:t>Oct 1</w:t>
+      </w:r>
+      <w:r>
+        <w:rPr>
+          <w:rFonts w:ascii="Times New Roman" w:hAnsi="Times New Roman"/>
+          <w:sz w:val="18"/>
+        </w:rPr>
+        <w:t>8</w:t>
       </w:r>
       <w:r>
         <w:rPr>
@@ -1345,7 +1350,21 @@
           <w:rFonts w:ascii="Times New Roman" w:hAnsi="Times New Roman"/>
           <w:b/>
         </w:rPr>
-        <w:t>“multithreaded, DLL”</w:t>
+        <w:t>“</w:t>
+      </w:r>
+      <w:r>
+        <w:rPr>
+          <w:rFonts w:ascii="Times New Roman" w:hAnsi="Times New Roman"/>
+          <w:b/>
+        </w:rPr>
+        <w:t>M</w:t>
+      </w:r>
+      <w:r>
+        <w:rPr>
+          <w:rFonts w:ascii="Times New Roman" w:hAnsi="Times New Roman"/>
+          <w:b/>
+        </w:rPr>
+        <w:t>ultithread”</w:t>
       </w:r>
       <w:r>
         <w:rPr>
@@ -1364,21 +1383,21 @@
           <w:rFonts w:ascii="Times New Roman" w:hAnsi="Times New Roman"/>
           <w:b/>
         </w:rPr>
-        <w:t>“multithreaded</w:t>
+        <w:t>“</w:t>
       </w:r>
       <w:r>
         <w:rPr>
           <w:rFonts w:ascii="Times New Roman" w:hAnsi="Times New Roman"/>
           <w:b/>
         </w:rPr>
-        <w:t xml:space="preserve"> Debug</w:t>
+        <w:t>M</w:t>
       </w:r>
       <w:r>
         <w:rPr>
           <w:rFonts w:ascii="Times New Roman" w:hAnsi="Times New Roman"/>
           <w:b/>
         </w:rPr>
-        <w:t>, DLL”</w:t>
+        <w:t>ultithread</w:t>
       </w:r>
       <w:r>
         <w:rPr>
@@ -1386,6 +1405,71 @@
           <w:b/>
         </w:rPr>
         <w:t xml:space="preserve"> </w:t>
+      </w:r>
+      <w:r>
+        <w:rPr>
+          <w:rFonts w:ascii="Times New Roman" w:hAnsi="Times New Roman"/>
+          <w:b/>
+        </w:rPr>
+        <w:t>Debug</w:t>
+      </w:r>
+      <w:r>
+        <w:rPr>
+          <w:rFonts w:ascii="Times New Roman" w:hAnsi="Times New Roman"/>
+          <w:b/>
+        </w:rPr>
+        <w:t>”</w:t>
+      </w:r>
+      <w:r>
+        <w:rPr>
+          <w:rFonts w:ascii="Times New Roman" w:hAnsi="Times New Roman"/>
+        </w:rPr>
+        <w:t xml:space="preserve"> </w:t>
+      </w:r>
+      <w:r>
+        <w:rPr>
+          <w:rFonts w:ascii="Times New Roman" w:hAnsi="Times New Roman"/>
+        </w:rPr>
+        <w:t>(</w:t>
+      </w:r>
+      <w:r>
+        <w:rPr>
+          <w:rFonts w:ascii="Times New Roman" w:hAnsi="Times New Roman"/>
+          <w:i/>
+        </w:rPr>
+        <w:t>i.e.</w:t>
+      </w:r>
+      <w:r>
+        <w:rPr>
+          <w:rFonts w:ascii="Times New Roman" w:hAnsi="Times New Roman"/>
+        </w:rPr>
+        <w:t>, 3</w:t>
+      </w:r>
+      <w:r>
+        <w:rPr>
+          <w:rFonts w:ascii="Times New Roman" w:hAnsi="Times New Roman"/>
+          <w:vertAlign w:val="superscript"/>
+        </w:rPr>
+        <w:t>rd</w:t>
+      </w:r>
+      <w:r>
+        <w:rPr>
+          <w:rFonts w:ascii="Times New Roman" w:hAnsi="Times New Roman"/>
+        </w:rPr>
+        <w:t xml:space="preserve"> and 4</w:t>
+      </w:r>
+      <w:r>
+        <w:rPr>
+          <w:rFonts w:ascii="Times New Roman" w:hAnsi="Times New Roman"/>
+          <w:vertAlign w:val="superscript"/>
+        </w:rPr>
+        <w:t>th</w:t>
+      </w:r>
+      <w:r>
+        <w:rPr>
+          <w:rFonts w:ascii="Times New Roman" w:hAnsi="Times New Roman"/>
+        </w:rPr>
+        <w:t xml:space="preserve">) </w:t>
       </w:r>
       <w:r>
         <w:rPr>
@@ -1658,96 +1742,6 @@
           <w:rFonts w:ascii="Times New Roman" w:hAnsi="Times New Roman"/>
         </w:rPr>
         <w:t xml:space="preserve"> is available under that directory.</w:t>
-      </w:r>
-    </w:p>
-    <w:p>
-      <w:pPr>
-        <w:numPr>
-          <w:ilvl w:val="1"/>
-          <w:numId w:val="26"/>
-        </w:numPr>
-        <w:autoSpaceDE w:val="0"/>
-        <w:spacing w:line="240" w:lineRule="auto"/>
-        <w:rPr>
-          <w:rFonts w:ascii="Times New Roman" w:hAnsi="Times New Roman"/>
-        </w:rPr>
-      </w:pPr>
-      <w:r>
-        <w:rPr>
-          <w:rFonts w:ascii="Times New Roman" w:hAnsi="Times New Roman"/>
-        </w:rPr>
-        <w:t xml:space="preserve">Copy and rename </w:t>
-      </w:r>
-      <w:r>
-        <w:rPr>
-          <w:rFonts w:ascii="Times New Roman" w:hAnsi="Times New Roman"/>
-          <w:b/>
-        </w:rPr>
-        <w:t>boost_regex-vc90-mt-1_36.lib</w:t>
-      </w:r>
-      <w:r>
-        <w:rPr>
-          <w:rFonts w:ascii="Times New Roman" w:hAnsi="Times New Roman"/>
-        </w:rPr>
-        <w:t xml:space="preserve"> to </w:t>
-      </w:r>
-      <w:r>
-        <w:rPr>
-          <w:rFonts w:ascii="Times New Roman" w:hAnsi="Times New Roman"/>
-          <w:b/>
-        </w:rPr>
-        <w:t>libboost_regex-vc90-mt-1_36.lib</w:t>
-      </w:r>
-      <w:r>
-        <w:rPr>
-          <w:rFonts w:ascii="Times New Roman" w:hAnsi="Times New Roman"/>
-        </w:rPr>
-        <w:t xml:space="preserve"> if it does not exist already.</w:t>
-      </w:r>
-    </w:p>
-    <w:p>
-      <w:pPr>
-        <w:numPr>
-          <w:ilvl w:val="1"/>
-          <w:numId w:val="26"/>
-        </w:numPr>
-        <w:autoSpaceDE w:val="0"/>
-        <w:spacing w:line="240" w:lineRule="auto"/>
-        <w:rPr>
-          <w:rFonts w:ascii="Times New Roman" w:hAnsi="Times New Roman"/>
-        </w:rPr>
-      </w:pPr>
-      <w:r>
-        <w:rPr>
-          <w:rFonts w:ascii="Times New Roman" w:hAnsi="Times New Roman"/>
-        </w:rPr>
-        <w:t xml:space="preserve">Copy and rename </w:t>
-      </w:r>
-      <w:r>
-        <w:rPr>
-          <w:rFonts w:ascii="Times New Roman" w:hAnsi="Times New Roman"/>
-          <w:b/>
-        </w:rPr>
-        <w:t>boost_regex-vc90-mt-gd-1_36.lib</w:t>
-      </w:r>
-      <w:r>
-        <w:rPr>
-          <w:rFonts w:ascii="Times New Roman" w:hAnsi="Times New Roman"/>
-        </w:rPr>
-        <w:t xml:space="preserve"> to </w:t>
-      </w:r>
-      <w:r>
-        <w:rPr>
-          <w:rFonts w:ascii="Times New Roman" w:hAnsi="Times New Roman"/>
-          <w:b/>
-        </w:rPr>
-        <w:t>libboost_regex-vc90-mt-gd-1_36.lib</w:t>
-      </w:r>
-      <w:r>
-        <w:rPr>
-          <w:rFonts w:ascii="Times New Roman" w:hAnsi="Times New Roman"/>
-        </w:rPr>
-        <w:t xml:space="preserve"> if it does not exist already.</w:t>
       </w:r>
     </w:p>
     <w:p>
@@ -2084,6 +2078,22 @@
         </w:rPr>
         <w:t>\lib</w:t>
       </w:r>
+    </w:p>
+    <w:p>
+      <w:pPr>
+        <w:spacing w:line="240" w:lineRule="auto"/>
+        <w:rPr>
+          <w:rFonts w:ascii="Times New Roman" w:hAnsi="Times New Roman"/>
+        </w:rPr>
+      </w:pPr>
+    </w:p>
+    <w:p>
+      <w:pPr>
+        <w:spacing w:line="240" w:lineRule="auto"/>
+        <w:rPr>
+          <w:rFonts w:ascii="Times New Roman" w:hAnsi="Times New Roman"/>
+        </w:rPr>
+      </w:pPr>
     </w:p>
     <w:p>
       <w:pPr>
@@ -6282,6 +6292,20 @@
           <w:szCs w:val="32"/>
         </w:rPr>
       </w:pPr>
+    </w:p>
+    <w:p>
+      <w:pPr>
+        <w:tabs>
+          <w:tab w:val="left" w:pos="720"/>
+        </w:tabs>
+        <w:jc w:val="both"/>
+        <w:rPr>
+          <w:rFonts w:ascii="Times New Roman" w:hAnsi="Times New Roman"/>
+          <w:b/>
+          <w:sz w:val="32"/>
+          <w:szCs w:val="32"/>
+        </w:rPr>
+      </w:pPr>
       <w:r>
         <w:rPr>
           <w:rFonts w:ascii="Times New Roman" w:hAnsi="Times New Roman"/>
@@ -6543,6 +6567,16 @@
           <w:szCs w:val="32"/>
         </w:rPr>
       </w:pPr>
+    </w:p>
+    <w:p>
+      <w:pPr>
+        <w:rPr>
+          <w:rFonts w:ascii="Times New Roman" w:hAnsi="Times New Roman"/>
+          <w:b/>
+          <w:sz w:val="32"/>
+          <w:szCs w:val="32"/>
+        </w:rPr>
+      </w:pPr>
       <w:r>
         <w:rPr>
           <w:rFonts w:ascii="Times New Roman" w:hAnsi="Times New Roman"/>
@@ -6798,6 +6832,16 @@
         </w:rPr>
         <w:t>_state)</w:t>
       </w:r>
+      <w:r>
+        <w:rPr>
+          <w:rFonts w:ascii="Courier New" w:hAnsi="Courier New" w:cs="Courier New"/>
+          <w:noProof/>
+          <w:sz w:val="20"/>
+          <w:szCs w:val="20"/>
+          <w:highlight w:val="lightGray"/>
+        </w:rPr>
+        <w:t>)</w:t>
+      </w:r>
     </w:p>
     <w:p>
       <w:pPr>
@@ -6992,13 +7036,24 @@
           <w:szCs w:val="32"/>
         </w:rPr>
       </w:pPr>
-      <w:r>
+    </w:p>
+    <w:p>
+      <w:pPr>
         <w:rPr>
           <w:rFonts w:ascii="Times New Roman" w:hAnsi="Times New Roman"/>
           <w:b/>
           <w:sz w:val="32"/>
           <w:szCs w:val="32"/>
         </w:rPr>
+      </w:pPr>
+      <w:r>
+        <w:rPr>
+          <w:rFonts w:ascii="Times New Roman" w:hAnsi="Times New Roman"/>
+          <w:b/>
+          <w:sz w:val="32"/>
+          <w:szCs w:val="32"/>
+        </w:rPr>
+        <w:lastRenderedPageBreak/>
         <w:t>Coding Guidelines</w:t>
       </w:r>
     </w:p>
@@ -7121,7 +7176,6 @@
         <w:rPr>
           <w:rFonts w:ascii="Courier New" w:hAnsi="Courier New" w:cs="Courier New"/>
         </w:rPr>
-        <w:lastRenderedPageBreak/>
         <w:t>MembersOf</w:t>
       </w:r>
       <w:proofErr w:type="spellEnd"/>
@@ -7243,6 +7297,19 @@
         </w:rPr>
         <w:t>Build your queries and traversals incrementally while making small changes each time. Make sure your program compiles after every small change you make to the expression.</w:t>
       </w:r>
+    </w:p>
+    <w:p>
+      <w:pPr>
+        <w:tabs>
+          <w:tab w:val="left" w:pos="2625"/>
+        </w:tabs>
+        <w:rPr>
+          <w:rFonts w:ascii="Times New Roman" w:hAnsi="Times New Roman"/>
+          <w:b/>
+          <w:sz w:val="32"/>
+          <w:szCs w:val="32"/>
+        </w:rPr>
+      </w:pPr>
     </w:p>
     <w:p>
       <w:pPr>
@@ -7329,6 +7396,12 @@
         <w:rPr>
           <w:rFonts w:ascii="Times New Roman" w:hAnsi="Times New Roman"/>
         </w:rPr>
+        <w:t xml:space="preserve">In a nutshell, Expression Templates are used to build a compile-time abstract syntax tree (AST) of types from ordinary C++ expressions. The AST in itself is a (complex) type that embodies the computation expressed by the expression. LEESA’s expression templates build such an AST at compile-time using very clever overloading of operators. </w:t>
+      </w:r>
+      <w:r>
+        <w:rPr>
+          <w:rFonts w:ascii="Times New Roman" w:hAnsi="Times New Roman"/>
+        </w:rPr>
         <w:t>Unders</w:t>
       </w:r>
       <w:r>
@@ -7379,43 +7452,31 @@
         <w:rPr>
           <w:rFonts w:ascii="Times New Roman" w:hAnsi="Times New Roman"/>
         </w:rPr>
-        <w:t xml:space="preserve"> help you understand and </w:t>
-      </w:r>
-      <w:r>
-        <w:rPr>
-          <w:rFonts w:ascii="Times New Roman" w:hAnsi="Times New Roman"/>
-        </w:rPr>
-        <w:t xml:space="preserve">(hopefully!) </w:t>
-      </w:r>
-      <w:r>
-        <w:rPr>
-          <w:rFonts w:ascii="Times New Roman" w:hAnsi="Times New Roman"/>
-        </w:rPr>
-        <w:t>appre</w:t>
-      </w:r>
-      <w:r>
-        <w:rPr>
-          <w:rFonts w:ascii="Times New Roman" w:hAnsi="Times New Roman"/>
-        </w:rPr>
-        <w:t xml:space="preserve">ciate LEESA’s design decisions. </w:t>
-      </w:r>
-      <w:r>
-        <w:rPr>
-          <w:rFonts w:ascii="Times New Roman" w:hAnsi="Times New Roman"/>
-        </w:rPr>
-        <w:t xml:space="preserve">A partial table </w:t>
-      </w:r>
-      <w:r>
-        <w:rPr>
-          <w:rFonts w:ascii="Times New Roman" w:hAnsi="Times New Roman"/>
-        </w:rPr>
-        <w:t xml:space="preserve">(relevant to LEESA) </w:t>
-      </w:r>
-      <w:r>
-        <w:rPr>
-          <w:rFonts w:ascii="Times New Roman" w:hAnsi="Times New Roman"/>
-        </w:rPr>
-        <w:t xml:space="preserve">of operator precedence and </w:t>
+        <w:t xml:space="preserve"> help you understand </w:t>
+      </w:r>
+      <w:r>
+        <w:rPr>
+          <w:rFonts w:ascii="Times New Roman" w:hAnsi="Times New Roman"/>
+        </w:rPr>
+        <w:t xml:space="preserve">LEESA’s </w:t>
+      </w:r>
+      <w:r>
+        <w:rPr>
+          <w:rFonts w:ascii="Times New Roman" w:hAnsi="Times New Roman"/>
+        </w:rPr>
+        <w:t>choice of overloaded operators and appreciate the ingenuity of how they work in unison</w:t>
+      </w:r>
+      <w:r>
+        <w:rPr>
+          <w:rFonts w:ascii="Times New Roman" w:hAnsi="Times New Roman"/>
+        </w:rPr>
+        <w:t xml:space="preserve">. </w:t>
+      </w:r>
+      <w:r>
+        <w:rPr>
+          <w:rFonts w:ascii="Times New Roman" w:hAnsi="Times New Roman"/>
+        </w:rPr>
+        <w:t xml:space="preserve">A partial table of operator precedence and </w:t>
       </w:r>
       <w:proofErr w:type="spellStart"/>
       <w:r>
@@ -7640,7 +7701,23 @@
                 <w:b/>
                 <w:bCs/>
               </w:rPr>
-              <w:t>1 (higher)</w:t>
+              <w:t>1 (highe</w:t>
+            </w:r>
+            <w:r>
+              <w:rPr>
+                <w:rFonts w:ascii="Times New Roman" w:hAnsi="Times New Roman"/>
+                <w:b/>
+                <w:bCs/>
+              </w:rPr>
+              <w:t>st</w:t>
+            </w:r>
+            <w:r>
+              <w:rPr>
+                <w:rFonts w:ascii="Times New Roman" w:hAnsi="Times New Roman"/>
+                <w:b/>
+                <w:bCs/>
+              </w:rPr>
+              <w:t>)</w:t>
             </w:r>
           </w:p>
         </w:tc>
@@ -7767,7 +7844,7 @@
               <w:rPr>
                 <w:rFonts w:ascii="Times New Roman" w:hAnsi="Times New Roman"/>
               </w:rPr>
-              <w:t>[ ]     ()</w:t>
+              <w:t>()</w:t>
             </w:r>
           </w:p>
         </w:tc>
@@ -7791,7 +7868,7 @@
               <w:rPr>
                 <w:rFonts w:ascii="Times New Roman" w:hAnsi="Times New Roman"/>
               </w:rPr>
-              <w:t>Array access, grouping operator</w:t>
+              <w:t>Function call</w:t>
             </w:r>
           </w:p>
         </w:tc>
@@ -7894,7 +7971,13 @@
               <w:rPr>
                 <w:rFonts w:ascii="Times New Roman" w:hAnsi="Times New Roman"/>
               </w:rPr>
-              <w:t>Address of,  logical negation</w:t>
+              <w:t>Address-</w:t>
+            </w:r>
+            <w:r>
+              <w:rPr>
+                <w:rFonts w:ascii="Times New Roman" w:hAnsi="Times New Roman"/>
+              </w:rPr>
+              <w:t>of,  logical negation</w:t>
             </w:r>
           </w:p>
         </w:tc>
@@ -8063,7 +8146,7 @@
                 <w:b/>
                 <w:bCs/>
               </w:rPr>
-              <w:t>13</w:t>
+              <w:t>16</w:t>
             </w:r>
           </w:p>
         </w:tc>
@@ -8088,7 +8171,13 @@
               <w:rPr>
                 <w:rFonts w:ascii="Times New Roman" w:hAnsi="Times New Roman"/>
               </w:rPr>
-              <w:t>&amp;&amp;</w:t>
+              <w:t>&gt;&gt;=</w:t>
+            </w:r>
+            <w:r>
+              <w:rPr>
+                <w:rFonts w:ascii="Times New Roman" w:hAnsi="Times New Roman"/>
+              </w:rPr>
+              <w:t xml:space="preserve">    &lt;&lt;=</w:t>
             </w:r>
           </w:p>
         </w:tc>
@@ -8112,8 +8201,9 @@
             <w:r>
               <w:rPr>
                 <w:rFonts w:ascii="Times New Roman" w:hAnsi="Times New Roman"/>
+                <w:color w:val="000000"/>
               </w:rPr>
-              <w:t>Logical AND</w:t>
+              <w:t>Bitwise shift and assign</w:t>
             </w:r>
           </w:p>
         </w:tc>
@@ -8137,7 +8227,7 @@
               <w:rPr>
                 <w:rFonts w:ascii="Times New Roman" w:hAnsi="Times New Roman"/>
               </w:rPr>
-              <w:t>Left to right</w:t>
+              <w:t>Right to left</w:t>
             </w:r>
           </w:p>
         </w:tc>
@@ -8166,7 +8256,31 @@
                 <w:b/>
                 <w:bCs/>
               </w:rPr>
-              <w:t>16  (lower)</w:t>
+              <w:t>1</w:t>
+            </w:r>
+            <w:r>
+              <w:rPr>
+                <w:rFonts w:ascii="Times New Roman" w:hAnsi="Times New Roman"/>
+                <w:b/>
+                <w:bCs/>
+              </w:rPr>
+              <w:t>8</w:t>
+            </w:r>
+            <w:r>
+              <w:rPr>
+                <w:rFonts w:ascii="Times New Roman" w:hAnsi="Times New Roman"/>
+                <w:b/>
+                <w:bCs/>
+              </w:rPr>
+              <w:t xml:space="preserve">  (lowest</w:t>
+            </w:r>
+            <w:r>
+              <w:rPr>
+                <w:rFonts w:ascii="Times New Roman" w:hAnsi="Times New Roman"/>
+                <w:b/>
+                <w:bCs/>
+              </w:rPr>
+              <w:t>)</w:t>
             </w:r>
           </w:p>
         </w:tc>
@@ -8190,7 +8304,7 @@
               <w:rPr>
                 <w:rFonts w:ascii="Times New Roman" w:hAnsi="Times New Roman"/>
               </w:rPr>
-              <w:t>&gt;&gt;=</w:t>
+              <w:t>,</w:t>
             </w:r>
           </w:p>
         </w:tc>
@@ -8215,7 +8329,7 @@
                 <w:rFonts w:ascii="Times New Roman" w:hAnsi="Times New Roman"/>
                 <w:color w:val="000000"/>
               </w:rPr>
-              <w:t>Bitwise shift right and assign</w:t>
+              <w:t>Comma</w:t>
             </w:r>
           </w:p>
         </w:tc>
@@ -8238,7 +8352,7 @@
               <w:rPr>
                 <w:rFonts w:ascii="Times New Roman" w:hAnsi="Times New Roman"/>
               </w:rPr>
-              <w:t>Right to left</w:t>
+              <w:t>Left to right</w:t>
             </w:r>
           </w:p>
         </w:tc>
@@ -8246,6 +8360,7 @@
     </w:tbl>
     <w:p>
       <w:pPr>
+        <w:jc w:val="both"/>
         <w:rPr>
           <w:rFonts w:ascii="Times New Roman" w:hAnsi="Times New Roman"/>
         </w:rPr>
@@ -8266,6 +8381,1008 @@
         <w:rPr>
           <w:rFonts w:ascii="Times New Roman" w:hAnsi="Times New Roman"/>
         </w:rPr>
+        <w:t xml:space="preserve">A key observation to be made here is that, the operators have mixed </w:t>
+      </w:r>
+      <w:proofErr w:type="spellStart"/>
+      <w:r>
+        <w:rPr>
+          <w:rFonts w:ascii="Times New Roman" w:hAnsi="Times New Roman"/>
+        </w:rPr>
+        <w:t>associativity</w:t>
+      </w:r>
+      <w:proofErr w:type="spellEnd"/>
+      <w:r>
+        <w:rPr>
+          <w:rFonts w:ascii="Times New Roman" w:hAnsi="Times New Roman"/>
+        </w:rPr>
+        <w:t xml:space="preserve"> and precedence</w:t>
+      </w:r>
+      <w:r>
+        <w:rPr>
+          <w:rFonts w:ascii="Times New Roman" w:hAnsi="Times New Roman"/>
+        </w:rPr>
+        <w:t xml:space="preserve">. In fact, right-to-left </w:t>
+      </w:r>
+      <w:proofErr w:type="spellStart"/>
+      <w:r>
+        <w:rPr>
+          <w:rFonts w:ascii="Times New Roman" w:hAnsi="Times New Roman"/>
+        </w:rPr>
+        <w:t>associativity</w:t>
+      </w:r>
+      <w:proofErr w:type="spellEnd"/>
+      <w:r>
+        <w:rPr>
+          <w:rFonts w:ascii="Times New Roman" w:hAnsi="Times New Roman"/>
+        </w:rPr>
+        <w:t xml:space="preserve"> </w:t>
+      </w:r>
+      <w:r>
+        <w:rPr>
+          <w:rFonts w:ascii="Times New Roman" w:hAnsi="Times New Roman"/>
+        </w:rPr>
+        <w:t xml:space="preserve">and lower precedence of bitwise shift-assign </w:t>
+      </w:r>
+      <w:r>
+        <w:rPr>
+          <w:rFonts w:ascii="Times New Roman" w:hAnsi="Times New Roman"/>
+        </w:rPr>
+        <w:t xml:space="preserve">operators is central to LEESA’s </w:t>
+      </w:r>
+      <w:r>
+        <w:rPr>
+          <w:rFonts w:ascii="Times New Roman" w:hAnsi="Times New Roman"/>
+        </w:rPr>
+        <w:t xml:space="preserve">implementation </w:t>
+      </w:r>
+      <w:r>
+        <w:rPr>
+          <w:rFonts w:ascii="Times New Roman" w:hAnsi="Times New Roman"/>
+        </w:rPr>
+        <w:t xml:space="preserve">of the </w:t>
+      </w:r>
+      <w:r>
+        <w:rPr>
+          <w:rFonts w:ascii="Times New Roman" w:hAnsi="Times New Roman"/>
+        </w:rPr>
+        <w:t>depth-first traversal strateg</w:t>
+      </w:r>
+      <w:r>
+        <w:rPr>
+          <w:rFonts w:ascii="Times New Roman" w:hAnsi="Times New Roman"/>
+        </w:rPr>
+        <w:t>y</w:t>
+      </w:r>
+      <w:r>
+        <w:rPr>
+          <w:rFonts w:ascii="Times New Roman" w:hAnsi="Times New Roman"/>
+        </w:rPr>
+        <w:t>.</w:t>
+      </w:r>
+    </w:p>
+    <w:p>
+      <w:pPr>
+        <w:jc w:val="both"/>
+        <w:rPr>
+          <w:rFonts w:ascii="Times New Roman" w:hAnsi="Times New Roman"/>
+        </w:rPr>
+      </w:pPr>
+    </w:p>
+    <w:p>
+      <w:pPr>
+        <w:jc w:val="both"/>
+        <w:rPr>
+          <w:rFonts w:ascii="Times New Roman" w:hAnsi="Times New Roman"/>
+        </w:rPr>
+      </w:pPr>
+      <w:r>
+        <w:rPr>
+          <w:rFonts w:ascii="Times New Roman" w:hAnsi="Times New Roman"/>
+        </w:rPr>
+        <w:lastRenderedPageBreak/>
+        <w:t xml:space="preserve">Some examples of ASTs of LEESA expressions </w:t>
+      </w:r>
+      <w:r>
+        <w:rPr>
+          <w:rFonts w:ascii="Times New Roman" w:hAnsi="Times New Roman"/>
+        </w:rPr>
+        <w:t>are presented below.</w:t>
+      </w:r>
+      <w:r>
+        <w:rPr>
+          <w:rFonts w:ascii="Times New Roman" w:hAnsi="Times New Roman"/>
+        </w:rPr>
+        <w:t xml:space="preserve"> In the AST diagrams, </w:t>
+      </w:r>
+      <w:proofErr w:type="spellStart"/>
+      <w:r>
+        <w:rPr>
+          <w:rFonts w:ascii="Courier New" w:hAnsi="Courier New" w:cs="Courier New"/>
+        </w:rPr>
+        <w:t>ChainExpr</w:t>
+      </w:r>
+      <w:proofErr w:type="spellEnd"/>
+      <w:r>
+        <w:rPr>
+          <w:rFonts w:ascii="Courier New" w:hAnsi="Courier New" w:cs="Courier New"/>
+        </w:rPr>
+        <w:t xml:space="preserve"> </w:t>
+      </w:r>
+      <w:r>
+        <w:rPr>
+          <w:rFonts w:ascii="Times New Roman" w:hAnsi="Times New Roman"/>
+        </w:rPr>
+        <w:t xml:space="preserve">works like </w:t>
+      </w:r>
+      <w:r>
+        <w:rPr>
+          <w:rFonts w:ascii="Times New Roman" w:hAnsi="Times New Roman"/>
+        </w:rPr>
+        <w:t>a composite</w:t>
+      </w:r>
+      <w:r>
+        <w:rPr>
+          <w:rFonts w:ascii="Times New Roman" w:hAnsi="Times New Roman"/>
+        </w:rPr>
+        <w:t xml:space="preserve"> and passes the result from its left hand side tree to the function object to its right. </w:t>
+      </w:r>
+      <w:r>
+        <w:rPr>
+          <w:rFonts w:ascii="Times New Roman" w:hAnsi="Times New Roman"/>
+        </w:rPr>
+        <w:t xml:space="preserve"> </w:t>
+      </w:r>
+      <w:proofErr w:type="spellStart"/>
+      <w:r>
+        <w:rPr>
+          <w:rFonts w:ascii="Courier New" w:hAnsi="Courier New" w:cs="Courier New"/>
+        </w:rPr>
+        <w:t>GetChildren</w:t>
+      </w:r>
+      <w:proofErr w:type="spellEnd"/>
+      <w:r>
+        <w:rPr>
+          <w:rFonts w:ascii="Courier New" w:hAnsi="Courier New" w:cs="Courier New"/>
+        </w:rPr>
+        <w:t>&lt;T,</w:t>
+      </w:r>
+      <w:r>
+        <w:rPr>
+          <w:rFonts w:ascii="Courier New" w:hAnsi="Courier New" w:cs="Courier New"/>
+        </w:rPr>
+        <w:t>U&gt;</w:t>
+      </w:r>
+      <w:r>
+        <w:rPr>
+          <w:rFonts w:ascii="Times New Roman" w:hAnsi="Times New Roman"/>
+        </w:rPr>
+        <w:t xml:space="preserve"> </w:t>
+      </w:r>
+      <w:r>
+        <w:rPr>
+          <w:rFonts w:ascii="Times New Roman" w:hAnsi="Times New Roman"/>
+        </w:rPr>
+        <w:t xml:space="preserve">is a function object that </w:t>
+      </w:r>
+      <w:r>
+        <w:rPr>
+          <w:rFonts w:ascii="Times New Roman" w:hAnsi="Times New Roman"/>
+        </w:rPr>
+        <w:t xml:space="preserve">obtains children of type </w:t>
+      </w:r>
+      <w:r>
+        <w:rPr>
+          <w:rFonts w:ascii="Courier New" w:hAnsi="Courier New" w:cs="Courier New"/>
+        </w:rPr>
+        <w:t>U</w:t>
+      </w:r>
+      <w:r>
+        <w:rPr>
+          <w:rFonts w:ascii="Times New Roman" w:hAnsi="Times New Roman"/>
+        </w:rPr>
+        <w:t xml:space="preserve"> of an object of type </w:t>
+      </w:r>
+      <w:r>
+        <w:rPr>
+          <w:rFonts w:ascii="Courier New" w:hAnsi="Courier New" w:cs="Courier New"/>
+        </w:rPr>
+        <w:t>T</w:t>
+      </w:r>
+      <w:r>
+        <w:rPr>
+          <w:rFonts w:ascii="Times New Roman" w:hAnsi="Times New Roman"/>
+        </w:rPr>
+        <w:t>.</w:t>
+      </w:r>
+      <w:r>
+        <w:rPr>
+          <w:rFonts w:ascii="Times New Roman" w:hAnsi="Times New Roman"/>
+        </w:rPr>
+        <w:t xml:space="preserve"> </w:t>
+      </w:r>
+      <w:proofErr w:type="spellStart"/>
+      <w:r>
+        <w:rPr>
+          <w:rFonts w:ascii="Courier New" w:hAnsi="Courier New" w:cs="Courier New"/>
+        </w:rPr>
+        <w:t>DepthFirstGetChildren</w:t>
+      </w:r>
+      <w:proofErr w:type="spellEnd"/>
+      <w:r>
+        <w:rPr>
+          <w:rFonts w:ascii="Courier New" w:hAnsi="Courier New" w:cs="Courier New"/>
+        </w:rPr>
+        <w:t>&lt;T,U&gt;</w:t>
+      </w:r>
+      <w:r>
+        <w:rPr>
+          <w:rFonts w:ascii="Courier New" w:hAnsi="Courier New" w:cs="Courier New"/>
+        </w:rPr>
+        <w:t xml:space="preserve"> </w:t>
+      </w:r>
+      <w:r>
+        <w:rPr>
+          <w:rFonts w:ascii="Times New Roman" w:hAnsi="Times New Roman"/>
+        </w:rPr>
+        <w:t xml:space="preserve">like its cousin </w:t>
+      </w:r>
+      <w:proofErr w:type="spellStart"/>
+      <w:r>
+        <w:rPr>
+          <w:rFonts w:ascii="Courier New" w:hAnsi="Courier New" w:cs="Courier New"/>
+        </w:rPr>
+        <w:t>GetChildren</w:t>
+      </w:r>
+      <w:proofErr w:type="spellEnd"/>
+      <w:r>
+        <w:rPr>
+          <w:rFonts w:ascii="Courier New" w:hAnsi="Courier New" w:cs="Courier New"/>
+        </w:rPr>
+        <w:t>&lt;T,U&gt;</w:t>
+      </w:r>
+      <w:r>
+        <w:rPr>
+          <w:rFonts w:ascii="Times New Roman" w:hAnsi="Times New Roman"/>
+        </w:rPr>
+        <w:t xml:space="preserve">, obtains </w:t>
+      </w:r>
+      <w:r>
+        <w:rPr>
+          <w:rFonts w:ascii="Courier New" w:hAnsi="Courier New" w:cs="Courier New"/>
+        </w:rPr>
+        <w:t>U</w:t>
+      </w:r>
+      <w:r>
+        <w:rPr>
+          <w:rFonts w:ascii="Times New Roman" w:hAnsi="Times New Roman"/>
+        </w:rPr>
+        <w:t xml:space="preserve"> type of children of </w:t>
+      </w:r>
+      <w:r>
+        <w:rPr>
+          <w:rFonts w:ascii="Courier New" w:hAnsi="Courier New" w:cs="Courier New"/>
+        </w:rPr>
+        <w:t>T</w:t>
+      </w:r>
+      <w:r>
+        <w:rPr>
+          <w:rFonts w:ascii="Times New Roman" w:hAnsi="Times New Roman"/>
+        </w:rPr>
+        <w:t xml:space="preserve"> but additionally invokes </w:t>
+      </w:r>
+      <w:r>
+        <w:rPr>
+          <w:rFonts w:ascii="Times New Roman" w:hAnsi="Times New Roman"/>
+        </w:rPr>
+        <w:t xml:space="preserve">the </w:t>
+      </w:r>
+      <w:r>
+        <w:rPr>
+          <w:rFonts w:ascii="Times New Roman" w:hAnsi="Times New Roman"/>
+        </w:rPr>
+        <w:t xml:space="preserve">function object to its right-hand-side on each object of type </w:t>
+      </w:r>
+      <w:r>
+        <w:rPr>
+          <w:rFonts w:ascii="Courier New" w:hAnsi="Courier New" w:cs="Courier New"/>
+        </w:rPr>
+        <w:t>U</w:t>
+      </w:r>
+      <w:r>
+        <w:rPr>
+          <w:rFonts w:ascii="Times New Roman" w:hAnsi="Times New Roman"/>
+        </w:rPr>
+        <w:t>.</w:t>
+      </w:r>
+    </w:p>
+    <w:tbl>
+      <w:tblPr>
+        <w:tblStyle w:val="TableGrid"/>
+        <w:tblW w:w="0" w:type="auto"/>
+        <w:tblLook w:val="04A0"/>
+      </w:tblPr>
+      <w:tblGrid>
+        <w:gridCol w:w="9576"/>
+      </w:tblGrid>
+      <w:tr>
+        <w:trPr>
+          <w:trHeight w:val="665"/>
+        </w:trPr>
+        <w:tc>
+          <w:tcPr>
+            <w:tcW w:w="9576" w:type="dxa"/>
+            <w:vAlign w:val="bottom"/>
+          </w:tcPr>
+          <w:p>
+            <w:pPr>
+              <w:tabs>
+                <w:tab w:val="left" w:pos="720"/>
+              </w:tabs>
+              <w:ind w:left="360"/>
+              <w:jc w:val="center"/>
+              <w:rPr>
+                <w:rFonts w:ascii="Courier New" w:hAnsi="Courier New" w:cs="Courier New"/>
+                <w:noProof/>
+                <w:sz w:val="20"/>
+                <w:szCs w:val="20"/>
+              </w:rPr>
+            </w:pPr>
+            <w:r>
+              <w:rPr>
+                <w:rFonts w:ascii="Courier New" w:hAnsi="Courier New" w:cs="Courier New"/>
+                <w:noProof/>
+                <w:sz w:val="20"/>
+                <w:szCs w:val="20"/>
+                <w:highlight w:val="lightGray"/>
+              </w:rPr>
+              <w:t>RootFolder() &gt;&gt; StateMachine() &gt;&gt; State() &gt;&gt; Property()</w:t>
+            </w:r>
+          </w:p>
+        </w:tc>
+      </w:tr>
+      <w:tr>
+        <w:trPr>
+          <w:trHeight w:val="2537"/>
+        </w:trPr>
+        <w:tc>
+          <w:tcPr>
+            <w:tcW w:w="9576" w:type="dxa"/>
+            <w:vAlign w:val="bottom"/>
+          </w:tcPr>
+          <w:p>
+            <w:pPr>
+              <w:tabs>
+                <w:tab w:val="left" w:pos="720"/>
+              </w:tabs>
+              <w:jc w:val="center"/>
+              <w:rPr>
+                <w:rFonts w:ascii="Courier New" w:hAnsi="Courier New" w:cs="Courier New"/>
+                <w:noProof/>
+                <w:sz w:val="20"/>
+                <w:szCs w:val="20"/>
+                <w:highlight w:val="lightGray"/>
+              </w:rPr>
+            </w:pPr>
+            <w:r>
+              <w:rPr>
+                <w:rFonts w:ascii="Courier New" w:hAnsi="Courier New" w:cs="Courier New"/>
+                <w:noProof/>
+                <w:sz w:val="20"/>
+                <w:szCs w:val="20"/>
+              </w:rPr>
+              <w:drawing>
+                <wp:inline distT="0" distB="0" distL="0" distR="0">
+                  <wp:extent cx="3028950" cy="1341772"/>
+                  <wp:effectExtent l="19050" t="0" r="0" b="0"/>
+                  <wp:docPr id="4" name="Picture 1" descr="J:\mySVN\doc\papers\sumant-research\DSPD-2008\figs\ast.png"/>
+                  <wp:cNvGraphicFramePr>
+                    <a:graphicFrameLocks xmlns:a="http://schemas.openxmlformats.org/drawingml/2006/main" noChangeAspect="1"/>
+                  </wp:cNvGraphicFramePr>
+                  <a:graphic xmlns:a="http://schemas.openxmlformats.org/drawingml/2006/main">
+                    <a:graphicData uri="http://schemas.openxmlformats.org/drawingml/2006/picture">
+                      <pic:pic xmlns:pic="http://schemas.openxmlformats.org/drawingml/2006/picture">
+                        <pic:nvPicPr>
+                          <pic:cNvPr id="0" name="Picture 1" descr="J:\mySVN\doc\papers\sumant-research\DSPD-2008\figs\ast.png"/>
+                          <pic:cNvPicPr>
+                            <a:picLocks noChangeAspect="1" noChangeArrowheads="1"/>
+                          </pic:cNvPicPr>
+                        </pic:nvPicPr>
+                        <pic:blipFill>
+                          <a:blip r:embed="rId22" cstate="print"/>
+                          <a:srcRect/>
+                          <a:stretch>
+                            <a:fillRect/>
+                          </a:stretch>
+                        </pic:blipFill>
+                        <pic:spPr bwMode="auto">
+                          <a:xfrm>
+                            <a:off x="0" y="0"/>
+                            <a:ext cx="3028950" cy="1341772"/>
+                          </a:xfrm>
+                          <a:prstGeom prst="rect">
+                            <a:avLst/>
+                          </a:prstGeom>
+                          <a:noFill/>
+                          <a:ln w="9525">
+                            <a:noFill/>
+                            <a:miter lim="800000"/>
+                            <a:headEnd/>
+                            <a:tailEnd/>
+                          </a:ln>
+                        </pic:spPr>
+                      </pic:pic>
+                    </a:graphicData>
+                  </a:graphic>
+                </wp:inline>
+              </w:drawing>
+            </w:r>
+          </w:p>
+        </w:tc>
+      </w:tr>
+      <w:tr>
+        <w:trPr>
+          <w:trHeight w:val="1205"/>
+        </w:trPr>
+        <w:tc>
+          <w:tcPr>
+            <w:tcW w:w="9576" w:type="dxa"/>
+            <w:vAlign w:val="bottom"/>
+          </w:tcPr>
+          <w:p>
+            <w:pPr>
+              <w:pStyle w:val="ListParagraph"/>
+              <w:numPr>
+                <w:ilvl w:val="0"/>
+                <w:numId w:val="32"/>
+              </w:numPr>
+              <w:tabs>
+                <w:tab w:val="left" w:pos="360"/>
+              </w:tabs>
+              <w:spacing w:line="240" w:lineRule="auto"/>
+              <w:rPr>
+                <w:rFonts w:ascii="Times New Roman" w:hAnsi="Times New Roman"/>
+                <w:noProof/>
+              </w:rPr>
+            </w:pPr>
+            <w:r>
+              <w:rPr>
+                <w:rFonts w:ascii="Times New Roman" w:hAnsi="Times New Roman"/>
+                <w:noProof/>
+              </w:rPr>
+              <w:t xml:space="preserve">Obtain a set </w:t>
+            </w:r>
+            <w:r>
+              <w:rPr>
+                <w:rFonts w:ascii="Times New Roman" w:hAnsi="Times New Roman"/>
+                <w:noProof/>
+              </w:rPr>
+              <w:t>P</w:t>
+            </w:r>
+            <w:r>
+              <w:rPr>
+                <w:rFonts w:ascii="Times New Roman" w:hAnsi="Times New Roman"/>
+                <w:noProof/>
+              </w:rPr>
+              <w:t xml:space="preserve"> of </w:t>
+            </w:r>
+            <w:r>
+              <w:rPr>
+                <w:rFonts w:ascii="Courier New" w:hAnsi="Courier New" w:cs="Courier New"/>
+                <w:noProof/>
+              </w:rPr>
+              <w:t>StateMachines</w:t>
+            </w:r>
+            <w:r>
+              <w:rPr>
+                <w:rFonts w:ascii="Times New Roman" w:hAnsi="Times New Roman"/>
+                <w:noProof/>
+              </w:rPr>
+              <w:t xml:space="preserve"> from </w:t>
+            </w:r>
+            <w:r>
+              <w:rPr>
+                <w:rFonts w:ascii="Courier New" w:hAnsi="Courier New" w:cs="Courier New"/>
+                <w:noProof/>
+              </w:rPr>
+              <w:t>RootFolder</w:t>
+            </w:r>
+            <w:r>
+              <w:rPr>
+                <w:rFonts w:ascii="Times New Roman" w:hAnsi="Times New Roman"/>
+                <w:noProof/>
+              </w:rPr>
+              <w:t>.</w:t>
+            </w:r>
+          </w:p>
+          <w:p>
+            <w:pPr>
+              <w:pStyle w:val="ListParagraph"/>
+              <w:numPr>
+                <w:ilvl w:val="0"/>
+                <w:numId w:val="32"/>
+              </w:numPr>
+              <w:tabs>
+                <w:tab w:val="left" w:pos="360"/>
+              </w:tabs>
+              <w:spacing w:line="240" w:lineRule="auto"/>
+              <w:rPr>
+                <w:rFonts w:ascii="Times New Roman" w:hAnsi="Times New Roman"/>
+                <w:noProof/>
+              </w:rPr>
+            </w:pPr>
+            <w:r>
+              <w:rPr>
+                <w:rFonts w:ascii="Times New Roman" w:hAnsi="Times New Roman"/>
+                <w:noProof/>
+              </w:rPr>
+              <w:t xml:space="preserve">Obtain a set Q of </w:t>
+            </w:r>
+            <w:r>
+              <w:rPr>
+                <w:rFonts w:ascii="Courier New" w:hAnsi="Courier New" w:cs="Courier New"/>
+                <w:noProof/>
+              </w:rPr>
+              <w:t>States</w:t>
+            </w:r>
+            <w:r>
+              <w:rPr>
+                <w:rFonts w:ascii="Times New Roman" w:hAnsi="Times New Roman"/>
+                <w:noProof/>
+              </w:rPr>
+              <w:t xml:space="preserve"> from every </w:t>
+            </w:r>
+            <w:r>
+              <w:rPr>
+                <w:rFonts w:ascii="Courier New" w:hAnsi="Courier New" w:cs="Courier New"/>
+                <w:noProof/>
+              </w:rPr>
+              <w:t>StateMachine</w:t>
+            </w:r>
+            <w:r>
+              <w:rPr>
+                <w:rFonts w:ascii="Times New Roman" w:hAnsi="Times New Roman"/>
+                <w:noProof/>
+              </w:rPr>
+              <w:t xml:space="preserve"> in set P.</w:t>
+            </w:r>
+          </w:p>
+          <w:p>
+            <w:pPr>
+              <w:pStyle w:val="ListParagraph"/>
+              <w:numPr>
+                <w:ilvl w:val="0"/>
+                <w:numId w:val="32"/>
+              </w:numPr>
+              <w:tabs>
+                <w:tab w:val="left" w:pos="360"/>
+              </w:tabs>
+              <w:spacing w:line="240" w:lineRule="auto"/>
+              <w:rPr>
+                <w:rFonts w:ascii="Times New Roman" w:hAnsi="Times New Roman"/>
+                <w:noProof/>
+              </w:rPr>
+            </w:pPr>
+            <w:r>
+              <w:rPr>
+                <w:rFonts w:ascii="Times New Roman" w:hAnsi="Times New Roman"/>
+                <w:noProof/>
+              </w:rPr>
+              <w:t xml:space="preserve">Obtain the final result set R of </w:t>
+            </w:r>
+            <w:r>
+              <w:rPr>
+                <w:rFonts w:ascii="Courier New" w:hAnsi="Courier New" w:cs="Courier New"/>
+                <w:noProof/>
+              </w:rPr>
+              <w:t>Properties</w:t>
+            </w:r>
+            <w:r>
+              <w:rPr>
+                <w:rFonts w:ascii="Times New Roman" w:hAnsi="Times New Roman"/>
+                <w:noProof/>
+              </w:rPr>
+              <w:t xml:space="preserve"> from every </w:t>
+            </w:r>
+            <w:r>
+              <w:rPr>
+                <w:rFonts w:ascii="Courier New" w:hAnsi="Courier New" w:cs="Courier New"/>
+                <w:noProof/>
+              </w:rPr>
+              <w:t>State</w:t>
+            </w:r>
+            <w:r>
+              <w:rPr>
+                <w:rFonts w:ascii="Times New Roman" w:hAnsi="Times New Roman"/>
+                <w:noProof/>
+              </w:rPr>
+              <w:t xml:space="preserve"> in set Q.</w:t>
+            </w:r>
+          </w:p>
+        </w:tc>
+      </w:tr>
+      <w:tr>
+        <w:trPr>
+          <w:trHeight w:val="665"/>
+        </w:trPr>
+        <w:tc>
+          <w:tcPr>
+            <w:tcW w:w="9576" w:type="dxa"/>
+            <w:vAlign w:val="bottom"/>
+          </w:tcPr>
+          <w:p>
+            <w:pPr>
+              <w:tabs>
+                <w:tab w:val="left" w:pos="720"/>
+              </w:tabs>
+              <w:ind w:left="360"/>
+              <w:jc w:val="center"/>
+              <w:rPr>
+                <w:rFonts w:ascii="Courier New" w:hAnsi="Courier New" w:cs="Courier New"/>
+                <w:noProof/>
+                <w:sz w:val="20"/>
+                <w:szCs w:val="20"/>
+              </w:rPr>
+            </w:pPr>
+            <w:r>
+              <w:rPr>
+                <w:rFonts w:ascii="Courier New" w:hAnsi="Courier New" w:cs="Courier New"/>
+                <w:noProof/>
+                <w:sz w:val="20"/>
+                <w:szCs w:val="20"/>
+                <w:highlight w:val="lightGray"/>
+              </w:rPr>
+              <w:t>RootFolder() &gt;&gt;= StateMachine() &gt;&gt; State() &gt;&gt; Property()</w:t>
+            </w:r>
+          </w:p>
+        </w:tc>
+      </w:tr>
+      <w:tr>
+        <w:trPr>
+          <w:trHeight w:val="3257"/>
+        </w:trPr>
+        <w:tc>
+          <w:tcPr>
+            <w:tcW w:w="9576" w:type="dxa"/>
+            <w:vAlign w:val="bottom"/>
+          </w:tcPr>
+          <w:p>
+            <w:pPr>
+              <w:tabs>
+                <w:tab w:val="left" w:pos="720"/>
+              </w:tabs>
+              <w:jc w:val="center"/>
+              <w:rPr>
+                <w:rFonts w:ascii="Courier New" w:hAnsi="Courier New" w:cs="Courier New"/>
+                <w:noProof/>
+                <w:sz w:val="20"/>
+                <w:szCs w:val="20"/>
+                <w:highlight w:val="lightGray"/>
+              </w:rPr>
+            </w:pPr>
+            <w:r>
+              <w:rPr>
+                <w:rFonts w:ascii="Courier New" w:hAnsi="Courier New" w:cs="Courier New"/>
+                <w:noProof/>
+                <w:sz w:val="20"/>
+                <w:szCs w:val="20"/>
+              </w:rPr>
+              <w:drawing>
+                <wp:inline distT="0" distB="0" distL="0" distR="0">
+                  <wp:extent cx="4686300" cy="1879048"/>
+                  <wp:effectExtent l="19050" t="0" r="0" b="0"/>
+                  <wp:docPr id="18" name="Picture 12" descr="J:\mySVN\doc\papers\sumant-research\DSPD-2008\figs\ast2.png"/>
+                  <wp:cNvGraphicFramePr>
+                    <a:graphicFrameLocks xmlns:a="http://schemas.openxmlformats.org/drawingml/2006/main" noChangeAspect="1"/>
+                  </wp:cNvGraphicFramePr>
+                  <a:graphic xmlns:a="http://schemas.openxmlformats.org/drawingml/2006/main">
+                    <a:graphicData uri="http://schemas.openxmlformats.org/drawingml/2006/picture">
+                      <pic:pic xmlns:pic="http://schemas.openxmlformats.org/drawingml/2006/picture">
+                        <pic:nvPicPr>
+                          <pic:cNvPr id="0" name="Picture 12" descr="J:\mySVN\doc\papers\sumant-research\DSPD-2008\figs\ast2.png"/>
+                          <pic:cNvPicPr>
+                            <a:picLocks noChangeAspect="1" noChangeArrowheads="1"/>
+                          </pic:cNvPicPr>
+                        </pic:nvPicPr>
+                        <pic:blipFill>
+                          <a:blip r:embed="rId23" cstate="print"/>
+                          <a:srcRect/>
+                          <a:stretch>
+                            <a:fillRect/>
+                          </a:stretch>
+                        </pic:blipFill>
+                        <pic:spPr bwMode="auto">
+                          <a:xfrm>
+                            <a:off x="0" y="0"/>
+                            <a:ext cx="4686300" cy="1879048"/>
+                          </a:xfrm>
+                          <a:prstGeom prst="rect">
+                            <a:avLst/>
+                          </a:prstGeom>
+                          <a:noFill/>
+                          <a:ln w="9525">
+                            <a:noFill/>
+                            <a:miter lim="800000"/>
+                            <a:headEnd/>
+                            <a:tailEnd/>
+                          </a:ln>
+                        </pic:spPr>
+                      </pic:pic>
+                    </a:graphicData>
+                  </a:graphic>
+                </wp:inline>
+              </w:drawing>
+            </w:r>
+          </w:p>
+        </w:tc>
+      </w:tr>
+      <w:tr>
+        <w:trPr>
+          <w:trHeight w:val="1502"/>
+        </w:trPr>
+        <w:tc>
+          <w:tcPr>
+            <w:tcW w:w="9576" w:type="dxa"/>
+            <w:vAlign w:val="bottom"/>
+          </w:tcPr>
+          <w:p>
+            <w:pPr>
+              <w:pStyle w:val="ListParagraph"/>
+              <w:numPr>
+                <w:ilvl w:val="0"/>
+                <w:numId w:val="33"/>
+              </w:numPr>
+              <w:tabs>
+                <w:tab w:val="left" w:pos="360"/>
+              </w:tabs>
+              <w:spacing w:line="240" w:lineRule="auto"/>
+              <w:rPr>
+                <w:rFonts w:ascii="Times New Roman" w:hAnsi="Times New Roman"/>
+                <w:noProof/>
+              </w:rPr>
+            </w:pPr>
+            <w:r>
+              <w:rPr>
+                <w:rFonts w:ascii="Times New Roman" w:hAnsi="Times New Roman"/>
+                <w:noProof/>
+              </w:rPr>
+              <w:t xml:space="preserve">Obtain a set </w:t>
+            </w:r>
+            <w:r>
+              <w:rPr>
+                <w:rFonts w:ascii="Times New Roman" w:hAnsi="Times New Roman"/>
+                <w:noProof/>
+              </w:rPr>
+              <w:t>P</w:t>
+            </w:r>
+            <w:r>
+              <w:rPr>
+                <w:rFonts w:ascii="Times New Roman" w:hAnsi="Times New Roman"/>
+                <w:noProof/>
+              </w:rPr>
+              <w:t xml:space="preserve"> of </w:t>
+            </w:r>
+            <w:r>
+              <w:rPr>
+                <w:rFonts w:ascii="Courier New" w:hAnsi="Courier New" w:cs="Courier New"/>
+                <w:noProof/>
+              </w:rPr>
+              <w:t>StateMachines</w:t>
+            </w:r>
+            <w:r>
+              <w:rPr>
+                <w:rFonts w:ascii="Times New Roman" w:hAnsi="Times New Roman"/>
+                <w:noProof/>
+              </w:rPr>
+              <w:t xml:space="preserve"> from </w:t>
+            </w:r>
+            <w:r>
+              <w:rPr>
+                <w:rFonts w:ascii="Courier New" w:hAnsi="Courier New" w:cs="Courier New"/>
+                <w:noProof/>
+              </w:rPr>
+              <w:t>RootFolder</w:t>
+            </w:r>
+            <w:r>
+              <w:rPr>
+                <w:rFonts w:ascii="Times New Roman" w:hAnsi="Times New Roman"/>
+                <w:noProof/>
+              </w:rPr>
+              <w:t>.</w:t>
+            </w:r>
+          </w:p>
+          <w:p>
+            <w:pPr>
+              <w:pStyle w:val="ListParagraph"/>
+              <w:numPr>
+                <w:ilvl w:val="0"/>
+                <w:numId w:val="33"/>
+              </w:numPr>
+              <w:tabs>
+                <w:tab w:val="left" w:pos="360"/>
+              </w:tabs>
+              <w:spacing w:line="240" w:lineRule="auto"/>
+              <w:rPr>
+                <w:rFonts w:ascii="Times New Roman" w:hAnsi="Times New Roman"/>
+                <w:noProof/>
+              </w:rPr>
+            </w:pPr>
+            <w:r>
+              <w:rPr>
+                <w:rFonts w:ascii="Times New Roman" w:hAnsi="Times New Roman"/>
+                <w:noProof/>
+              </w:rPr>
+              <w:t xml:space="preserve">For each </w:t>
+            </w:r>
+            <w:r>
+              <w:rPr>
+                <w:rFonts w:ascii="Courier New" w:hAnsi="Courier New" w:cs="Courier New"/>
+                <w:noProof/>
+              </w:rPr>
+              <w:t>StateMachine</w:t>
+            </w:r>
+            <w:r>
+              <w:rPr>
+                <w:rFonts w:ascii="Times New Roman" w:hAnsi="Times New Roman"/>
+                <w:noProof/>
+              </w:rPr>
+              <w:t xml:space="preserve"> in s</w:t>
+            </w:r>
+            <w:r>
+              <w:rPr>
+                <w:rFonts w:ascii="Times New Roman" w:hAnsi="Times New Roman"/>
+                <w:noProof/>
+              </w:rPr>
+              <w:t xml:space="preserve">et </w:t>
+            </w:r>
+            <w:r>
+              <w:rPr>
+                <w:rFonts w:ascii="Times New Roman" w:hAnsi="Times New Roman"/>
+                <w:noProof/>
+              </w:rPr>
+              <w:t>P</w:t>
+            </w:r>
+            <w:r>
+              <w:rPr>
+                <w:rFonts w:ascii="Times New Roman" w:hAnsi="Times New Roman"/>
+                <w:noProof/>
+              </w:rPr>
+              <w:t xml:space="preserve"> </w:t>
+            </w:r>
+            <w:r>
+              <w:rPr>
+                <w:rFonts w:ascii="Times New Roman" w:hAnsi="Times New Roman"/>
+                <w:noProof/>
+              </w:rPr>
+              <w:t>do the following:</w:t>
+            </w:r>
+          </w:p>
+          <w:p>
+            <w:pPr>
+              <w:pStyle w:val="ListParagraph"/>
+              <w:numPr>
+                <w:ilvl w:val="1"/>
+                <w:numId w:val="33"/>
+              </w:numPr>
+              <w:tabs>
+                <w:tab w:val="left" w:pos="360"/>
+              </w:tabs>
+              <w:spacing w:line="240" w:lineRule="auto"/>
+              <w:rPr>
+                <w:rFonts w:ascii="Times New Roman" w:hAnsi="Times New Roman"/>
+                <w:noProof/>
+              </w:rPr>
+            </w:pPr>
+            <w:r>
+              <w:rPr>
+                <w:rFonts w:ascii="Times New Roman" w:hAnsi="Times New Roman"/>
+                <w:noProof/>
+              </w:rPr>
+              <w:t xml:space="preserve">Obtain a set Q of </w:t>
+            </w:r>
+            <w:r>
+              <w:rPr>
+                <w:rFonts w:ascii="Courier New" w:hAnsi="Courier New" w:cs="Courier New"/>
+                <w:noProof/>
+              </w:rPr>
+              <w:t>States</w:t>
+            </w:r>
+            <w:r>
+              <w:rPr>
+                <w:rFonts w:ascii="Times New Roman" w:hAnsi="Times New Roman"/>
+                <w:noProof/>
+              </w:rPr>
+              <w:t xml:space="preserve"> from the current </w:t>
+            </w:r>
+            <w:r>
+              <w:rPr>
+                <w:rFonts w:ascii="Courier New" w:hAnsi="Courier New" w:cs="Courier New"/>
+                <w:noProof/>
+              </w:rPr>
+              <w:t>StateMachine</w:t>
+            </w:r>
+          </w:p>
+          <w:p>
+            <w:pPr>
+              <w:pStyle w:val="ListParagraph"/>
+              <w:numPr>
+                <w:ilvl w:val="1"/>
+                <w:numId w:val="33"/>
+              </w:numPr>
+              <w:tabs>
+                <w:tab w:val="left" w:pos="360"/>
+              </w:tabs>
+              <w:spacing w:line="240" w:lineRule="auto"/>
+              <w:rPr>
+                <w:rFonts w:ascii="Times New Roman" w:hAnsi="Times New Roman"/>
+                <w:noProof/>
+              </w:rPr>
+            </w:pPr>
+            <w:r>
+              <w:rPr>
+                <w:rFonts w:ascii="Times New Roman" w:hAnsi="Times New Roman"/>
+                <w:noProof/>
+              </w:rPr>
+              <w:t xml:space="preserve">Obtain a </w:t>
+            </w:r>
+            <w:r>
+              <w:rPr>
+                <w:rFonts w:ascii="Times New Roman" w:hAnsi="Times New Roman"/>
+                <w:noProof/>
+              </w:rPr>
+              <w:t xml:space="preserve">result set R of </w:t>
+            </w:r>
+            <w:r>
+              <w:rPr>
+                <w:rFonts w:ascii="Courier New" w:hAnsi="Courier New" w:cs="Courier New"/>
+                <w:noProof/>
+              </w:rPr>
+              <w:t>Properties</w:t>
+            </w:r>
+            <w:r>
+              <w:rPr>
+                <w:rFonts w:ascii="Times New Roman" w:hAnsi="Times New Roman"/>
+                <w:noProof/>
+              </w:rPr>
+              <w:t xml:space="preserve"> from every </w:t>
+            </w:r>
+            <w:r>
+              <w:rPr>
+                <w:rFonts w:ascii="Courier New" w:hAnsi="Courier New" w:cs="Courier New"/>
+                <w:noProof/>
+              </w:rPr>
+              <w:t>State</w:t>
+            </w:r>
+            <w:r>
+              <w:rPr>
+                <w:rFonts w:ascii="Times New Roman" w:hAnsi="Times New Roman"/>
+                <w:noProof/>
+              </w:rPr>
+              <w:t xml:space="preserve"> in set Q.</w:t>
+            </w:r>
+          </w:p>
+        </w:tc>
+      </w:tr>
+    </w:tbl>
+    <w:p>
+      <w:pPr>
+        <w:jc w:val="both"/>
+        <w:rPr>
+          <w:rFonts w:ascii="Times New Roman" w:hAnsi="Times New Roman"/>
+        </w:rPr>
+      </w:pPr>
+    </w:p>
+    <w:p>
+      <w:pPr>
+        <w:jc w:val="both"/>
+        <w:rPr>
+          <w:rFonts w:ascii="Times New Roman" w:hAnsi="Times New Roman"/>
+        </w:rPr>
+      </w:pPr>
+      <w:r>
+        <w:rPr>
+          <w:rFonts w:ascii="Times New Roman" w:hAnsi="Times New Roman"/>
+        </w:rPr>
+        <w:lastRenderedPageBreak/>
         <w:t>Generally, i</w:t>
       </w:r>
       <w:r>
@@ -8977,6 +10094,95 @@
     </w:lvl>
   </w:abstractNum>
   <w:abstractNum w:abstractNumId="10">
+    <w:nsid w:val="00F01F5B"/>
+    <w:multiLevelType w:val="hybridMultilevel"/>
+    <w:tmpl w:val="2C18EEF4"/>
+    <w:lvl w:ilvl="0" w:tplc="0409000F">
+      <w:start w:val="1"/>
+      <w:numFmt w:val="decimal"/>
+      <w:lvlText w:val="%1."/>
+      <w:lvlJc w:val="left"/>
+      <w:pPr>
+        <w:ind w:left="720" w:hanging="360"/>
+      </w:pPr>
+      <w:rPr>
+        <w:rFonts w:hint="default"/>
+      </w:rPr>
+    </w:lvl>
+    <w:lvl w:ilvl="1" w:tplc="04090019" w:tentative="1">
+      <w:start w:val="1"/>
+      <w:numFmt w:val="lowerLetter"/>
+      <w:lvlText w:val="%2."/>
+      <w:lvlJc w:val="left"/>
+      <w:pPr>
+        <w:ind w:left="1440" w:hanging="360"/>
+      </w:pPr>
+    </w:lvl>
+    <w:lvl w:ilvl="2" w:tplc="0409001B" w:tentative="1">
+      <w:start w:val="1"/>
+      <w:numFmt w:val="lowerRoman"/>
+      <w:lvlText w:val="%3."/>
+      <w:lvlJc w:val="right"/>
+      <w:pPr>
+        <w:ind w:left="2160" w:hanging="180"/>
+      </w:pPr>
+    </w:lvl>
+    <w:lvl w:ilvl="3" w:tplc="0409000F" w:tentative="1">
+      <w:start w:val="1"/>
+      <w:numFmt w:val="decimal"/>
+      <w:lvlText w:val="%4."/>
+      <w:lvlJc w:val="left"/>
+      <w:pPr>
+        <w:ind w:left="2880" w:hanging="360"/>
+      </w:pPr>
+    </w:lvl>
+    <w:lvl w:ilvl="4" w:tplc="04090019" w:tentative="1">
+      <w:start w:val="1"/>
+      <w:numFmt w:val="lowerLetter"/>
+      <w:lvlText w:val="%5."/>
+      <w:lvlJc w:val="left"/>
+      <w:pPr>
+        <w:ind w:left="3600" w:hanging="360"/>
+      </w:pPr>
+    </w:lvl>
+    <w:lvl w:ilvl="5" w:tplc="0409001B" w:tentative="1">
+      <w:start w:val="1"/>
+      <w:numFmt w:val="lowerRoman"/>
+      <w:lvlText w:val="%6."/>
+      <w:lvlJc w:val="right"/>
+      <w:pPr>
+        <w:ind w:left="4320" w:hanging="180"/>
+      </w:pPr>
+    </w:lvl>
+    <w:lvl w:ilvl="6" w:tplc="0409000F" w:tentative="1">
+      <w:start w:val="1"/>
+      <w:numFmt w:val="decimal"/>
+      <w:lvlText w:val="%7."/>
+      <w:lvlJc w:val="left"/>
+      <w:pPr>
+        <w:ind w:left="5040" w:hanging="360"/>
+      </w:pPr>
+    </w:lvl>
+    <w:lvl w:ilvl="7" w:tplc="04090019" w:tentative="1">
+      <w:start w:val="1"/>
+      <w:numFmt w:val="lowerLetter"/>
+      <w:lvlText w:val="%8."/>
+      <w:lvlJc w:val="left"/>
+      <w:pPr>
+        <w:ind w:left="5760" w:hanging="360"/>
+      </w:pPr>
+    </w:lvl>
+    <w:lvl w:ilvl="8" w:tplc="0409001B" w:tentative="1">
+      <w:start w:val="1"/>
+      <w:numFmt w:val="lowerRoman"/>
+      <w:lvlText w:val="%9."/>
+      <w:lvlJc w:val="right"/>
+      <w:pPr>
+        <w:ind w:left="6480" w:hanging="180"/>
+      </w:pPr>
+    </w:lvl>
+  </w:abstractNum>
+  <w:abstractNum w:abstractNumId="11">
     <w:nsid w:val="1CD83C8E"/>
     <w:multiLevelType w:val="hybridMultilevel"/>
     <w:tmpl w:val="415E2DCE"/>
@@ -9062,7 +10268,7 @@
       </w:pPr>
     </w:lvl>
   </w:abstractNum>
-  <w:abstractNum w:abstractNumId="11">
+  <w:abstractNum w:abstractNumId="12">
     <w:nsid w:val="1E0A1D45"/>
     <w:multiLevelType w:val="hybridMultilevel"/>
     <w:tmpl w:val="49883F0C"/>
@@ -9148,7 +10354,7 @@
       </w:pPr>
     </w:lvl>
   </w:abstractNum>
-  <w:abstractNum w:abstractNumId="12">
+  <w:abstractNum w:abstractNumId="13">
     <w:nsid w:val="234B2F91"/>
     <w:multiLevelType w:val="hybridMultilevel"/>
     <w:tmpl w:val="8F8C8BFC"/>
@@ -9234,7 +10440,7 @@
       </w:pPr>
     </w:lvl>
   </w:abstractNum>
-  <w:abstractNum w:abstractNumId="13">
+  <w:abstractNum w:abstractNumId="14">
     <w:nsid w:val="29F14FDD"/>
     <w:multiLevelType w:val="hybridMultilevel"/>
     <w:tmpl w:val="21866C18"/>
@@ -9347,7 +10553,7 @@
       </w:rPr>
     </w:lvl>
   </w:abstractNum>
-  <w:abstractNum w:abstractNumId="14">
+  <w:abstractNum w:abstractNumId="15">
     <w:nsid w:val="2C60220F"/>
     <w:multiLevelType w:val="hybridMultilevel"/>
     <w:tmpl w:val="D500ED66"/>
@@ -9433,7 +10639,7 @@
       </w:pPr>
     </w:lvl>
   </w:abstractNum>
-  <w:abstractNum w:abstractNumId="15">
+  <w:abstractNum w:abstractNumId="16">
     <w:nsid w:val="31D91AFB"/>
     <w:multiLevelType w:val="hybridMultilevel"/>
     <w:tmpl w:val="845C4ECC"/>
@@ -9519,7 +10725,7 @@
       </w:pPr>
     </w:lvl>
   </w:abstractNum>
-  <w:abstractNum w:abstractNumId="16">
+  <w:abstractNum w:abstractNumId="17">
     <w:nsid w:val="368D015E"/>
     <w:multiLevelType w:val="hybridMultilevel"/>
     <w:tmpl w:val="24C27C4E"/>
@@ -9605,7 +10811,7 @@
       </w:pPr>
     </w:lvl>
   </w:abstractNum>
-  <w:abstractNum w:abstractNumId="17">
+  <w:abstractNum w:abstractNumId="18">
     <w:nsid w:val="3CE30FAE"/>
     <w:multiLevelType w:val="hybridMultilevel"/>
     <w:tmpl w:val="1C069A90"/>
@@ -9691,7 +10897,185 @@
       </w:pPr>
     </w:lvl>
   </w:abstractNum>
-  <w:abstractNum w:abstractNumId="18">
+  <w:abstractNum w:abstractNumId="19">
+    <w:nsid w:val="4389166E"/>
+    <w:multiLevelType w:val="hybridMultilevel"/>
+    <w:tmpl w:val="0812FA72"/>
+    <w:lvl w:ilvl="0" w:tplc="0409000F">
+      <w:start w:val="1"/>
+      <w:numFmt w:val="decimal"/>
+      <w:lvlText w:val="%1."/>
+      <w:lvlJc w:val="left"/>
+      <w:pPr>
+        <w:ind w:left="720" w:hanging="360"/>
+      </w:pPr>
+      <w:rPr>
+        <w:rFonts w:hint="default"/>
+      </w:rPr>
+    </w:lvl>
+    <w:lvl w:ilvl="1" w:tplc="04090019" w:tentative="1">
+      <w:start w:val="1"/>
+      <w:numFmt w:val="lowerLetter"/>
+      <w:lvlText w:val="%2."/>
+      <w:lvlJc w:val="left"/>
+      <w:pPr>
+        <w:ind w:left="1440" w:hanging="360"/>
+      </w:pPr>
+    </w:lvl>
+    <w:lvl w:ilvl="2" w:tplc="0409001B" w:tentative="1">
+      <w:start w:val="1"/>
+      <w:numFmt w:val="lowerRoman"/>
+      <w:lvlText w:val="%3."/>
+      <w:lvlJc w:val="right"/>
+      <w:pPr>
+        <w:ind w:left="2160" w:hanging="180"/>
+      </w:pPr>
+    </w:lvl>
+    <w:lvl w:ilvl="3" w:tplc="0409000F" w:tentative="1">
+      <w:start w:val="1"/>
+      <w:numFmt w:val="decimal"/>
+      <w:lvlText w:val="%4."/>
+      <w:lvlJc w:val="left"/>
+      <w:pPr>
+        <w:ind w:left="2880" w:hanging="360"/>
+      </w:pPr>
+    </w:lvl>
+    <w:lvl w:ilvl="4" w:tplc="04090019" w:tentative="1">
+      <w:start w:val="1"/>
+      <w:numFmt w:val="lowerLetter"/>
+      <w:lvlText w:val="%5."/>
+      <w:lvlJc w:val="left"/>
+      <w:pPr>
+        <w:ind w:left="3600" w:hanging="360"/>
+      </w:pPr>
+    </w:lvl>
+    <w:lvl w:ilvl="5" w:tplc="0409001B" w:tentative="1">
+      <w:start w:val="1"/>
+      <w:numFmt w:val="lowerRoman"/>
+      <w:lvlText w:val="%6."/>
+      <w:lvlJc w:val="right"/>
+      <w:pPr>
+        <w:ind w:left="4320" w:hanging="180"/>
+      </w:pPr>
+    </w:lvl>
+    <w:lvl w:ilvl="6" w:tplc="0409000F" w:tentative="1">
+      <w:start w:val="1"/>
+      <w:numFmt w:val="decimal"/>
+      <w:lvlText w:val="%7."/>
+      <w:lvlJc w:val="left"/>
+      <w:pPr>
+        <w:ind w:left="5040" w:hanging="360"/>
+      </w:pPr>
+    </w:lvl>
+    <w:lvl w:ilvl="7" w:tplc="04090019" w:tentative="1">
+      <w:start w:val="1"/>
+      <w:numFmt w:val="lowerLetter"/>
+      <w:lvlText w:val="%8."/>
+      <w:lvlJc w:val="left"/>
+      <w:pPr>
+        <w:ind w:left="5760" w:hanging="360"/>
+      </w:pPr>
+    </w:lvl>
+    <w:lvl w:ilvl="8" w:tplc="0409001B" w:tentative="1">
+      <w:start w:val="1"/>
+      <w:numFmt w:val="lowerRoman"/>
+      <w:lvlText w:val="%9."/>
+      <w:lvlJc w:val="right"/>
+      <w:pPr>
+        <w:ind w:left="6480" w:hanging="180"/>
+      </w:pPr>
+    </w:lvl>
+  </w:abstractNum>
+  <w:abstractNum w:abstractNumId="20">
+    <w:nsid w:val="4C6575FC"/>
+    <w:multiLevelType w:val="hybridMultilevel"/>
+    <w:tmpl w:val="0812FA72"/>
+    <w:lvl w:ilvl="0" w:tplc="0409000F">
+      <w:start w:val="1"/>
+      <w:numFmt w:val="decimal"/>
+      <w:lvlText w:val="%1."/>
+      <w:lvlJc w:val="left"/>
+      <w:pPr>
+        <w:ind w:left="720" w:hanging="360"/>
+      </w:pPr>
+      <w:rPr>
+        <w:rFonts w:hint="default"/>
+      </w:rPr>
+    </w:lvl>
+    <w:lvl w:ilvl="1" w:tplc="04090019" w:tentative="1">
+      <w:start w:val="1"/>
+      <w:numFmt w:val="lowerLetter"/>
+      <w:lvlText w:val="%2."/>
+      <w:lvlJc w:val="left"/>
+      <w:pPr>
+        <w:ind w:left="1440" w:hanging="360"/>
+      </w:pPr>
+    </w:lvl>
+    <w:lvl w:ilvl="2" w:tplc="0409001B" w:tentative="1">
+      <w:start w:val="1"/>
+      <w:numFmt w:val="lowerRoman"/>
+      <w:lvlText w:val="%3."/>
+      <w:lvlJc w:val="right"/>
+      <w:pPr>
+        <w:ind w:left="2160" w:hanging="180"/>
+      </w:pPr>
+    </w:lvl>
+    <w:lvl w:ilvl="3" w:tplc="0409000F" w:tentative="1">
+      <w:start w:val="1"/>
+      <w:numFmt w:val="decimal"/>
+      <w:lvlText w:val="%4."/>
+      <w:lvlJc w:val="left"/>
+      <w:pPr>
+        <w:ind w:left="2880" w:hanging="360"/>
+      </w:pPr>
+    </w:lvl>
+    <w:lvl w:ilvl="4" w:tplc="04090019" w:tentative="1">
+      <w:start w:val="1"/>
+      <w:numFmt w:val="lowerLetter"/>
+      <w:lvlText w:val="%5."/>
+      <w:lvlJc w:val="left"/>
+      <w:pPr>
+        <w:ind w:left="3600" w:hanging="360"/>
+      </w:pPr>
+    </w:lvl>
+    <w:lvl w:ilvl="5" w:tplc="0409001B" w:tentative="1">
+      <w:start w:val="1"/>
+      <w:numFmt w:val="lowerRoman"/>
+      <w:lvlText w:val="%6."/>
+      <w:lvlJc w:val="right"/>
+      <w:pPr>
+        <w:ind w:left="4320" w:hanging="180"/>
+      </w:pPr>
+    </w:lvl>
+    <w:lvl w:ilvl="6" w:tplc="0409000F" w:tentative="1">
+      <w:start w:val="1"/>
+      <w:numFmt w:val="decimal"/>
+      <w:lvlText w:val="%7."/>
+      <w:lvlJc w:val="left"/>
+      <w:pPr>
+        <w:ind w:left="5040" w:hanging="360"/>
+      </w:pPr>
+    </w:lvl>
+    <w:lvl w:ilvl="7" w:tplc="04090019" w:tentative="1">
+      <w:start w:val="1"/>
+      <w:numFmt w:val="lowerLetter"/>
+      <w:lvlText w:val="%8."/>
+      <w:lvlJc w:val="left"/>
+      <w:pPr>
+        <w:ind w:left="5760" w:hanging="360"/>
+      </w:pPr>
+    </w:lvl>
+    <w:lvl w:ilvl="8" w:tplc="0409001B" w:tentative="1">
+      <w:start w:val="1"/>
+      <w:numFmt w:val="lowerRoman"/>
+      <w:lvlText w:val="%9."/>
+      <w:lvlJc w:val="right"/>
+      <w:pPr>
+        <w:ind w:left="6480" w:hanging="180"/>
+      </w:pPr>
+    </w:lvl>
+  </w:abstractNum>
+  <w:abstractNum w:abstractNumId="21">
     <w:nsid w:val="515F6660"/>
     <w:multiLevelType w:val="hybridMultilevel"/>
     <w:tmpl w:val="B63C9066"/>
@@ -9781,7 +11165,96 @@
       </w:pPr>
     </w:lvl>
   </w:abstractNum>
-  <w:abstractNum w:abstractNumId="19">
+  <w:abstractNum w:abstractNumId="22">
+    <w:nsid w:val="530F3106"/>
+    <w:multiLevelType w:val="hybridMultilevel"/>
+    <w:tmpl w:val="0812FA72"/>
+    <w:lvl w:ilvl="0" w:tplc="0409000F">
+      <w:start w:val="1"/>
+      <w:numFmt w:val="decimal"/>
+      <w:lvlText w:val="%1."/>
+      <w:lvlJc w:val="left"/>
+      <w:pPr>
+        <w:ind w:left="720" w:hanging="360"/>
+      </w:pPr>
+      <w:rPr>
+        <w:rFonts w:hint="default"/>
+      </w:rPr>
+    </w:lvl>
+    <w:lvl w:ilvl="1" w:tplc="04090019">
+      <w:start w:val="1"/>
+      <w:numFmt w:val="lowerLetter"/>
+      <w:lvlText w:val="%2."/>
+      <w:lvlJc w:val="left"/>
+      <w:pPr>
+        <w:ind w:left="1440" w:hanging="360"/>
+      </w:pPr>
+    </w:lvl>
+    <w:lvl w:ilvl="2" w:tplc="0409001B" w:tentative="1">
+      <w:start w:val="1"/>
+      <w:numFmt w:val="lowerRoman"/>
+      <w:lvlText w:val="%3."/>
+      <w:lvlJc w:val="right"/>
+      <w:pPr>
+        <w:ind w:left="2160" w:hanging="180"/>
+      </w:pPr>
+    </w:lvl>
+    <w:lvl w:ilvl="3" w:tplc="0409000F" w:tentative="1">
+      <w:start w:val="1"/>
+      <w:numFmt w:val="decimal"/>
+      <w:lvlText w:val="%4."/>
+      <w:lvlJc w:val="left"/>
+      <w:pPr>
+        <w:ind w:left="2880" w:hanging="360"/>
+      </w:pPr>
+    </w:lvl>
+    <w:lvl w:ilvl="4" w:tplc="04090019" w:tentative="1">
+      <w:start w:val="1"/>
+      <w:numFmt w:val="lowerLetter"/>
+      <w:lvlText w:val="%5."/>
+      <w:lvlJc w:val="left"/>
+      <w:pPr>
+        <w:ind w:left="3600" w:hanging="360"/>
+      </w:pPr>
+    </w:lvl>
+    <w:lvl w:ilvl="5" w:tplc="0409001B" w:tentative="1">
+      <w:start w:val="1"/>
+      <w:numFmt w:val="lowerRoman"/>
+      <w:lvlText w:val="%6."/>
+      <w:lvlJc w:val="right"/>
+      <w:pPr>
+        <w:ind w:left="4320" w:hanging="180"/>
+      </w:pPr>
+    </w:lvl>
+    <w:lvl w:ilvl="6" w:tplc="0409000F" w:tentative="1">
+      <w:start w:val="1"/>
+      <w:numFmt w:val="decimal"/>
+      <w:lvlText w:val="%7."/>
+      <w:lvlJc w:val="left"/>
+      <w:pPr>
+        <w:ind w:left="5040" w:hanging="360"/>
+      </w:pPr>
+    </w:lvl>
+    <w:lvl w:ilvl="7" w:tplc="04090019" w:tentative="1">
+      <w:start w:val="1"/>
+      <w:numFmt w:val="lowerLetter"/>
+      <w:lvlText w:val="%8."/>
+      <w:lvlJc w:val="left"/>
+      <w:pPr>
+        <w:ind w:left="5760" w:hanging="360"/>
+      </w:pPr>
+    </w:lvl>
+    <w:lvl w:ilvl="8" w:tplc="0409001B" w:tentative="1">
+      <w:start w:val="1"/>
+      <w:numFmt w:val="lowerRoman"/>
+      <w:lvlText w:val="%9."/>
+      <w:lvlJc w:val="right"/>
+      <w:pPr>
+        <w:ind w:left="6480" w:hanging="180"/>
+      </w:pPr>
+    </w:lvl>
+  </w:abstractNum>
+  <w:abstractNum w:abstractNumId="23">
     <w:nsid w:val="5C155881"/>
     <w:multiLevelType w:val="hybridMultilevel"/>
     <w:tmpl w:val="074C438A"/>
@@ -9867,7 +11340,7 @@
       </w:pPr>
     </w:lvl>
   </w:abstractNum>
-  <w:abstractNum w:abstractNumId="20">
+  <w:abstractNum w:abstractNumId="24">
     <w:nsid w:val="5E885F8D"/>
     <w:multiLevelType w:val="hybridMultilevel"/>
     <w:tmpl w:val="F1F6EE5C"/>
@@ -9958,7 +11431,7 @@
       </w:pPr>
     </w:lvl>
   </w:abstractNum>
-  <w:abstractNum w:abstractNumId="21">
+  <w:abstractNum w:abstractNumId="25">
     <w:nsid w:val="67C1114F"/>
     <w:multiLevelType w:val="hybridMultilevel"/>
     <w:tmpl w:val="967A362A"/>
@@ -10098,7 +11571,7 @@
       </w:rPr>
     </w:lvl>
   </w:abstractNum>
-  <w:abstractNum w:abstractNumId="22">
+  <w:abstractNum w:abstractNumId="26">
     <w:nsid w:val="6CBC48C1"/>
     <w:multiLevelType w:val="hybridMultilevel"/>
     <w:tmpl w:val="BB88DF42"/>
@@ -10184,7 +11657,96 @@
       </w:pPr>
     </w:lvl>
   </w:abstractNum>
-  <w:abstractNum w:abstractNumId="23">
+  <w:abstractNum w:abstractNumId="27">
+    <w:nsid w:val="71A46985"/>
+    <w:multiLevelType w:val="hybridMultilevel"/>
+    <w:tmpl w:val="B316016A"/>
+    <w:lvl w:ilvl="0" w:tplc="0409000F">
+      <w:start w:val="1"/>
+      <w:numFmt w:val="decimal"/>
+      <w:lvlText w:val="%1."/>
+      <w:lvlJc w:val="left"/>
+      <w:pPr>
+        <w:ind w:left="720" w:hanging="360"/>
+      </w:pPr>
+      <w:rPr>
+        <w:rFonts w:hint="default"/>
+      </w:rPr>
+    </w:lvl>
+    <w:lvl w:ilvl="1" w:tplc="04090019" w:tentative="1">
+      <w:start w:val="1"/>
+      <w:numFmt w:val="lowerLetter"/>
+      <w:lvlText w:val="%2."/>
+      <w:lvlJc w:val="left"/>
+      <w:pPr>
+        <w:ind w:left="1440" w:hanging="360"/>
+      </w:pPr>
+    </w:lvl>
+    <w:lvl w:ilvl="2" w:tplc="0409001B" w:tentative="1">
+      <w:start w:val="1"/>
+      <w:numFmt w:val="lowerRoman"/>
+      <w:lvlText w:val="%3."/>
+      <w:lvlJc w:val="right"/>
+      <w:pPr>
+        <w:ind w:left="2160" w:hanging="180"/>
+      </w:pPr>
+    </w:lvl>
+    <w:lvl w:ilvl="3" w:tplc="0409000F" w:tentative="1">
+      <w:start w:val="1"/>
+      <w:numFmt w:val="decimal"/>
+      <w:lvlText w:val="%4."/>
+      <w:lvlJc w:val="left"/>
+      <w:pPr>
+        <w:ind w:left="2880" w:hanging="360"/>
+      </w:pPr>
+    </w:lvl>
+    <w:lvl w:ilvl="4" w:tplc="04090019" w:tentative="1">
+      <w:start w:val="1"/>
+      <w:numFmt w:val="lowerLetter"/>
+      <w:lvlText w:val="%5."/>
+      <w:lvlJc w:val="left"/>
+      <w:pPr>
+        <w:ind w:left="3600" w:hanging="360"/>
+      </w:pPr>
+    </w:lvl>
+    <w:lvl w:ilvl="5" w:tplc="0409001B" w:tentative="1">
+      <w:start w:val="1"/>
+      <w:numFmt w:val="lowerRoman"/>
+      <w:lvlText w:val="%6."/>
+      <w:lvlJc w:val="right"/>
+      <w:pPr>
+        <w:ind w:left="4320" w:hanging="180"/>
+      </w:pPr>
+    </w:lvl>
+    <w:lvl w:ilvl="6" w:tplc="0409000F" w:tentative="1">
+      <w:start w:val="1"/>
+      <w:numFmt w:val="decimal"/>
+      <w:lvlText w:val="%7."/>
+      <w:lvlJc w:val="left"/>
+      <w:pPr>
+        <w:ind w:left="5040" w:hanging="360"/>
+      </w:pPr>
+    </w:lvl>
+    <w:lvl w:ilvl="7" w:tplc="04090019" w:tentative="1">
+      <w:start w:val="1"/>
+      <w:numFmt w:val="lowerLetter"/>
+      <w:lvlText w:val="%8."/>
+      <w:lvlJc w:val="left"/>
+      <w:pPr>
+        <w:ind w:left="5760" w:hanging="360"/>
+      </w:pPr>
+    </w:lvl>
+    <w:lvl w:ilvl="8" w:tplc="0409001B" w:tentative="1">
+      <w:start w:val="1"/>
+      <w:numFmt w:val="lowerRoman"/>
+      <w:lvlText w:val="%9."/>
+      <w:lvlJc w:val="right"/>
+      <w:pPr>
+        <w:ind w:left="6480" w:hanging="180"/>
+      </w:pPr>
+    </w:lvl>
+  </w:abstractNum>
+  <w:abstractNum w:abstractNumId="28">
     <w:nsid w:val="7504756E"/>
     <w:multiLevelType w:val="hybridMultilevel"/>
     <w:tmpl w:val="D500ED66"/>
@@ -10270,7 +11832,7 @@
       </w:pPr>
     </w:lvl>
   </w:abstractNum>
-  <w:abstractNum w:abstractNumId="24">
+  <w:abstractNum w:abstractNumId="29">
     <w:nsid w:val="759A74BC"/>
     <w:multiLevelType w:val="hybridMultilevel"/>
     <w:tmpl w:val="7AC07A48"/>
@@ -10356,7 +11918,7 @@
       </w:pPr>
     </w:lvl>
   </w:abstractNum>
-  <w:abstractNum w:abstractNumId="25">
+  <w:abstractNum w:abstractNumId="30">
     <w:nsid w:val="7D8D6441"/>
     <w:multiLevelType w:val="hybridMultilevel"/>
     <w:tmpl w:val="5DC4B862"/>
@@ -10442,7 +12004,7 @@
       </w:pPr>
     </w:lvl>
   </w:abstractNum>
-  <w:abstractNum w:abstractNumId="26">
+  <w:abstractNum w:abstractNumId="31">
     <w:nsid w:val="7E056918"/>
     <w:multiLevelType w:val="hybridMultilevel"/>
     <w:tmpl w:val="170C7E28"/>
@@ -10555,7 +12117,7 @@
       </w:rPr>
     </w:lvl>
   </w:abstractNum>
-  <w:abstractNum w:abstractNumId="27">
+  <w:abstractNum w:abstractNumId="32">
     <w:nsid w:val="7FF52A94"/>
     <w:multiLevelType w:val="hybridMultilevel"/>
     <w:tmpl w:val="4C5488DA"/>
@@ -10642,46 +12204,46 @@
     </w:lvl>
   </w:abstractNum>
   <w:num w:numId="1">
-    <w:abstractNumId w:val="21"/>
+    <w:abstractNumId w:val="25"/>
   </w:num>
   <w:num w:numId="2">
-    <w:abstractNumId w:val="13"/>
+    <w:abstractNumId w:val="14"/>
   </w:num>
   <w:num w:numId="3">
-    <w:abstractNumId w:val="24"/>
+    <w:abstractNumId w:val="29"/>
   </w:num>
   <w:num w:numId="4">
+    <w:abstractNumId w:val="31"/>
+  </w:num>
+  <w:num w:numId="5">
+    <w:abstractNumId w:val="30"/>
+  </w:num>
+  <w:num w:numId="6">
+    <w:abstractNumId w:val="12"/>
+  </w:num>
+  <w:num w:numId="7">
+    <w:abstractNumId w:val="18"/>
+  </w:num>
+  <w:num w:numId="8">
+    <w:abstractNumId w:val="23"/>
+  </w:num>
+  <w:num w:numId="9">
+    <w:abstractNumId w:val="15"/>
+  </w:num>
+  <w:num w:numId="10">
+    <w:abstractNumId w:val="32"/>
+  </w:num>
+  <w:num w:numId="11">
     <w:abstractNumId w:val="26"/>
   </w:num>
-  <w:num w:numId="5">
-    <w:abstractNumId w:val="25"/>
-  </w:num>
-  <w:num w:numId="6">
+  <w:num w:numId="12">
     <w:abstractNumId w:val="11"/>
   </w:num>
-  <w:num w:numId="7">
-    <w:abstractNumId w:val="17"/>
-  </w:num>
-  <w:num w:numId="8">
-    <w:abstractNumId w:val="19"/>
-  </w:num>
-  <w:num w:numId="9">
-    <w:abstractNumId w:val="14"/>
-  </w:num>
-  <w:num w:numId="10">
-    <w:abstractNumId w:val="27"/>
-  </w:num>
-  <w:num w:numId="11">
-    <w:abstractNumId w:val="22"/>
-  </w:num>
-  <w:num w:numId="12">
-    <w:abstractNumId w:val="10"/>
-  </w:num>
   <w:num w:numId="13">
-    <w:abstractNumId w:val="15"/>
+    <w:abstractNumId w:val="16"/>
   </w:num>
   <w:num w:numId="14">
-    <w:abstractNumId w:val="23"/>
+    <w:abstractNumId w:val="28"/>
   </w:num>
   <w:num w:numId="15">
     <w:abstractNumId w:val="9"/>
@@ -10714,16 +12276,31 @@
     <w:abstractNumId w:val="0"/>
   </w:num>
   <w:num w:numId="25">
-    <w:abstractNumId w:val="16"/>
+    <w:abstractNumId w:val="17"/>
   </w:num>
   <w:num w:numId="26">
+    <w:abstractNumId w:val="24"/>
+  </w:num>
+  <w:num w:numId="27">
+    <w:abstractNumId w:val="21"/>
+  </w:num>
+  <w:num w:numId="28">
+    <w:abstractNumId w:val="13"/>
+  </w:num>
+  <w:num w:numId="29">
     <w:abstractNumId w:val="20"/>
   </w:num>
-  <w:num w:numId="27">
-    <w:abstractNumId w:val="18"/>
+  <w:num w:numId="30">
+    <w:abstractNumId w:val="10"/>
   </w:num>
-  <w:num w:numId="28">
-    <w:abstractNumId w:val="12"/>
+  <w:num w:numId="31">
+    <w:abstractNumId w:val="27"/>
+  </w:num>
+  <w:num w:numId="32">
+    <w:abstractNumId w:val="19"/>
+  </w:num>
+  <w:num w:numId="33">
+    <w:abstractNumId w:val="22"/>
   </w:num>
 </w:numbering>
 </file>
@@ -13290,7 +14867,7 @@
 </file>
 
 <file path=customXml/itemProps1.xml><?xml version="1.0" encoding="utf-8"?>
-<ds:datastoreItem xmlns:ds="http://schemas.openxmlformats.org/officeDocument/2006/customXml" ds:itemID="{CAC03702-32F1-41D8-A9D5-0BD1C027BC95}">
+<ds:datastoreItem xmlns:ds="http://schemas.openxmlformats.org/officeDocument/2006/customXml" ds:itemID="{564402E8-D8DC-4CDD-9972-DD34E45941EB}">
   <ds:schemaRefs>
     <ds:schemaRef ds:uri="http://schemas.openxmlformats.org/officeDocument/2006/bibliography"/>
   </ds:schemaRefs>
